--- a/5 ... Chapter 5/OldNotesChapter5/Chapter 5 Part 4 Rectangles, Regions, Clipping.docx
+++ b/5 ... Chapter 5/OldNotesChapter5/Chapter 5 Part 4 Rectangles, Regions, Clipping.docx
@@ -5,7 +5,7 @@
     <w:p>
       <w:pPr>
         <w:rPr>
-          <w:rFonts w:ascii="Times New Roman" w:hAnsi="Times New Roman" w:cs="Times New Roman"/>
+          <w:rFonts w:ascii="Cambria" w:hAnsi="Cambria" w:cs="Times New Roman"/>
           <w:sz w:val="40"/>
           <w:szCs w:val="40"/>
           <w14:textOutline w14:w="9525" w14:cap="rnd" w14:cmpd="sng" w14:algn="ctr">
@@ -19,7 +19,7 @@
       </w:pPr>
       <w:r>
         <w:rPr>
-          <w:rFonts w:ascii="Times New Roman" w:hAnsi="Times New Roman" w:cs="Times New Roman"/>
+          <w:rFonts w:ascii="Cambria" w:hAnsi="Cambria" w:cs="Times New Roman"/>
           <w:sz w:val="40"/>
           <w:szCs w:val="40"/>
           <w14:textOutline w14:w="9525" w14:cap="rnd" w14:cmpd="sng" w14:algn="ctr">
@@ -36,7 +36,7 @@
     <w:p>
       <w:pPr>
         <w:rPr>
-          <w:rFonts w:ascii="Times New Roman" w:hAnsi="Times New Roman" w:cs="Times New Roman"/>
+          <w:rFonts w:ascii="Cambria" w:hAnsi="Cambria" w:cs="Times New Roman"/>
           <w:sz w:val="28"/>
           <w:szCs w:val="28"/>
           <w14:textOutline w14:w="9525" w14:cap="rnd" w14:cmpd="sng" w14:algn="ctr">
@@ -50,7 +50,7 @@
       </w:pPr>
       <w:r>
         <w:rPr>
-          <w:rFonts w:ascii="Times New Roman" w:hAnsi="Times New Roman" w:cs="Times New Roman"/>
+          <w:rFonts w:ascii="Cambria" w:hAnsi="Cambria" w:cs="Times New Roman"/>
           <w:sz w:val="28"/>
           <w:szCs w:val="28"/>
           <w14:textOutline w14:w="9525" w14:cap="rnd" w14:cmpd="sng" w14:algn="ctr">
@@ -67,14 +67,14 @@
     <w:p>
       <w:pPr>
         <w:rPr>
-          <w:rFonts w:ascii="Times New Roman" w:hAnsi="Times New Roman" w:cs="Times New Roman"/>
-          <w:sz w:val="24"/>
-          <w:szCs w:val="24"/>
-        </w:rPr>
-      </w:pPr>
-      <w:r>
-        <w:rPr>
-          <w:rFonts w:ascii="Times New Roman" w:hAnsi="Times New Roman" w:cs="Times New Roman"/>
+          <w:rFonts w:ascii="Cambria" w:hAnsi="Cambria" w:cs="Times New Roman"/>
+          <w:sz w:val="24"/>
+          <w:szCs w:val="24"/>
+        </w:rPr>
+      </w:pPr>
+      <w:r>
+        <w:rPr>
+          <w:rFonts w:ascii="Cambria" w:hAnsi="Cambria" w:cs="Times New Roman"/>
           <w:sz w:val="24"/>
           <w:szCs w:val="24"/>
         </w:rPr>
@@ -82,7 +82,7 @@
       </w:r>
       <w:r>
         <w:rPr>
-          <w:rFonts w:ascii="Times New Roman" w:hAnsi="Times New Roman" w:cs="Times New Roman"/>
+          <w:rFonts w:ascii="Cambria" w:hAnsi="Cambria" w:cs="Times New Roman"/>
           <w:color w:val="CC00CC"/>
           <w:sz w:val="24"/>
           <w:szCs w:val="24"/>
@@ -91,7 +91,7 @@
       </w:r>
       <w:r>
         <w:rPr>
-          <w:rFonts w:ascii="Times New Roman" w:hAnsi="Times New Roman" w:cs="Times New Roman"/>
+          <w:rFonts w:ascii="Cambria" w:hAnsi="Cambria" w:cs="Times New Roman"/>
           <w:sz w:val="24"/>
           <w:szCs w:val="24"/>
         </w:rPr>
@@ -101,16 +101,16 @@
     <w:p>
       <w:pPr>
         <w:rPr>
-          <w:rFonts w:ascii="Times New Roman" w:hAnsi="Times New Roman" w:cs="Times New Roman"/>
-          <w:sz w:val="24"/>
-          <w:szCs w:val="24"/>
-        </w:rPr>
-      </w:pPr>
-    </w:p>
-    <w:p>
-      <w:pPr>
-        <w:rPr>
-          <w:rFonts w:ascii="Times New Roman" w:hAnsi="Times New Roman" w:cs="Times New Roman"/>
+          <w:rFonts w:ascii="Cambria" w:hAnsi="Cambria" w:cs="Times New Roman"/>
+          <w:sz w:val="24"/>
+          <w:szCs w:val="24"/>
+        </w:rPr>
+      </w:pPr>
+    </w:p>
+    <w:p>
+      <w:pPr>
+        <w:rPr>
+          <w:rFonts w:ascii="Cambria" w:hAnsi="Cambria" w:cs="Times New Roman"/>
           <w:sz w:val="28"/>
           <w:szCs w:val="28"/>
           <w14:textOutline w14:w="9525" w14:cap="rnd" w14:cmpd="sng" w14:algn="ctr">
@@ -124,7 +124,7 @@
       </w:pPr>
       <w:r>
         <w:rPr>
-          <w:rFonts w:ascii="Times New Roman" w:hAnsi="Times New Roman" w:cs="Times New Roman"/>
+          <w:rFonts w:ascii="Cambria" w:hAnsi="Cambria" w:cs="Times New Roman"/>
           <w:sz w:val="28"/>
           <w:szCs w:val="28"/>
           <w14:textOutline w14:w="9525" w14:cap="rnd" w14:cmpd="sng" w14:algn="ctr">
@@ -141,14 +141,14 @@
     <w:p>
       <w:pPr>
         <w:rPr>
-          <w:rFonts w:ascii="Times New Roman" w:hAnsi="Times New Roman" w:cs="Times New Roman"/>
-          <w:sz w:val="24"/>
-          <w:szCs w:val="24"/>
-        </w:rPr>
-      </w:pPr>
-      <w:r>
-        <w:rPr>
-          <w:rFonts w:ascii="Times New Roman" w:hAnsi="Times New Roman" w:cs="Times New Roman"/>
+          <w:rFonts w:ascii="Cambria" w:hAnsi="Cambria" w:cs="Times New Roman"/>
+          <w:sz w:val="24"/>
+          <w:szCs w:val="24"/>
+        </w:rPr>
+      </w:pPr>
+      <w:r>
+        <w:rPr>
+          <w:rFonts w:ascii="Cambria" w:hAnsi="Cambria" w:cs="Times New Roman"/>
           <w:sz w:val="24"/>
           <w:szCs w:val="24"/>
         </w:rPr>
@@ -156,7 +156,7 @@
       </w:r>
       <w:r>
         <w:rPr>
-          <w:rFonts w:ascii="Times New Roman" w:hAnsi="Times New Roman" w:cs="Times New Roman"/>
+          <w:rFonts w:ascii="Cambria" w:hAnsi="Cambria" w:cs="Times New Roman"/>
           <w:color w:val="00CC66"/>
           <w:sz w:val="24"/>
           <w:szCs w:val="24"/>
@@ -165,7 +165,7 @@
       </w:r>
       <w:r>
         <w:rPr>
-          <w:rFonts w:ascii="Times New Roman" w:hAnsi="Times New Roman" w:cs="Times New Roman"/>
+          <w:rFonts w:ascii="Cambria" w:hAnsi="Cambria" w:cs="Times New Roman"/>
           <w:sz w:val="24"/>
           <w:szCs w:val="24"/>
         </w:rPr>
@@ -175,16 +175,16 @@
     <w:p>
       <w:pPr>
         <w:rPr>
-          <w:rFonts w:ascii="Times New Roman" w:hAnsi="Times New Roman" w:cs="Times New Roman"/>
-          <w:sz w:val="24"/>
-          <w:szCs w:val="24"/>
-        </w:rPr>
-      </w:pPr>
-    </w:p>
-    <w:p>
-      <w:pPr>
-        <w:rPr>
-          <w:rFonts w:ascii="Times New Roman" w:hAnsi="Times New Roman" w:cs="Times New Roman"/>
+          <w:rFonts w:ascii="Cambria" w:hAnsi="Cambria" w:cs="Times New Roman"/>
+          <w:sz w:val="24"/>
+          <w:szCs w:val="24"/>
+        </w:rPr>
+      </w:pPr>
+    </w:p>
+    <w:p>
+      <w:pPr>
+        <w:rPr>
+          <w:rFonts w:ascii="Cambria" w:hAnsi="Cambria" w:cs="Times New Roman"/>
           <w:sz w:val="28"/>
           <w:szCs w:val="28"/>
           <w14:textOutline w14:w="9525" w14:cap="rnd" w14:cmpd="sng" w14:algn="ctr">
@@ -198,7 +198,7 @@
       </w:pPr>
       <w:r>
         <w:rPr>
-          <w:rFonts w:ascii="Times New Roman" w:hAnsi="Times New Roman" w:cs="Times New Roman"/>
+          <w:rFonts w:ascii="Cambria" w:hAnsi="Cambria" w:cs="Times New Roman"/>
           <w:sz w:val="28"/>
           <w:szCs w:val="28"/>
           <w14:textOutline w14:w="9525" w14:cap="rnd" w14:cmpd="sng" w14:algn="ctr">
@@ -215,14 +215,14 @@
     <w:p>
       <w:pPr>
         <w:rPr>
-          <w:rFonts w:ascii="Times New Roman" w:hAnsi="Times New Roman" w:cs="Times New Roman"/>
-          <w:sz w:val="24"/>
-          <w:szCs w:val="24"/>
-        </w:rPr>
-      </w:pPr>
-      <w:r>
-        <w:rPr>
-          <w:rFonts w:ascii="Times New Roman" w:hAnsi="Times New Roman" w:cs="Times New Roman"/>
+          <w:rFonts w:ascii="Cambria" w:hAnsi="Cambria" w:cs="Times New Roman"/>
+          <w:sz w:val="24"/>
+          <w:szCs w:val="24"/>
+        </w:rPr>
+      </w:pPr>
+      <w:r>
+        <w:rPr>
+          <w:rFonts w:ascii="Cambria" w:hAnsi="Cambria" w:cs="Times New Roman"/>
           <w:sz w:val="24"/>
           <w:szCs w:val="24"/>
         </w:rPr>
@@ -230,7 +230,7 @@
       </w:r>
       <w:r>
         <w:rPr>
-          <w:rFonts w:ascii="Times New Roman" w:hAnsi="Times New Roman" w:cs="Times New Roman"/>
+          <w:rFonts w:ascii="Cambria" w:hAnsi="Cambria" w:cs="Times New Roman"/>
           <w:color w:val="9900CC"/>
           <w:sz w:val="24"/>
           <w:szCs w:val="24"/>
@@ -239,7 +239,7 @@
       </w:r>
       <w:r>
         <w:rPr>
-          <w:rFonts w:ascii="Times New Roman" w:hAnsi="Times New Roman" w:cs="Times New Roman"/>
+          <w:rFonts w:ascii="Cambria" w:hAnsi="Cambria" w:cs="Times New Roman"/>
           <w:sz w:val="24"/>
           <w:szCs w:val="24"/>
         </w:rPr>
@@ -254,34 +254,23 @@
           <w:numId w:val="1"/>
         </w:numPr>
         <w:rPr>
-          <w:rFonts w:ascii="Times New Roman" w:hAnsi="Times New Roman" w:cs="Times New Roman"/>
-          <w:sz w:val="24"/>
-          <w:szCs w:val="24"/>
-        </w:rPr>
-      </w:pPr>
-      <w:proofErr w:type="spellStart"/>
-      <w:r>
-        <w:rPr>
-          <w:rFonts w:ascii="Times New Roman" w:hAnsi="Times New Roman" w:cs="Times New Roman"/>
+          <w:rFonts w:ascii="Cambria" w:hAnsi="Cambria" w:cs="Times New Roman"/>
+          <w:sz w:val="24"/>
+          <w:szCs w:val="24"/>
+        </w:rPr>
+      </w:pPr>
+      <w:r>
+        <w:rPr>
+          <w:rFonts w:ascii="Cambria" w:hAnsi="Cambria" w:cs="Times New Roman"/>
           <w:color w:val="0000FF"/>
           <w:sz w:val="24"/>
           <w:szCs w:val="24"/>
         </w:rPr>
-        <w:t>FillRect</w:t>
-      </w:r>
-      <w:proofErr w:type="spellEnd"/>
-      <w:r>
-        <w:rPr>
-          <w:rFonts w:ascii="Times New Roman" w:hAnsi="Times New Roman" w:cs="Times New Roman"/>
-          <w:color w:val="0000FF"/>
-          <w:sz w:val="24"/>
-          <w:szCs w:val="24"/>
-        </w:rPr>
-        <w:t xml:space="preserve">: </w:t>
-      </w:r>
-      <w:r>
-        <w:rPr>
-          <w:rFonts w:ascii="Times New Roman" w:hAnsi="Times New Roman" w:cs="Times New Roman"/>
+        <w:t xml:space="preserve">FillRect: </w:t>
+      </w:r>
+      <w:r>
+        <w:rPr>
+          <w:rFonts w:ascii="Cambria" w:hAnsi="Cambria" w:cs="Times New Roman"/>
           <w:sz w:val="24"/>
           <w:szCs w:val="24"/>
         </w:rPr>
@@ -296,34 +285,23 @@
           <w:numId w:val="1"/>
         </w:numPr>
         <w:rPr>
-          <w:rFonts w:ascii="Times New Roman" w:hAnsi="Times New Roman" w:cs="Times New Roman"/>
-          <w:sz w:val="24"/>
-          <w:szCs w:val="24"/>
-        </w:rPr>
-      </w:pPr>
-      <w:proofErr w:type="spellStart"/>
-      <w:r>
-        <w:rPr>
-          <w:rFonts w:ascii="Times New Roman" w:hAnsi="Times New Roman" w:cs="Times New Roman"/>
+          <w:rFonts w:ascii="Cambria" w:hAnsi="Cambria" w:cs="Times New Roman"/>
+          <w:sz w:val="24"/>
+          <w:szCs w:val="24"/>
+        </w:rPr>
+      </w:pPr>
+      <w:r>
+        <w:rPr>
+          <w:rFonts w:ascii="Cambria" w:hAnsi="Cambria" w:cs="Times New Roman"/>
           <w:color w:val="0000FF"/>
           <w:sz w:val="24"/>
           <w:szCs w:val="24"/>
         </w:rPr>
-        <w:t>FrameRect</w:t>
-      </w:r>
-      <w:proofErr w:type="spellEnd"/>
-      <w:r>
-        <w:rPr>
-          <w:rFonts w:ascii="Times New Roman" w:hAnsi="Times New Roman" w:cs="Times New Roman"/>
-          <w:color w:val="0000FF"/>
-          <w:sz w:val="24"/>
-          <w:szCs w:val="24"/>
-        </w:rPr>
-        <w:t xml:space="preserve">: </w:t>
-      </w:r>
-      <w:r>
-        <w:rPr>
-          <w:rFonts w:ascii="Times New Roman" w:hAnsi="Times New Roman" w:cs="Times New Roman"/>
+        <w:t xml:space="preserve">FrameRect: </w:t>
+      </w:r>
+      <w:r>
+        <w:rPr>
+          <w:rFonts w:ascii="Cambria" w:hAnsi="Cambria" w:cs="Times New Roman"/>
           <w:sz w:val="24"/>
           <w:szCs w:val="24"/>
         </w:rPr>
@@ -338,34 +316,23 @@
           <w:numId w:val="1"/>
         </w:numPr>
         <w:rPr>
-          <w:rFonts w:ascii="Times New Roman" w:hAnsi="Times New Roman" w:cs="Times New Roman"/>
-          <w:sz w:val="24"/>
-          <w:szCs w:val="24"/>
-        </w:rPr>
-      </w:pPr>
-      <w:proofErr w:type="spellStart"/>
-      <w:r>
-        <w:rPr>
-          <w:rFonts w:ascii="Times New Roman" w:hAnsi="Times New Roman" w:cs="Times New Roman"/>
+          <w:rFonts w:ascii="Cambria" w:hAnsi="Cambria" w:cs="Times New Roman"/>
+          <w:sz w:val="24"/>
+          <w:szCs w:val="24"/>
+        </w:rPr>
+      </w:pPr>
+      <w:r>
+        <w:rPr>
+          <w:rFonts w:ascii="Cambria" w:hAnsi="Cambria" w:cs="Times New Roman"/>
           <w:color w:val="0000FF"/>
           <w:sz w:val="24"/>
           <w:szCs w:val="24"/>
         </w:rPr>
-        <w:t>InvertRect</w:t>
-      </w:r>
-      <w:proofErr w:type="spellEnd"/>
-      <w:r>
-        <w:rPr>
-          <w:rFonts w:ascii="Times New Roman" w:hAnsi="Times New Roman" w:cs="Times New Roman"/>
-          <w:color w:val="0000FF"/>
-          <w:sz w:val="24"/>
-          <w:szCs w:val="24"/>
-        </w:rPr>
-        <w:t xml:space="preserve">: </w:t>
-      </w:r>
-      <w:r>
-        <w:rPr>
-          <w:rFonts w:ascii="Times New Roman" w:hAnsi="Times New Roman" w:cs="Times New Roman"/>
+        <w:t xml:space="preserve">InvertRect: </w:t>
+      </w:r>
+      <w:r>
+        <w:rPr>
+          <w:rFonts w:ascii="Cambria" w:hAnsi="Cambria" w:cs="Times New Roman"/>
           <w:sz w:val="24"/>
           <w:szCs w:val="24"/>
         </w:rPr>
@@ -375,16 +342,16 @@
     <w:p>
       <w:pPr>
         <w:rPr>
-          <w:rFonts w:ascii="Times New Roman" w:hAnsi="Times New Roman" w:cs="Times New Roman"/>
-          <w:sz w:val="24"/>
-          <w:szCs w:val="24"/>
-        </w:rPr>
-      </w:pPr>
-    </w:p>
-    <w:p>
-      <w:pPr>
-        <w:rPr>
-          <w:rFonts w:ascii="Times New Roman" w:hAnsi="Times New Roman" w:cs="Times New Roman"/>
+          <w:rFonts w:ascii="Cambria" w:hAnsi="Cambria" w:cs="Times New Roman"/>
+          <w:sz w:val="24"/>
+          <w:szCs w:val="24"/>
+        </w:rPr>
+      </w:pPr>
+    </w:p>
+    <w:p>
+      <w:pPr>
+        <w:rPr>
+          <w:rFonts w:ascii="Cambria" w:hAnsi="Cambria" w:cs="Times New Roman"/>
           <w:sz w:val="28"/>
           <w:szCs w:val="28"/>
           <w14:textOutline w14:w="9525" w14:cap="rnd" w14:cmpd="sng" w14:algn="ctr">
@@ -400,7 +367,7 @@
     <w:p>
       <w:pPr>
         <w:rPr>
-          <w:rFonts w:ascii="Times New Roman" w:hAnsi="Times New Roman" w:cs="Times New Roman"/>
+          <w:rFonts w:ascii="Cambria" w:hAnsi="Cambria" w:cs="Times New Roman"/>
           <w:sz w:val="28"/>
           <w:szCs w:val="28"/>
           <w14:textOutline w14:w="9525" w14:cap="rnd" w14:cmpd="sng" w14:algn="ctr">
@@ -416,7 +383,7 @@
     <w:p>
       <w:pPr>
         <w:rPr>
-          <w:rFonts w:ascii="Times New Roman" w:hAnsi="Times New Roman" w:cs="Times New Roman"/>
+          <w:rFonts w:ascii="Cambria" w:hAnsi="Cambria" w:cs="Times New Roman"/>
           <w:sz w:val="28"/>
           <w:szCs w:val="28"/>
           <w14:textOutline w14:w="9525" w14:cap="rnd" w14:cmpd="sng" w14:algn="ctr">
@@ -432,7 +399,7 @@
     <w:p>
       <w:pPr>
         <w:rPr>
-          <w:rFonts w:ascii="Times New Roman" w:hAnsi="Times New Roman" w:cs="Times New Roman"/>
+          <w:rFonts w:ascii="Cambria" w:hAnsi="Cambria" w:cs="Times New Roman"/>
           <w:sz w:val="28"/>
           <w:szCs w:val="28"/>
           <w14:textOutline w14:w="9525" w14:cap="rnd" w14:cmpd="sng" w14:algn="ctr">
@@ -448,7 +415,7 @@
     <w:p>
       <w:pPr>
         <w:rPr>
-          <w:rFonts w:ascii="Times New Roman" w:hAnsi="Times New Roman" w:cs="Times New Roman"/>
+          <w:rFonts w:ascii="Cambria" w:hAnsi="Cambria" w:cs="Times New Roman"/>
           <w:sz w:val="28"/>
           <w:szCs w:val="28"/>
           <w14:textOutline w14:w="9525" w14:cap="rnd" w14:cmpd="sng" w14:algn="ctr">
@@ -464,7 +431,7 @@
     <w:p>
       <w:pPr>
         <w:rPr>
-          <w:rFonts w:ascii="Times New Roman" w:hAnsi="Times New Roman" w:cs="Times New Roman"/>
+          <w:rFonts w:ascii="Cambria" w:hAnsi="Cambria" w:cs="Times New Roman"/>
           <w:sz w:val="28"/>
           <w:szCs w:val="28"/>
           <w14:textOutline w14:w="9525" w14:cap="rnd" w14:cmpd="sng" w14:algn="ctr">
@@ -480,7 +447,7 @@
     <w:p>
       <w:pPr>
         <w:rPr>
-          <w:rFonts w:ascii="Times New Roman" w:hAnsi="Times New Roman" w:cs="Times New Roman"/>
+          <w:rFonts w:ascii="Cambria" w:hAnsi="Cambria" w:cs="Times New Roman"/>
           <w:sz w:val="28"/>
           <w:szCs w:val="28"/>
           <w14:textOutline w14:w="9525" w14:cap="rnd" w14:cmpd="sng" w14:algn="ctr">
@@ -496,7 +463,7 @@
     <w:p>
       <w:pPr>
         <w:rPr>
-          <w:rFonts w:ascii="Times New Roman" w:hAnsi="Times New Roman" w:cs="Times New Roman"/>
+          <w:rFonts w:ascii="Cambria" w:hAnsi="Cambria" w:cs="Times New Roman"/>
           <w:sz w:val="28"/>
           <w:szCs w:val="28"/>
           <w14:textOutline w14:w="9525" w14:cap="rnd" w14:cmpd="sng" w14:algn="ctr">
@@ -512,7 +479,7 @@
     <w:p>
       <w:pPr>
         <w:rPr>
-          <w:rFonts w:ascii="Times New Roman" w:hAnsi="Times New Roman" w:cs="Times New Roman"/>
+          <w:rFonts w:ascii="Cambria" w:hAnsi="Cambria" w:cs="Times New Roman"/>
           <w:sz w:val="28"/>
           <w:szCs w:val="28"/>
           <w14:textOutline w14:w="9525" w14:cap="rnd" w14:cmpd="sng" w14:algn="ctr">
@@ -526,7 +493,7 @@
       </w:pPr>
       <w:r>
         <w:rPr>
-          <w:rFonts w:ascii="Times New Roman" w:hAnsi="Times New Roman" w:cs="Times New Roman"/>
+          <w:rFonts w:ascii="Cambria" w:hAnsi="Cambria" w:cs="Times New Roman"/>
           <w:sz w:val="28"/>
           <w:szCs w:val="28"/>
           <w14:textOutline w14:w="9525" w14:cap="rnd" w14:cmpd="sng" w14:algn="ctr">
@@ -537,21 +504,20 @@
             <w14:bevel/>
           </w14:textOutline>
         </w:rPr>
-        <w:lastRenderedPageBreak/>
         <w:t>Manipulating RECT Structures</w:t>
       </w:r>
     </w:p>
     <w:p>
       <w:pPr>
         <w:rPr>
-          <w:rFonts w:ascii="Times New Roman" w:hAnsi="Times New Roman" w:cs="Times New Roman"/>
-          <w:sz w:val="24"/>
-          <w:szCs w:val="24"/>
-        </w:rPr>
-      </w:pPr>
-      <w:r>
-        <w:rPr>
-          <w:rFonts w:ascii="Times New Roman" w:hAnsi="Times New Roman" w:cs="Times New Roman"/>
+          <w:rFonts w:ascii="Cambria" w:hAnsi="Cambria" w:cs="Times New Roman"/>
+          <w:sz w:val="24"/>
+          <w:szCs w:val="24"/>
+        </w:rPr>
+      </w:pPr>
+      <w:r>
+        <w:rPr>
+          <w:rFonts w:ascii="Cambria" w:hAnsi="Cambria" w:cs="Times New Roman"/>
           <w:sz w:val="24"/>
           <w:szCs w:val="24"/>
         </w:rPr>
@@ -559,7 +525,7 @@
       </w:r>
       <w:r>
         <w:rPr>
-          <w:rFonts w:ascii="Times New Roman" w:hAnsi="Times New Roman" w:cs="Times New Roman"/>
+          <w:rFonts w:ascii="Cambria" w:hAnsi="Cambria" w:cs="Times New Roman"/>
           <w:color w:val="00B050"/>
           <w:sz w:val="24"/>
           <w:szCs w:val="24"/>
@@ -568,7 +534,7 @@
       </w:r>
       <w:r>
         <w:rPr>
-          <w:rFonts w:ascii="Times New Roman" w:hAnsi="Times New Roman" w:cs="Times New Roman"/>
+          <w:rFonts w:ascii="Cambria" w:hAnsi="Cambria" w:cs="Times New Roman"/>
           <w:sz w:val="24"/>
           <w:szCs w:val="24"/>
         </w:rPr>
@@ -583,34 +549,23 @@
           <w:numId w:val="3"/>
         </w:numPr>
         <w:rPr>
-          <w:rFonts w:ascii="Times New Roman" w:hAnsi="Times New Roman" w:cs="Times New Roman"/>
-          <w:sz w:val="24"/>
-          <w:szCs w:val="24"/>
-        </w:rPr>
-      </w:pPr>
-      <w:proofErr w:type="spellStart"/>
-      <w:r>
-        <w:rPr>
-          <w:rFonts w:ascii="Times New Roman" w:hAnsi="Times New Roman" w:cs="Times New Roman"/>
+          <w:rFonts w:ascii="Cambria" w:hAnsi="Cambria" w:cs="Times New Roman"/>
+          <w:sz w:val="24"/>
+          <w:szCs w:val="24"/>
+        </w:rPr>
+      </w:pPr>
+      <w:r>
+        <w:rPr>
+          <w:rFonts w:ascii="Cambria" w:hAnsi="Cambria" w:cs="Times New Roman"/>
           <w:color w:val="CC00CC"/>
           <w:sz w:val="24"/>
           <w:szCs w:val="24"/>
         </w:rPr>
-        <w:t>SetRect</w:t>
-      </w:r>
-      <w:proofErr w:type="spellEnd"/>
-      <w:r>
-        <w:rPr>
-          <w:rFonts w:ascii="Times New Roman" w:hAnsi="Times New Roman" w:cs="Times New Roman"/>
-          <w:color w:val="CC00CC"/>
-          <w:sz w:val="24"/>
-          <w:szCs w:val="24"/>
-        </w:rPr>
-        <w:t xml:space="preserve">: </w:t>
-      </w:r>
-      <w:r>
-        <w:rPr>
-          <w:rFonts w:ascii="Times New Roman" w:hAnsi="Times New Roman" w:cs="Times New Roman"/>
+        <w:t xml:space="preserve">SetRect: </w:t>
+      </w:r>
+      <w:r>
+        <w:rPr>
+          <w:rFonts w:ascii="Cambria" w:hAnsi="Cambria" w:cs="Times New Roman"/>
           <w:sz w:val="24"/>
           <w:szCs w:val="24"/>
         </w:rPr>
@@ -625,34 +580,23 @@
           <w:numId w:val="2"/>
         </w:numPr>
         <w:rPr>
-          <w:rFonts w:ascii="Times New Roman" w:hAnsi="Times New Roman" w:cs="Times New Roman"/>
-          <w:sz w:val="24"/>
-          <w:szCs w:val="24"/>
-        </w:rPr>
-      </w:pPr>
-      <w:proofErr w:type="spellStart"/>
-      <w:r>
-        <w:rPr>
-          <w:rFonts w:ascii="Times New Roman" w:hAnsi="Times New Roman" w:cs="Times New Roman"/>
+          <w:rFonts w:ascii="Cambria" w:hAnsi="Cambria" w:cs="Times New Roman"/>
+          <w:sz w:val="24"/>
+          <w:szCs w:val="24"/>
+        </w:rPr>
+      </w:pPr>
+      <w:r>
+        <w:rPr>
+          <w:rFonts w:ascii="Cambria" w:hAnsi="Cambria" w:cs="Times New Roman"/>
           <w:color w:val="CC00CC"/>
           <w:sz w:val="24"/>
           <w:szCs w:val="24"/>
         </w:rPr>
-        <w:t>OffsetRect</w:t>
-      </w:r>
-      <w:proofErr w:type="spellEnd"/>
-      <w:r>
-        <w:rPr>
-          <w:rFonts w:ascii="Times New Roman" w:hAnsi="Times New Roman" w:cs="Times New Roman"/>
-          <w:color w:val="CC00CC"/>
-          <w:sz w:val="24"/>
-          <w:szCs w:val="24"/>
-        </w:rPr>
-        <w:t xml:space="preserve">: </w:t>
-      </w:r>
-      <w:r>
-        <w:rPr>
-          <w:rFonts w:ascii="Times New Roman" w:hAnsi="Times New Roman" w:cs="Times New Roman"/>
+        <w:t xml:space="preserve">OffsetRect: </w:t>
+      </w:r>
+      <w:r>
+        <w:rPr>
+          <w:rFonts w:ascii="Cambria" w:hAnsi="Cambria" w:cs="Times New Roman"/>
           <w:sz w:val="24"/>
           <w:szCs w:val="24"/>
         </w:rPr>
@@ -667,34 +611,23 @@
           <w:numId w:val="2"/>
         </w:numPr>
         <w:rPr>
-          <w:rFonts w:ascii="Times New Roman" w:hAnsi="Times New Roman" w:cs="Times New Roman"/>
-          <w:sz w:val="24"/>
-          <w:szCs w:val="24"/>
-        </w:rPr>
-      </w:pPr>
-      <w:proofErr w:type="spellStart"/>
-      <w:r>
-        <w:rPr>
-          <w:rFonts w:ascii="Times New Roman" w:hAnsi="Times New Roman" w:cs="Times New Roman"/>
+          <w:rFonts w:ascii="Cambria" w:hAnsi="Cambria" w:cs="Times New Roman"/>
+          <w:sz w:val="24"/>
+          <w:szCs w:val="24"/>
+        </w:rPr>
+      </w:pPr>
+      <w:r>
+        <w:rPr>
+          <w:rFonts w:ascii="Cambria" w:hAnsi="Cambria" w:cs="Times New Roman"/>
           <w:color w:val="CC00CC"/>
           <w:sz w:val="24"/>
           <w:szCs w:val="24"/>
         </w:rPr>
-        <w:t>InflateRect</w:t>
-      </w:r>
-      <w:proofErr w:type="spellEnd"/>
-      <w:r>
-        <w:rPr>
-          <w:rFonts w:ascii="Times New Roman" w:hAnsi="Times New Roman" w:cs="Times New Roman"/>
-          <w:color w:val="CC00CC"/>
-          <w:sz w:val="24"/>
-          <w:szCs w:val="24"/>
-        </w:rPr>
-        <w:t xml:space="preserve">: </w:t>
-      </w:r>
-      <w:r>
-        <w:rPr>
-          <w:rFonts w:ascii="Times New Roman" w:hAnsi="Times New Roman" w:cs="Times New Roman"/>
+        <w:t xml:space="preserve">InflateRect: </w:t>
+      </w:r>
+      <w:r>
+        <w:rPr>
+          <w:rFonts w:ascii="Cambria" w:hAnsi="Cambria" w:cs="Times New Roman"/>
           <w:sz w:val="24"/>
           <w:szCs w:val="24"/>
         </w:rPr>
@@ -709,34 +642,23 @@
           <w:numId w:val="2"/>
         </w:numPr>
         <w:rPr>
-          <w:rFonts w:ascii="Times New Roman" w:hAnsi="Times New Roman" w:cs="Times New Roman"/>
-          <w:sz w:val="24"/>
-          <w:szCs w:val="24"/>
-        </w:rPr>
-      </w:pPr>
-      <w:proofErr w:type="spellStart"/>
-      <w:r>
-        <w:rPr>
-          <w:rFonts w:ascii="Times New Roman" w:hAnsi="Times New Roman" w:cs="Times New Roman"/>
+          <w:rFonts w:ascii="Cambria" w:hAnsi="Cambria" w:cs="Times New Roman"/>
+          <w:sz w:val="24"/>
+          <w:szCs w:val="24"/>
+        </w:rPr>
+      </w:pPr>
+      <w:r>
+        <w:rPr>
+          <w:rFonts w:ascii="Cambria" w:hAnsi="Cambria" w:cs="Times New Roman"/>
           <w:color w:val="CC00CC"/>
           <w:sz w:val="24"/>
           <w:szCs w:val="24"/>
         </w:rPr>
-        <w:t>SetRectEmpty</w:t>
-      </w:r>
-      <w:proofErr w:type="spellEnd"/>
-      <w:r>
-        <w:rPr>
-          <w:rFonts w:ascii="Times New Roman" w:hAnsi="Times New Roman" w:cs="Times New Roman"/>
-          <w:color w:val="CC00CC"/>
-          <w:sz w:val="24"/>
-          <w:szCs w:val="24"/>
-        </w:rPr>
-        <w:t xml:space="preserve">: </w:t>
-      </w:r>
-      <w:r>
-        <w:rPr>
-          <w:rFonts w:ascii="Times New Roman" w:hAnsi="Times New Roman" w:cs="Times New Roman"/>
+        <w:t xml:space="preserve">SetRectEmpty: </w:t>
+      </w:r>
+      <w:r>
+        <w:rPr>
+          <w:rFonts w:ascii="Cambria" w:hAnsi="Cambria" w:cs="Times New Roman"/>
           <w:sz w:val="24"/>
           <w:szCs w:val="24"/>
         </w:rPr>
@@ -751,34 +673,23 @@
           <w:numId w:val="2"/>
         </w:numPr>
         <w:rPr>
-          <w:rFonts w:ascii="Times New Roman" w:hAnsi="Times New Roman" w:cs="Times New Roman"/>
-          <w:sz w:val="24"/>
-          <w:szCs w:val="24"/>
-        </w:rPr>
-      </w:pPr>
-      <w:proofErr w:type="spellStart"/>
-      <w:r>
-        <w:rPr>
-          <w:rFonts w:ascii="Times New Roman" w:hAnsi="Times New Roman" w:cs="Times New Roman"/>
+          <w:rFonts w:ascii="Cambria" w:hAnsi="Cambria" w:cs="Times New Roman"/>
+          <w:sz w:val="24"/>
+          <w:szCs w:val="24"/>
+        </w:rPr>
+      </w:pPr>
+      <w:r>
+        <w:rPr>
+          <w:rFonts w:ascii="Cambria" w:hAnsi="Cambria" w:cs="Times New Roman"/>
           <w:color w:val="CC00CC"/>
           <w:sz w:val="24"/>
           <w:szCs w:val="24"/>
         </w:rPr>
-        <w:t>CopyRect</w:t>
-      </w:r>
-      <w:proofErr w:type="spellEnd"/>
-      <w:r>
-        <w:rPr>
-          <w:rFonts w:ascii="Times New Roman" w:hAnsi="Times New Roman" w:cs="Times New Roman"/>
-          <w:color w:val="CC00CC"/>
-          <w:sz w:val="24"/>
-          <w:szCs w:val="24"/>
-        </w:rPr>
-        <w:t xml:space="preserve">: </w:t>
-      </w:r>
-      <w:r>
-        <w:rPr>
-          <w:rFonts w:ascii="Times New Roman" w:hAnsi="Times New Roman" w:cs="Times New Roman"/>
+        <w:t xml:space="preserve">CopyRect: </w:t>
+      </w:r>
+      <w:r>
+        <w:rPr>
+          <w:rFonts w:ascii="Cambria" w:hAnsi="Cambria" w:cs="Times New Roman"/>
           <w:sz w:val="24"/>
           <w:szCs w:val="24"/>
         </w:rPr>
@@ -793,34 +704,23 @@
           <w:numId w:val="2"/>
         </w:numPr>
         <w:rPr>
-          <w:rFonts w:ascii="Times New Roman" w:hAnsi="Times New Roman" w:cs="Times New Roman"/>
-          <w:sz w:val="24"/>
-          <w:szCs w:val="24"/>
-        </w:rPr>
-      </w:pPr>
-      <w:proofErr w:type="spellStart"/>
-      <w:r>
-        <w:rPr>
-          <w:rFonts w:ascii="Times New Roman" w:hAnsi="Times New Roman" w:cs="Times New Roman"/>
+          <w:rFonts w:ascii="Cambria" w:hAnsi="Cambria" w:cs="Times New Roman"/>
+          <w:sz w:val="24"/>
+          <w:szCs w:val="24"/>
+        </w:rPr>
+      </w:pPr>
+      <w:r>
+        <w:rPr>
+          <w:rFonts w:ascii="Cambria" w:hAnsi="Cambria" w:cs="Times New Roman"/>
           <w:color w:val="CC00CC"/>
           <w:sz w:val="24"/>
           <w:szCs w:val="24"/>
         </w:rPr>
-        <w:t>IntersectRect</w:t>
-      </w:r>
-      <w:proofErr w:type="spellEnd"/>
-      <w:r>
-        <w:rPr>
-          <w:rFonts w:ascii="Times New Roman" w:hAnsi="Times New Roman" w:cs="Times New Roman"/>
-          <w:color w:val="CC00CC"/>
-          <w:sz w:val="24"/>
-          <w:szCs w:val="24"/>
-        </w:rPr>
-        <w:t xml:space="preserve">: </w:t>
-      </w:r>
-      <w:r>
-        <w:rPr>
-          <w:rFonts w:ascii="Times New Roman" w:hAnsi="Times New Roman" w:cs="Times New Roman"/>
+        <w:t xml:space="preserve">IntersectRect: </w:t>
+      </w:r>
+      <w:r>
+        <w:rPr>
+          <w:rFonts w:ascii="Cambria" w:hAnsi="Cambria" w:cs="Times New Roman"/>
           <w:sz w:val="24"/>
           <w:szCs w:val="24"/>
         </w:rPr>
@@ -835,34 +735,23 @@
           <w:numId w:val="2"/>
         </w:numPr>
         <w:rPr>
-          <w:rFonts w:ascii="Times New Roman" w:hAnsi="Times New Roman" w:cs="Times New Roman"/>
-          <w:sz w:val="24"/>
-          <w:szCs w:val="24"/>
-        </w:rPr>
-      </w:pPr>
-      <w:proofErr w:type="spellStart"/>
-      <w:r>
-        <w:rPr>
-          <w:rFonts w:ascii="Times New Roman" w:hAnsi="Times New Roman" w:cs="Times New Roman"/>
+          <w:rFonts w:ascii="Cambria" w:hAnsi="Cambria" w:cs="Times New Roman"/>
+          <w:sz w:val="24"/>
+          <w:szCs w:val="24"/>
+        </w:rPr>
+      </w:pPr>
+      <w:r>
+        <w:rPr>
+          <w:rFonts w:ascii="Cambria" w:hAnsi="Cambria" w:cs="Times New Roman"/>
           <w:color w:val="CC00CC"/>
           <w:sz w:val="24"/>
           <w:szCs w:val="24"/>
         </w:rPr>
-        <w:t>UnionRect</w:t>
-      </w:r>
-      <w:proofErr w:type="spellEnd"/>
-      <w:r>
-        <w:rPr>
-          <w:rFonts w:ascii="Times New Roman" w:hAnsi="Times New Roman" w:cs="Times New Roman"/>
-          <w:color w:val="CC00CC"/>
-          <w:sz w:val="24"/>
-          <w:szCs w:val="24"/>
-        </w:rPr>
-        <w:t xml:space="preserve">: </w:t>
-      </w:r>
-      <w:r>
-        <w:rPr>
-          <w:rFonts w:ascii="Times New Roman" w:hAnsi="Times New Roman" w:cs="Times New Roman"/>
+        <w:t xml:space="preserve">UnionRect: </w:t>
+      </w:r>
+      <w:r>
+        <w:rPr>
+          <w:rFonts w:ascii="Cambria" w:hAnsi="Cambria" w:cs="Times New Roman"/>
           <w:sz w:val="24"/>
           <w:szCs w:val="24"/>
         </w:rPr>
@@ -877,34 +766,23 @@
           <w:numId w:val="2"/>
         </w:numPr>
         <w:rPr>
-          <w:rFonts w:ascii="Times New Roman" w:hAnsi="Times New Roman" w:cs="Times New Roman"/>
-          <w:sz w:val="24"/>
-          <w:szCs w:val="24"/>
-        </w:rPr>
-      </w:pPr>
-      <w:proofErr w:type="spellStart"/>
-      <w:r>
-        <w:rPr>
-          <w:rFonts w:ascii="Times New Roman" w:hAnsi="Times New Roman" w:cs="Times New Roman"/>
+          <w:rFonts w:ascii="Cambria" w:hAnsi="Cambria" w:cs="Times New Roman"/>
+          <w:sz w:val="24"/>
+          <w:szCs w:val="24"/>
+        </w:rPr>
+      </w:pPr>
+      <w:r>
+        <w:rPr>
+          <w:rFonts w:ascii="Cambria" w:hAnsi="Cambria" w:cs="Times New Roman"/>
           <w:color w:val="CC00CC"/>
           <w:sz w:val="24"/>
           <w:szCs w:val="24"/>
         </w:rPr>
-        <w:t>IsRectEmpty</w:t>
-      </w:r>
-      <w:proofErr w:type="spellEnd"/>
-      <w:r>
-        <w:rPr>
-          <w:rFonts w:ascii="Times New Roman" w:hAnsi="Times New Roman" w:cs="Times New Roman"/>
-          <w:color w:val="CC00CC"/>
-          <w:sz w:val="24"/>
-          <w:szCs w:val="24"/>
-        </w:rPr>
-        <w:t xml:space="preserve">: </w:t>
-      </w:r>
-      <w:r>
-        <w:rPr>
-          <w:rFonts w:ascii="Times New Roman" w:hAnsi="Times New Roman" w:cs="Times New Roman"/>
+        <w:t xml:space="preserve">IsRectEmpty: </w:t>
+      </w:r>
+      <w:r>
+        <w:rPr>
+          <w:rFonts w:ascii="Cambria" w:hAnsi="Cambria" w:cs="Times New Roman"/>
           <w:sz w:val="24"/>
           <w:szCs w:val="24"/>
         </w:rPr>
@@ -919,34 +797,23 @@
           <w:numId w:val="2"/>
         </w:numPr>
         <w:rPr>
-          <w:rFonts w:ascii="Times New Roman" w:hAnsi="Times New Roman" w:cs="Times New Roman"/>
-          <w:sz w:val="24"/>
-          <w:szCs w:val="24"/>
-        </w:rPr>
-      </w:pPr>
-      <w:proofErr w:type="spellStart"/>
-      <w:r>
-        <w:rPr>
-          <w:rFonts w:ascii="Times New Roman" w:hAnsi="Times New Roman" w:cs="Times New Roman"/>
+          <w:rFonts w:ascii="Cambria" w:hAnsi="Cambria" w:cs="Times New Roman"/>
+          <w:sz w:val="24"/>
+          <w:szCs w:val="24"/>
+        </w:rPr>
+      </w:pPr>
+      <w:r>
+        <w:rPr>
+          <w:rFonts w:ascii="Cambria" w:hAnsi="Cambria" w:cs="Times New Roman"/>
           <w:color w:val="CC00CC"/>
           <w:sz w:val="24"/>
           <w:szCs w:val="24"/>
         </w:rPr>
-        <w:t>PtInRect</w:t>
-      </w:r>
-      <w:proofErr w:type="spellEnd"/>
-      <w:r>
-        <w:rPr>
-          <w:rFonts w:ascii="Times New Roman" w:hAnsi="Times New Roman" w:cs="Times New Roman"/>
-          <w:color w:val="CC00CC"/>
-          <w:sz w:val="24"/>
-          <w:szCs w:val="24"/>
-        </w:rPr>
-        <w:t xml:space="preserve">: </w:t>
-      </w:r>
-      <w:r>
-        <w:rPr>
-          <w:rFonts w:ascii="Times New Roman" w:hAnsi="Times New Roman" w:cs="Times New Roman"/>
+        <w:t xml:space="preserve">PtInRect: </w:t>
+      </w:r>
+      <w:r>
+        <w:rPr>
+          <w:rFonts w:ascii="Cambria" w:hAnsi="Cambria" w:cs="Times New Roman"/>
           <w:sz w:val="24"/>
           <w:szCs w:val="24"/>
         </w:rPr>
@@ -956,33 +823,33 @@
     <w:p>
       <w:pPr>
         <w:rPr>
+          <w:rFonts w:ascii="Cambria" w:hAnsi="Cambria" w:cs="Segoe UI Emoji"/>
+          <w:sz w:val="24"/>
+          <w:szCs w:val="24"/>
+        </w:rPr>
+      </w:pPr>
+    </w:p>
+    <w:p>
+      <w:pPr>
+        <w:rPr>
+          <w:rFonts w:ascii="Cambria" w:hAnsi="Cambria" w:cs="Times New Roman"/>
+          <w:sz w:val="24"/>
+          <w:szCs w:val="24"/>
+        </w:rPr>
+      </w:pPr>
+      <w:r>
+        <w:rPr>
           <w:rFonts w:ascii="Segoe UI Emoji" w:hAnsi="Segoe UI Emoji" w:cs="Segoe UI Emoji"/>
           <w:sz w:val="24"/>
           <w:szCs w:val="24"/>
         </w:rPr>
-      </w:pPr>
-    </w:p>
-    <w:p>
-      <w:pPr>
-        <w:rPr>
-          <w:rFonts w:ascii="Times New Roman" w:hAnsi="Times New Roman" w:cs="Times New Roman"/>
-          <w:sz w:val="24"/>
-          <w:szCs w:val="24"/>
-        </w:rPr>
-      </w:pPr>
-      <w:r>
-        <w:rPr>
-          <w:rFonts w:ascii="Segoe UI Emoji" w:hAnsi="Segoe UI Emoji" w:cs="Segoe UI Emoji"/>
-          <w:sz w:val="24"/>
-          <w:szCs w:val="24"/>
-        </w:rPr>
         <w:t>✅✅✅✅✅✅✅✅✅✅✅✅✅</w:t>
       </w:r>
     </w:p>
     <w:p>
       <w:pPr>
         <w:rPr>
-          <w:rFonts w:ascii="Times New Roman" w:hAnsi="Times New Roman" w:cs="Times New Roman"/>
+          <w:rFonts w:ascii="Cambria" w:hAnsi="Cambria" w:cs="Times New Roman"/>
           <w:sz w:val="28"/>
           <w:szCs w:val="28"/>
           <w14:textOutline w14:w="9525" w14:cap="rnd" w14:cmpd="sng" w14:algn="ctr">
@@ -996,7 +863,7 @@
       </w:pPr>
       <w:r>
         <w:rPr>
-          <w:rFonts w:ascii="Times New Roman" w:hAnsi="Times New Roman" w:cs="Times New Roman"/>
+          <w:rFonts w:ascii="Cambria" w:hAnsi="Cambria" w:cs="Times New Roman"/>
           <w:sz w:val="28"/>
           <w:szCs w:val="28"/>
           <w14:textOutline w14:w="9525" w14:cap="rnd" w14:cmpd="sng" w14:algn="ctr">
@@ -1013,67 +880,31 @@
     <w:p>
       <w:pPr>
         <w:rPr>
-          <w:rFonts w:ascii="Times New Roman" w:hAnsi="Times New Roman" w:cs="Times New Roman"/>
-          <w:sz w:val="24"/>
-          <w:szCs w:val="24"/>
-        </w:rPr>
-      </w:pPr>
-      <w:r>
-        <w:rPr>
-          <w:rFonts w:ascii="Times New Roman" w:hAnsi="Times New Roman" w:cs="Times New Roman"/>
-          <w:sz w:val="24"/>
-          <w:szCs w:val="24"/>
-        </w:rPr>
-        <w:t xml:space="preserve">The following code snippet demonstrates how to use the </w:t>
-      </w:r>
-      <w:proofErr w:type="spellStart"/>
-      <w:r>
-        <w:rPr>
-          <w:rFonts w:ascii="Times New Roman" w:hAnsi="Times New Roman" w:cs="Times New Roman"/>
-          <w:sz w:val="24"/>
-          <w:szCs w:val="24"/>
-        </w:rPr>
-        <w:t>SetRect</w:t>
-      </w:r>
-      <w:proofErr w:type="spellEnd"/>
-      <w:r>
-        <w:rPr>
-          <w:rFonts w:ascii="Times New Roman" w:hAnsi="Times New Roman" w:cs="Times New Roman"/>
-          <w:sz w:val="24"/>
-          <w:szCs w:val="24"/>
-        </w:rPr>
-        <w:t xml:space="preserve"> function to create a RECT structure and then use the </w:t>
-      </w:r>
-      <w:proofErr w:type="spellStart"/>
-      <w:r>
-        <w:rPr>
-          <w:rFonts w:ascii="Times New Roman" w:hAnsi="Times New Roman" w:cs="Times New Roman"/>
-          <w:sz w:val="24"/>
-          <w:szCs w:val="24"/>
-        </w:rPr>
-        <w:t>FillRect</w:t>
-      </w:r>
-      <w:proofErr w:type="spellEnd"/>
-      <w:r>
-        <w:rPr>
-          <w:rFonts w:ascii="Times New Roman" w:hAnsi="Times New Roman" w:cs="Times New Roman"/>
-          <w:sz w:val="24"/>
-          <w:szCs w:val="24"/>
-        </w:rPr>
-        <w:t xml:space="preserve"> function to fill the rectangle with a red brush:</w:t>
-      </w:r>
-    </w:p>
-    <w:p>
-      <w:pPr>
-        <w:rPr>
-          <w:rFonts w:ascii="Times New Roman" w:hAnsi="Times New Roman" w:cs="Times New Roman"/>
-          <w:sz w:val="24"/>
-          <w:szCs w:val="24"/>
-        </w:rPr>
-      </w:pPr>
-      <w:r>
-        <w:rPr>
-          <w:rFonts w:ascii="Times New Roman" w:hAnsi="Times New Roman" w:cs="Times New Roman"/>
+          <w:rFonts w:ascii="Cambria" w:hAnsi="Cambria" w:cs="Times New Roman"/>
+          <w:sz w:val="24"/>
+          <w:szCs w:val="24"/>
+        </w:rPr>
+      </w:pPr>
+      <w:r>
+        <w:rPr>
+          <w:rFonts w:ascii="Cambria" w:hAnsi="Cambria" w:cs="Times New Roman"/>
+          <w:sz w:val="24"/>
+          <w:szCs w:val="24"/>
+        </w:rPr>
+        <w:t>The following code snippet demonstrates how to use the SetRect function to create a RECT structure and then use the FillRect function to fill the rectangle with a red brush:</w:t>
+      </w:r>
+    </w:p>
+    <w:p>
+      <w:pPr>
+        <w:rPr>
+          <w:rFonts w:ascii="Cambria" w:hAnsi="Cambria" w:cs="Times New Roman"/>
+          <w:sz w:val="24"/>
+          <w:szCs w:val="24"/>
+        </w:rPr>
+      </w:pPr>
+      <w:r>
+        <w:rPr>
+          <w:rFonts w:ascii="Cambria" w:hAnsi="Cambria" w:cs="Times New Roman"/>
           <w:noProof/>
           <w:sz w:val="24"/>
           <w:szCs w:val="24"/>
@@ -1118,14 +949,14 @@
     <w:p>
       <w:pPr>
         <w:rPr>
-          <w:rFonts w:ascii="Times New Roman" w:hAnsi="Times New Roman" w:cs="Times New Roman"/>
-          <w:sz w:val="24"/>
-          <w:szCs w:val="24"/>
-        </w:rPr>
-      </w:pPr>
-      <w:r>
-        <w:rPr>
-          <w:rFonts w:ascii="Times New Roman" w:hAnsi="Times New Roman" w:cs="Times New Roman"/>
+          <w:rFonts w:ascii="Cambria" w:hAnsi="Cambria" w:cs="Times New Roman"/>
+          <w:sz w:val="24"/>
+          <w:szCs w:val="24"/>
+        </w:rPr>
+      </w:pPr>
+      <w:r>
+        <w:rPr>
+          <w:rFonts w:ascii="Cambria" w:hAnsi="Cambria" w:cs="Times New Roman"/>
           <w:sz w:val="24"/>
           <w:szCs w:val="24"/>
         </w:rPr>
@@ -1135,14 +966,14 @@
     <w:p>
       <w:pPr>
         <w:rPr>
-          <w:rFonts w:ascii="Times New Roman" w:hAnsi="Times New Roman" w:cs="Times New Roman"/>
-          <w:sz w:val="24"/>
-          <w:szCs w:val="24"/>
-        </w:rPr>
-      </w:pPr>
-      <w:r>
-        <w:rPr>
-          <w:rFonts w:ascii="Times New Roman" w:hAnsi="Times New Roman" w:cs="Times New Roman"/>
+          <w:rFonts w:ascii="Cambria" w:hAnsi="Cambria" w:cs="Times New Roman"/>
+          <w:sz w:val="24"/>
+          <w:szCs w:val="24"/>
+        </w:rPr>
+      </w:pPr>
+      <w:r>
+        <w:rPr>
+          <w:rFonts w:ascii="Cambria" w:hAnsi="Cambria" w:cs="Times New Roman"/>
           <w:sz w:val="24"/>
           <w:szCs w:val="24"/>
         </w:rPr>
@@ -1150,7 +981,7 @@
       </w:r>
       <w:r>
         <w:rPr>
-          <w:rFonts w:ascii="Times New Roman" w:hAnsi="Times New Roman" w:cs="Times New Roman"/>
+          <w:rFonts w:ascii="Cambria" w:hAnsi="Cambria" w:cs="Times New Roman"/>
           <w:color w:val="CC00CC"/>
           <w:sz w:val="24"/>
           <w:szCs w:val="24"/>
@@ -1159,42 +990,24 @@
       </w:r>
       <w:r>
         <w:rPr>
-          <w:rFonts w:ascii="Times New Roman" w:hAnsi="Times New Roman" w:cs="Times New Roman"/>
-          <w:sz w:val="24"/>
-          <w:szCs w:val="24"/>
-        </w:rPr>
-        <w:t xml:space="preserve">, </w:t>
-      </w:r>
-      <w:proofErr w:type="spellStart"/>
-      <w:r>
-        <w:rPr>
-          <w:rFonts w:ascii="Times New Roman" w:hAnsi="Times New Roman" w:cs="Times New Roman"/>
-          <w:sz w:val="24"/>
-          <w:szCs w:val="24"/>
-        </w:rPr>
-        <w:t>windows.h</w:t>
-      </w:r>
-      <w:proofErr w:type="spellEnd"/>
-      <w:r>
-        <w:rPr>
-          <w:rFonts w:ascii="Times New Roman" w:hAnsi="Times New Roman" w:cs="Times New Roman"/>
-          <w:sz w:val="24"/>
-          <w:szCs w:val="24"/>
-        </w:rPr>
-        <w:t>, which provides access to Windows API functions.</w:t>
-      </w:r>
-    </w:p>
-    <w:p>
-      <w:pPr>
-        <w:rPr>
-          <w:rFonts w:ascii="Times New Roman" w:hAnsi="Times New Roman" w:cs="Times New Roman"/>
-          <w:sz w:val="24"/>
-          <w:szCs w:val="24"/>
-        </w:rPr>
-      </w:pPr>
-      <w:r>
-        <w:rPr>
-          <w:rFonts w:ascii="Times New Roman" w:hAnsi="Times New Roman" w:cs="Times New Roman"/>
+          <w:rFonts w:ascii="Cambria" w:hAnsi="Cambria" w:cs="Times New Roman"/>
+          <w:sz w:val="24"/>
+          <w:szCs w:val="24"/>
+        </w:rPr>
+        <w:t>, windows.h, which provides access to Windows API functions.</w:t>
+      </w:r>
+    </w:p>
+    <w:p>
+      <w:pPr>
+        <w:rPr>
+          <w:rFonts w:ascii="Cambria" w:hAnsi="Cambria" w:cs="Times New Roman"/>
+          <w:sz w:val="24"/>
+          <w:szCs w:val="24"/>
+        </w:rPr>
+      </w:pPr>
+      <w:r>
+        <w:rPr>
+          <w:rFonts w:ascii="Cambria" w:hAnsi="Cambria" w:cs="Times New Roman"/>
           <w:sz w:val="24"/>
           <w:szCs w:val="24"/>
         </w:rPr>
@@ -1203,7 +1016,7 @@
       <w:proofErr w:type="gramStart"/>
       <w:r>
         <w:rPr>
-          <w:rFonts w:ascii="Times New Roman" w:hAnsi="Times New Roman" w:cs="Times New Roman"/>
+          <w:rFonts w:ascii="Cambria" w:hAnsi="Cambria" w:cs="Times New Roman"/>
           <w:color w:val="0000FF"/>
           <w:sz w:val="24"/>
           <w:szCs w:val="24"/>
@@ -1213,7 +1026,7 @@
       <w:proofErr w:type="gramEnd"/>
       <w:r>
         <w:rPr>
-          <w:rFonts w:ascii="Times New Roman" w:hAnsi="Times New Roman" w:cs="Times New Roman"/>
+          <w:rFonts w:ascii="Cambria" w:hAnsi="Cambria" w:cs="Times New Roman"/>
           <w:color w:val="0000FF"/>
           <w:sz w:val="24"/>
           <w:szCs w:val="24"/>
@@ -1222,88 +1035,42 @@
       </w:r>
       <w:r>
         <w:rPr>
-          <w:rFonts w:ascii="Times New Roman" w:hAnsi="Times New Roman" w:cs="Times New Roman"/>
+          <w:rFonts w:ascii="Cambria" w:hAnsi="Cambria" w:cs="Times New Roman"/>
           <w:sz w:val="24"/>
           <w:szCs w:val="24"/>
         </w:rPr>
         <w:t xml:space="preserve">. It initializes the graphics context by obtaining the desktop window handle using </w:t>
       </w:r>
-      <w:proofErr w:type="spellStart"/>
       <w:proofErr w:type="gramStart"/>
       <w:r>
         <w:rPr>
-          <w:rFonts w:ascii="Times New Roman" w:hAnsi="Times New Roman" w:cs="Times New Roman"/>
-          <w:sz w:val="24"/>
-          <w:szCs w:val="24"/>
-        </w:rPr>
-        <w:t>GetDesktopWindow</w:t>
-      </w:r>
-      <w:proofErr w:type="spellEnd"/>
-      <w:r>
-        <w:rPr>
-          <w:rFonts w:ascii="Times New Roman" w:hAnsi="Times New Roman" w:cs="Times New Roman"/>
-          <w:sz w:val="24"/>
-          <w:szCs w:val="24"/>
-        </w:rPr>
-        <w:t>(</w:t>
+          <w:rFonts w:ascii="Cambria" w:hAnsi="Cambria" w:cs="Times New Roman"/>
+          <w:sz w:val="24"/>
+          <w:szCs w:val="24"/>
+        </w:rPr>
+        <w:t>GetDesktopWindow(</w:t>
       </w:r>
       <w:proofErr w:type="gramEnd"/>
       <w:r>
         <w:rPr>
-          <w:rFonts w:ascii="Times New Roman" w:hAnsi="Times New Roman" w:cs="Times New Roman"/>
-          <w:sz w:val="24"/>
-          <w:szCs w:val="24"/>
-        </w:rPr>
-        <w:t xml:space="preserve">) and then retrieving the device context (HDC) using </w:t>
-      </w:r>
-      <w:proofErr w:type="spellStart"/>
-      <w:r>
-        <w:rPr>
-          <w:rFonts w:ascii="Times New Roman" w:hAnsi="Times New Roman" w:cs="Times New Roman"/>
-          <w:sz w:val="24"/>
-          <w:szCs w:val="24"/>
-        </w:rPr>
-        <w:t>GetDC</w:t>
-      </w:r>
-      <w:proofErr w:type="spellEnd"/>
-      <w:r>
-        <w:rPr>
-          <w:rFonts w:ascii="Times New Roman" w:hAnsi="Times New Roman" w:cs="Times New Roman"/>
-          <w:sz w:val="24"/>
-          <w:szCs w:val="24"/>
-        </w:rPr>
-        <w:t>(</w:t>
-      </w:r>
-      <w:proofErr w:type="spellStart"/>
-      <w:r>
-        <w:rPr>
-          <w:rFonts w:ascii="Times New Roman" w:hAnsi="Times New Roman" w:cs="Times New Roman"/>
-          <w:sz w:val="24"/>
-          <w:szCs w:val="24"/>
-        </w:rPr>
-        <w:t>hwnd</w:t>
-      </w:r>
-      <w:proofErr w:type="spellEnd"/>
-      <w:r>
-        <w:rPr>
-          <w:rFonts w:ascii="Times New Roman" w:hAnsi="Times New Roman" w:cs="Times New Roman"/>
-          <w:sz w:val="24"/>
-          <w:szCs w:val="24"/>
-        </w:rPr>
-        <w:t>).</w:t>
-      </w:r>
-    </w:p>
-    <w:p>
-      <w:pPr>
-        <w:rPr>
-          <w:rFonts w:ascii="Times New Roman" w:hAnsi="Times New Roman" w:cs="Times New Roman"/>
-          <w:sz w:val="24"/>
-          <w:szCs w:val="24"/>
-        </w:rPr>
-      </w:pPr>
-      <w:r>
-        <w:rPr>
-          <w:rFonts w:ascii="Times New Roman" w:hAnsi="Times New Roman" w:cs="Times New Roman"/>
+          <w:rFonts w:ascii="Cambria" w:hAnsi="Cambria" w:cs="Times New Roman"/>
+          <w:sz w:val="24"/>
+          <w:szCs w:val="24"/>
+        </w:rPr>
+        <w:t>) and then retrieving the device context (HDC) using GetDC(hwnd).</w:t>
+      </w:r>
+    </w:p>
+    <w:p>
+      <w:pPr>
+        <w:rPr>
+          <w:rFonts w:ascii="Cambria" w:hAnsi="Cambria" w:cs="Times New Roman"/>
+          <w:sz w:val="24"/>
+          <w:szCs w:val="24"/>
+        </w:rPr>
+      </w:pPr>
+      <w:r>
+        <w:rPr>
+          <w:rFonts w:ascii="Cambria" w:hAnsi="Cambria" w:cs="Times New Roman"/>
           <w:sz w:val="24"/>
           <w:szCs w:val="24"/>
         </w:rPr>
@@ -1311,64 +1078,34 @@
       </w:r>
       <w:r>
         <w:rPr>
-          <w:rFonts w:ascii="Times New Roman" w:hAnsi="Times New Roman" w:cs="Times New Roman"/>
+          <w:rFonts w:ascii="Cambria" w:hAnsi="Cambria" w:cs="Times New Roman"/>
           <w:color w:val="9900CC"/>
           <w:sz w:val="24"/>
           <w:szCs w:val="24"/>
         </w:rPr>
-        <w:t xml:space="preserve">RECT structure called </w:t>
-      </w:r>
-      <w:proofErr w:type="spellStart"/>
-      <w:r>
-        <w:rPr>
-          <w:rFonts w:ascii="Times New Roman" w:hAnsi="Times New Roman" w:cs="Times New Roman"/>
-          <w:color w:val="9900CC"/>
-          <w:sz w:val="24"/>
-          <w:szCs w:val="24"/>
-        </w:rPr>
-        <w:t>rect</w:t>
-      </w:r>
-      <w:proofErr w:type="spellEnd"/>
-      <w:r>
-        <w:rPr>
-          <w:rFonts w:ascii="Times New Roman" w:hAnsi="Times New Roman" w:cs="Times New Roman"/>
-          <w:color w:val="9900CC"/>
-          <w:sz w:val="24"/>
-          <w:szCs w:val="24"/>
-        </w:rPr>
-        <w:t xml:space="preserve"> </w:t>
-      </w:r>
-      <w:r>
-        <w:rPr>
-          <w:rFonts w:ascii="Times New Roman" w:hAnsi="Times New Roman" w:cs="Times New Roman"/>
+        <w:t xml:space="preserve">RECT structure called rect </w:t>
+      </w:r>
+      <w:r>
+        <w:rPr>
+          <w:rFonts w:ascii="Cambria" w:hAnsi="Cambria" w:cs="Times New Roman"/>
           <w:sz w:val="24"/>
           <w:szCs w:val="24"/>
         </w:rPr>
         <w:t xml:space="preserve">is defined to represent rectangles. A solid red brush is created using </w:t>
       </w:r>
-      <w:proofErr w:type="spellStart"/>
       <w:proofErr w:type="gramStart"/>
       <w:r>
         <w:rPr>
-          <w:rFonts w:ascii="Times New Roman" w:hAnsi="Times New Roman" w:cs="Times New Roman"/>
-          <w:sz w:val="24"/>
-          <w:szCs w:val="24"/>
-        </w:rPr>
-        <w:t>CreateSolidBrush</w:t>
-      </w:r>
-      <w:proofErr w:type="spellEnd"/>
-      <w:r>
-        <w:rPr>
-          <w:rFonts w:ascii="Times New Roman" w:hAnsi="Times New Roman" w:cs="Times New Roman"/>
-          <w:sz w:val="24"/>
-          <w:szCs w:val="24"/>
-        </w:rPr>
-        <w:t>(</w:t>
+          <w:rFonts w:ascii="Cambria" w:hAnsi="Cambria" w:cs="Times New Roman"/>
+          <w:sz w:val="24"/>
+          <w:szCs w:val="24"/>
+        </w:rPr>
+        <w:t>CreateSolidBrush(</w:t>
       </w:r>
       <w:proofErr w:type="gramEnd"/>
       <w:r>
         <w:rPr>
-          <w:rFonts w:ascii="Times New Roman" w:hAnsi="Times New Roman" w:cs="Times New Roman"/>
+          <w:rFonts w:ascii="Cambria" w:hAnsi="Cambria" w:cs="Times New Roman"/>
           <w:sz w:val="24"/>
           <w:szCs w:val="24"/>
         </w:rPr>
@@ -1378,23 +1115,23 @@
     <w:p>
       <w:pPr>
         <w:rPr>
-          <w:rFonts w:ascii="Times New Roman" w:hAnsi="Times New Roman" w:cs="Times New Roman"/>
-          <w:sz w:val="24"/>
-          <w:szCs w:val="24"/>
-        </w:rPr>
-      </w:pPr>
-    </w:p>
-    <w:p>
-      <w:pPr>
-        <w:rPr>
-          <w:rFonts w:ascii="Times New Roman" w:hAnsi="Times New Roman" w:cs="Times New Roman"/>
-          <w:sz w:val="24"/>
-          <w:szCs w:val="24"/>
-        </w:rPr>
-      </w:pPr>
-      <w:r>
-        <w:rPr>
-          <w:rFonts w:ascii="Times New Roman" w:hAnsi="Times New Roman" w:cs="Times New Roman"/>
+          <w:rFonts w:ascii="Cambria" w:hAnsi="Cambria" w:cs="Times New Roman"/>
+          <w:sz w:val="24"/>
+          <w:szCs w:val="24"/>
+        </w:rPr>
+      </w:pPr>
+    </w:p>
+    <w:p>
+      <w:pPr>
+        <w:rPr>
+          <w:rFonts w:ascii="Cambria" w:hAnsi="Cambria" w:cs="Times New Roman"/>
+          <w:sz w:val="24"/>
+          <w:szCs w:val="24"/>
+        </w:rPr>
+      </w:pPr>
+      <w:r>
+        <w:rPr>
+          <w:rFonts w:ascii="Cambria" w:hAnsi="Cambria" w:cs="Times New Roman"/>
           <w:sz w:val="24"/>
           <w:szCs w:val="24"/>
         </w:rPr>
@@ -1404,7 +1141,7 @@
     <w:p>
       <w:pPr>
         <w:rPr>
-          <w:rFonts w:ascii="Times New Roman" w:hAnsi="Times New Roman" w:cs="Times New Roman"/>
+          <w:rFonts w:ascii="Cambria" w:hAnsi="Cambria" w:cs="Times New Roman"/>
           <w:i/>
           <w:iCs/>
           <w:color w:val="0000FF"/>
@@ -1412,309 +1149,253 @@
           <w:szCs w:val="24"/>
         </w:rPr>
       </w:pPr>
-      <w:proofErr w:type="spellStart"/>
-      <w:r>
-        <w:rPr>
-          <w:rFonts w:ascii="Times New Roman" w:hAnsi="Times New Roman" w:cs="Times New Roman"/>
+      <w:r>
+        <w:rPr>
+          <w:rFonts w:ascii="Cambria" w:hAnsi="Cambria" w:cs="Times New Roman"/>
           <w:i/>
           <w:iCs/>
           <w:color w:val="0000FF"/>
           <w:sz w:val="24"/>
           <w:szCs w:val="24"/>
         </w:rPr>
-        <w:t>FillRect</w:t>
-      </w:r>
-      <w:proofErr w:type="spellEnd"/>
-      <w:r>
-        <w:rPr>
-          <w:rFonts w:ascii="Times New Roman" w:hAnsi="Times New Roman" w:cs="Times New Roman"/>
+        <w:t>FillRect Example:</w:t>
+      </w:r>
+    </w:p>
+    <w:p>
+      <w:pPr>
+        <w:rPr>
+          <w:rFonts w:ascii="Cambria" w:hAnsi="Cambria" w:cs="Times New Roman"/>
+          <w:sz w:val="24"/>
+          <w:szCs w:val="24"/>
+        </w:rPr>
+      </w:pPr>
+      <w:r>
+        <w:rPr>
+          <w:rFonts w:ascii="Cambria" w:hAnsi="Cambria" w:cs="Times New Roman"/>
+          <w:sz w:val="24"/>
+          <w:szCs w:val="24"/>
+        </w:rPr>
+        <w:t xml:space="preserve">A rectangle is defined using </w:t>
+      </w:r>
+      <w:proofErr w:type="gramStart"/>
+      <w:r>
+        <w:rPr>
+          <w:rFonts w:ascii="Cambria" w:hAnsi="Cambria" w:cs="Times New Roman"/>
+          <w:sz w:val="24"/>
+          <w:szCs w:val="24"/>
+        </w:rPr>
+        <w:t>SetRect(</w:t>
+      </w:r>
+      <w:proofErr w:type="gramEnd"/>
+      <w:r>
+        <w:rPr>
+          <w:rFonts w:ascii="Cambria" w:hAnsi="Cambria" w:cs="Times New Roman"/>
+          <w:sz w:val="24"/>
+          <w:szCs w:val="24"/>
+        </w:rPr>
+        <w:t xml:space="preserve">&amp;rect, 10, 10, 100, 100). The rectangle is filled with the red brush using </w:t>
+      </w:r>
+      <w:proofErr w:type="gramStart"/>
+      <w:r>
+        <w:rPr>
+          <w:rFonts w:ascii="Cambria" w:hAnsi="Cambria" w:cs="Times New Roman"/>
+          <w:sz w:val="24"/>
+          <w:szCs w:val="24"/>
+        </w:rPr>
+        <w:t>FillRect(</w:t>
+      </w:r>
+      <w:proofErr w:type="gramEnd"/>
+      <w:r>
+        <w:rPr>
+          <w:rFonts w:ascii="Cambria" w:hAnsi="Cambria" w:cs="Times New Roman"/>
+          <w:sz w:val="24"/>
+          <w:szCs w:val="24"/>
+        </w:rPr>
+        <w:t>hdc, &amp;rect, brush).</w:t>
+      </w:r>
+    </w:p>
+    <w:p>
+      <w:pPr>
+        <w:rPr>
+          <w:rFonts w:ascii="Cambria" w:hAnsi="Cambria" w:cs="Times New Roman"/>
           <w:i/>
           <w:iCs/>
           <w:color w:val="0000FF"/>
           <w:sz w:val="24"/>
           <w:szCs w:val="24"/>
         </w:rPr>
-        <w:t xml:space="preserve"> Example:</w:t>
-      </w:r>
-    </w:p>
-    <w:p>
-      <w:pPr>
-        <w:rPr>
-          <w:rFonts w:ascii="Times New Roman" w:hAnsi="Times New Roman" w:cs="Times New Roman"/>
-          <w:sz w:val="24"/>
-          <w:szCs w:val="24"/>
-        </w:rPr>
-      </w:pPr>
-      <w:r>
-        <w:rPr>
-          <w:rFonts w:ascii="Times New Roman" w:hAnsi="Times New Roman" w:cs="Times New Roman"/>
-          <w:sz w:val="24"/>
-          <w:szCs w:val="24"/>
-        </w:rPr>
-        <w:t xml:space="preserve">A rectangle is defined using </w:t>
-      </w:r>
-      <w:proofErr w:type="spellStart"/>
-      <w:proofErr w:type="gramStart"/>
-      <w:r>
-        <w:rPr>
-          <w:rFonts w:ascii="Times New Roman" w:hAnsi="Times New Roman" w:cs="Times New Roman"/>
-          <w:sz w:val="24"/>
-          <w:szCs w:val="24"/>
-        </w:rPr>
-        <w:t>SetRect</w:t>
-      </w:r>
-      <w:proofErr w:type="spellEnd"/>
-      <w:r>
-        <w:rPr>
-          <w:rFonts w:ascii="Times New Roman" w:hAnsi="Times New Roman" w:cs="Times New Roman"/>
-          <w:sz w:val="24"/>
-          <w:szCs w:val="24"/>
-        </w:rPr>
-        <w:t>(</w:t>
-      </w:r>
-      <w:proofErr w:type="gramEnd"/>
-      <w:r>
-        <w:rPr>
-          <w:rFonts w:ascii="Times New Roman" w:hAnsi="Times New Roman" w:cs="Times New Roman"/>
-          <w:sz w:val="24"/>
-          <w:szCs w:val="24"/>
-        </w:rPr>
-        <w:t>&amp;</w:t>
-      </w:r>
-      <w:proofErr w:type="spellStart"/>
-      <w:r>
-        <w:rPr>
-          <w:rFonts w:ascii="Times New Roman" w:hAnsi="Times New Roman" w:cs="Times New Roman"/>
-          <w:sz w:val="24"/>
-          <w:szCs w:val="24"/>
-        </w:rPr>
-        <w:t>rect</w:t>
-      </w:r>
-      <w:proofErr w:type="spellEnd"/>
-      <w:r>
-        <w:rPr>
-          <w:rFonts w:ascii="Times New Roman" w:hAnsi="Times New Roman" w:cs="Times New Roman"/>
-          <w:sz w:val="24"/>
-          <w:szCs w:val="24"/>
-        </w:rPr>
-        <w:t xml:space="preserve">, 10, 10, 100, 100). The rectangle is filled with the red brush using </w:t>
-      </w:r>
-      <w:proofErr w:type="spellStart"/>
-      <w:proofErr w:type="gramStart"/>
-      <w:r>
-        <w:rPr>
-          <w:rFonts w:ascii="Times New Roman" w:hAnsi="Times New Roman" w:cs="Times New Roman"/>
-          <w:sz w:val="24"/>
-          <w:szCs w:val="24"/>
-        </w:rPr>
-        <w:t>FillRect</w:t>
-      </w:r>
-      <w:proofErr w:type="spellEnd"/>
-      <w:r>
-        <w:rPr>
-          <w:rFonts w:ascii="Times New Roman" w:hAnsi="Times New Roman" w:cs="Times New Roman"/>
-          <w:sz w:val="24"/>
-          <w:szCs w:val="24"/>
-        </w:rPr>
-        <w:t>(</w:t>
-      </w:r>
-      <w:proofErr w:type="spellStart"/>
-      <w:proofErr w:type="gramEnd"/>
-      <w:r>
-        <w:rPr>
-          <w:rFonts w:ascii="Times New Roman" w:hAnsi="Times New Roman" w:cs="Times New Roman"/>
-          <w:sz w:val="24"/>
-          <w:szCs w:val="24"/>
-        </w:rPr>
-        <w:t>hdc</w:t>
-      </w:r>
-      <w:proofErr w:type="spellEnd"/>
-      <w:r>
-        <w:rPr>
-          <w:rFonts w:ascii="Times New Roman" w:hAnsi="Times New Roman" w:cs="Times New Roman"/>
-          <w:sz w:val="24"/>
-          <w:szCs w:val="24"/>
-        </w:rPr>
-        <w:t>, &amp;</w:t>
-      </w:r>
-      <w:proofErr w:type="spellStart"/>
-      <w:r>
-        <w:rPr>
-          <w:rFonts w:ascii="Times New Roman" w:hAnsi="Times New Roman" w:cs="Times New Roman"/>
-          <w:sz w:val="24"/>
-          <w:szCs w:val="24"/>
-        </w:rPr>
-        <w:t>rect</w:t>
-      </w:r>
-      <w:proofErr w:type="spellEnd"/>
-      <w:r>
-        <w:rPr>
-          <w:rFonts w:ascii="Times New Roman" w:hAnsi="Times New Roman" w:cs="Times New Roman"/>
-          <w:sz w:val="24"/>
-          <w:szCs w:val="24"/>
-        </w:rPr>
-        <w:t>, brush).</w:t>
-      </w:r>
-    </w:p>
-    <w:p>
-      <w:pPr>
-        <w:rPr>
-          <w:rFonts w:ascii="Times New Roman" w:hAnsi="Times New Roman" w:cs="Times New Roman"/>
+      </w:pPr>
+      <w:r>
+        <w:rPr>
+          <w:rFonts w:ascii="Cambria" w:hAnsi="Cambria" w:cs="Times New Roman"/>
           <w:i/>
           <w:iCs/>
           <w:color w:val="0000FF"/>
           <w:sz w:val="24"/>
           <w:szCs w:val="24"/>
         </w:rPr>
-      </w:pPr>
-      <w:proofErr w:type="spellStart"/>
-      <w:r>
-        <w:rPr>
-          <w:rFonts w:ascii="Times New Roman" w:hAnsi="Times New Roman" w:cs="Times New Roman"/>
+        <w:t>FrameRect Example:</w:t>
+      </w:r>
+    </w:p>
+    <w:p>
+      <w:pPr>
+        <w:rPr>
+          <w:rFonts w:ascii="Cambria" w:hAnsi="Cambria" w:cs="Times New Roman"/>
+          <w:sz w:val="24"/>
+          <w:szCs w:val="24"/>
+        </w:rPr>
+      </w:pPr>
+      <w:r>
+        <w:rPr>
+          <w:rFonts w:ascii="Cambria" w:hAnsi="Cambria" w:cs="Times New Roman"/>
+          <w:sz w:val="24"/>
+          <w:szCs w:val="24"/>
+        </w:rPr>
+        <w:t xml:space="preserve">Another rectangle is defined using </w:t>
+      </w:r>
+      <w:proofErr w:type="gramStart"/>
+      <w:r>
+        <w:rPr>
+          <w:rFonts w:ascii="Cambria" w:hAnsi="Cambria" w:cs="Times New Roman"/>
+          <w:sz w:val="24"/>
+          <w:szCs w:val="24"/>
+        </w:rPr>
+        <w:t>SetRect(</w:t>
+      </w:r>
+      <w:proofErr w:type="gramEnd"/>
+      <w:r>
+        <w:rPr>
+          <w:rFonts w:ascii="Cambria" w:hAnsi="Cambria" w:cs="Times New Roman"/>
+          <w:sz w:val="24"/>
+          <w:szCs w:val="24"/>
+        </w:rPr>
+        <w:t xml:space="preserve">&amp;rect, 20, 20, 120, 120). A rectangular frame around the rectangle is drawn using the red brush using </w:t>
+      </w:r>
+      <w:proofErr w:type="gramStart"/>
+      <w:r>
+        <w:rPr>
+          <w:rFonts w:ascii="Cambria" w:hAnsi="Cambria" w:cs="Times New Roman"/>
+          <w:sz w:val="24"/>
+          <w:szCs w:val="24"/>
+        </w:rPr>
+        <w:t>FrameRect(</w:t>
+      </w:r>
+      <w:proofErr w:type="gramEnd"/>
+      <w:r>
+        <w:rPr>
+          <w:rFonts w:ascii="Cambria" w:hAnsi="Cambria" w:cs="Times New Roman"/>
+          <w:sz w:val="24"/>
+          <w:szCs w:val="24"/>
+        </w:rPr>
+        <w:t>hdc, &amp;rect, brush).</w:t>
+      </w:r>
+    </w:p>
+    <w:p>
+      <w:pPr>
+        <w:rPr>
+          <w:rFonts w:ascii="Cambria" w:hAnsi="Cambria" w:cs="Times New Roman"/>
           <w:i/>
           <w:iCs/>
           <w:color w:val="0000FF"/>
           <w:sz w:val="24"/>
           <w:szCs w:val="24"/>
         </w:rPr>
-        <w:t>FrameRect</w:t>
-      </w:r>
-      <w:proofErr w:type="spellEnd"/>
-      <w:r>
-        <w:rPr>
-          <w:rFonts w:ascii="Times New Roman" w:hAnsi="Times New Roman" w:cs="Times New Roman"/>
+      </w:pPr>
+      <w:r>
+        <w:rPr>
+          <w:rFonts w:ascii="Cambria" w:hAnsi="Cambria" w:cs="Times New Roman"/>
           <w:i/>
           <w:iCs/>
           <w:color w:val="0000FF"/>
           <w:sz w:val="24"/>
           <w:szCs w:val="24"/>
         </w:rPr>
-        <w:t xml:space="preserve"> Example:</w:t>
-      </w:r>
-    </w:p>
-    <w:p>
-      <w:pPr>
-        <w:rPr>
-          <w:rFonts w:ascii="Times New Roman" w:hAnsi="Times New Roman" w:cs="Times New Roman"/>
-          <w:sz w:val="24"/>
-          <w:szCs w:val="24"/>
-        </w:rPr>
-      </w:pPr>
-      <w:r>
-        <w:rPr>
-          <w:rFonts w:ascii="Times New Roman" w:hAnsi="Times New Roman" w:cs="Times New Roman"/>
-          <w:sz w:val="24"/>
-          <w:szCs w:val="24"/>
-        </w:rPr>
-        <w:t xml:space="preserve">Another rectangle is defined using </w:t>
-      </w:r>
-      <w:proofErr w:type="spellStart"/>
+        <w:t>InvertRect Example:</w:t>
+      </w:r>
+    </w:p>
+    <w:p>
+      <w:pPr>
+        <w:rPr>
+          <w:rFonts w:ascii="Cambria" w:hAnsi="Cambria" w:cs="Times New Roman"/>
+          <w:sz w:val="24"/>
+          <w:szCs w:val="24"/>
+        </w:rPr>
+      </w:pPr>
+      <w:r>
+        <w:rPr>
+          <w:rFonts w:ascii="Cambria" w:hAnsi="Cambria" w:cs="Times New Roman"/>
+          <w:sz w:val="24"/>
+          <w:szCs w:val="24"/>
+        </w:rPr>
+        <w:t xml:space="preserve">A third rectangle is defined using </w:t>
+      </w:r>
       <w:proofErr w:type="gramStart"/>
       <w:r>
         <w:rPr>
-          <w:rFonts w:ascii="Times New Roman" w:hAnsi="Times New Roman" w:cs="Times New Roman"/>
-          <w:sz w:val="24"/>
-          <w:szCs w:val="24"/>
-        </w:rPr>
-        <w:t>SetRect</w:t>
-      </w:r>
-      <w:proofErr w:type="spellEnd"/>
-      <w:r>
-        <w:rPr>
-          <w:rFonts w:ascii="Times New Roman" w:hAnsi="Times New Roman" w:cs="Times New Roman"/>
-          <w:sz w:val="24"/>
-          <w:szCs w:val="24"/>
-        </w:rPr>
-        <w:t>(</w:t>
+          <w:rFonts w:ascii="Cambria" w:hAnsi="Cambria" w:cs="Times New Roman"/>
+          <w:sz w:val="24"/>
+          <w:szCs w:val="24"/>
+        </w:rPr>
+        <w:t>SetRect(</w:t>
       </w:r>
       <w:proofErr w:type="gramEnd"/>
       <w:r>
         <w:rPr>
-          <w:rFonts w:ascii="Times New Roman" w:hAnsi="Times New Roman" w:cs="Times New Roman"/>
-          <w:sz w:val="24"/>
-          <w:szCs w:val="24"/>
-        </w:rPr>
-        <w:t>&amp;</w:t>
-      </w:r>
-      <w:proofErr w:type="spellStart"/>
-      <w:r>
-        <w:rPr>
-          <w:rFonts w:ascii="Times New Roman" w:hAnsi="Times New Roman" w:cs="Times New Roman"/>
-          <w:sz w:val="24"/>
-          <w:szCs w:val="24"/>
-        </w:rPr>
-        <w:t>rect</w:t>
-      </w:r>
-      <w:proofErr w:type="spellEnd"/>
-      <w:r>
-        <w:rPr>
-          <w:rFonts w:ascii="Times New Roman" w:hAnsi="Times New Roman" w:cs="Times New Roman"/>
-          <w:sz w:val="24"/>
-          <w:szCs w:val="24"/>
-        </w:rPr>
-        <w:t xml:space="preserve">, 20, 20, 120, 120). A rectangular frame around the rectangle is drawn using the red brush using </w:t>
-      </w:r>
-      <w:proofErr w:type="spellStart"/>
+          <w:rFonts w:ascii="Cambria" w:hAnsi="Cambria" w:cs="Times New Roman"/>
+          <w:sz w:val="24"/>
+          <w:szCs w:val="24"/>
+        </w:rPr>
+        <w:t xml:space="preserve">&amp;rect, 30, 30, 130, 130). The pixels within the rectangle are inverted using </w:t>
+      </w:r>
       <w:proofErr w:type="gramStart"/>
       <w:r>
         <w:rPr>
-          <w:rFonts w:ascii="Times New Roman" w:hAnsi="Times New Roman" w:cs="Times New Roman"/>
-          <w:sz w:val="24"/>
-          <w:szCs w:val="24"/>
-        </w:rPr>
-        <w:t>FrameRect</w:t>
-      </w:r>
-      <w:proofErr w:type="spellEnd"/>
-      <w:r>
-        <w:rPr>
-          <w:rFonts w:ascii="Times New Roman" w:hAnsi="Times New Roman" w:cs="Times New Roman"/>
-          <w:sz w:val="24"/>
-          <w:szCs w:val="24"/>
-        </w:rPr>
-        <w:t>(</w:t>
-      </w:r>
-      <w:proofErr w:type="spellStart"/>
+          <w:rFonts w:ascii="Cambria" w:hAnsi="Cambria" w:cs="Times New Roman"/>
+          <w:sz w:val="24"/>
+          <w:szCs w:val="24"/>
+        </w:rPr>
+        <w:t>InvertRect(</w:t>
+      </w:r>
       <w:proofErr w:type="gramEnd"/>
       <w:r>
         <w:rPr>
-          <w:rFonts w:ascii="Times New Roman" w:hAnsi="Times New Roman" w:cs="Times New Roman"/>
-          <w:sz w:val="24"/>
-          <w:szCs w:val="24"/>
-        </w:rPr>
-        <w:t>hdc</w:t>
-      </w:r>
-      <w:proofErr w:type="spellEnd"/>
-      <w:r>
-        <w:rPr>
-          <w:rFonts w:ascii="Times New Roman" w:hAnsi="Times New Roman" w:cs="Times New Roman"/>
-          <w:sz w:val="24"/>
-          <w:szCs w:val="24"/>
-        </w:rPr>
-        <w:t>, &amp;</w:t>
-      </w:r>
-      <w:proofErr w:type="spellStart"/>
-      <w:r>
-        <w:rPr>
-          <w:rFonts w:ascii="Times New Roman" w:hAnsi="Times New Roman" w:cs="Times New Roman"/>
-          <w:sz w:val="24"/>
-          <w:szCs w:val="24"/>
-        </w:rPr>
-        <w:t>rect</w:t>
-      </w:r>
-      <w:proofErr w:type="spellEnd"/>
-      <w:r>
-        <w:rPr>
-          <w:rFonts w:ascii="Times New Roman" w:hAnsi="Times New Roman" w:cs="Times New Roman"/>
-          <w:sz w:val="24"/>
-          <w:szCs w:val="24"/>
-        </w:rPr>
-        <w:t>, brush).</w:t>
-      </w:r>
-    </w:p>
-    <w:p>
-      <w:pPr>
-        <w:rPr>
-          <w:rFonts w:ascii="Times New Roman" w:hAnsi="Times New Roman" w:cs="Times New Roman"/>
+          <w:rFonts w:ascii="Cambria" w:hAnsi="Cambria" w:cs="Times New Roman"/>
+          <w:sz w:val="24"/>
+          <w:szCs w:val="24"/>
+        </w:rPr>
+        <w:t>hdc, &amp;rect).</w:t>
+      </w:r>
+    </w:p>
+    <w:p>
+      <w:pPr>
+        <w:rPr>
+          <w:rFonts w:ascii="Cambria" w:hAnsi="Cambria" w:cs="Times New Roman"/>
+          <w:sz w:val="24"/>
+          <w:szCs w:val="24"/>
+        </w:rPr>
+      </w:pPr>
+    </w:p>
+    <w:p>
+      <w:pPr>
+        <w:rPr>
+          <w:rFonts w:ascii="Cambria" w:hAnsi="Cambria" w:cs="Times New Roman"/>
+          <w:sz w:val="24"/>
+          <w:szCs w:val="24"/>
+        </w:rPr>
+      </w:pPr>
+      <w:r>
+        <w:rPr>
+          <w:rFonts w:ascii="Cambria" w:hAnsi="Cambria" w:cs="Times New Roman"/>
+          <w:sz w:val="24"/>
+          <w:szCs w:val="24"/>
+        </w:rPr>
+        <w:t>Next, the code demonstrates the usage of functions to manipulate RECT structures:</w:t>
+      </w:r>
+    </w:p>
+    <w:p>
+      <w:pPr>
+        <w:rPr>
+          <w:rFonts w:ascii="Cambria" w:hAnsi="Cambria" w:cs="Times New Roman"/>
           <w:i/>
           <w:iCs/>
           <w:color w:val="0000FF"/>
@@ -1722,297 +1403,173 @@
           <w:szCs w:val="24"/>
         </w:rPr>
       </w:pPr>
-      <w:proofErr w:type="spellStart"/>
-      <w:r>
-        <w:rPr>
-          <w:rFonts w:ascii="Times New Roman" w:hAnsi="Times New Roman" w:cs="Times New Roman"/>
+      <w:r>
+        <w:rPr>
+          <w:rFonts w:ascii="Cambria" w:hAnsi="Cambria" w:cs="Times New Roman"/>
           <w:i/>
           <w:iCs/>
           <w:color w:val="0000FF"/>
           <w:sz w:val="24"/>
           <w:szCs w:val="24"/>
         </w:rPr>
-        <w:t>InvertRect</w:t>
-      </w:r>
-      <w:proofErr w:type="spellEnd"/>
-      <w:r>
-        <w:rPr>
-          <w:rFonts w:ascii="Times New Roman" w:hAnsi="Times New Roman" w:cs="Times New Roman"/>
+        <w:t>SetRect Example:</w:t>
+      </w:r>
+    </w:p>
+    <w:p>
+      <w:pPr>
+        <w:rPr>
+          <w:rFonts w:ascii="Cambria" w:hAnsi="Cambria" w:cs="Times New Roman"/>
+          <w:sz w:val="24"/>
+          <w:szCs w:val="24"/>
+        </w:rPr>
+      </w:pPr>
+      <w:r>
+        <w:rPr>
+          <w:rFonts w:ascii="Cambria" w:hAnsi="Cambria" w:cs="Times New Roman"/>
+          <w:sz w:val="24"/>
+          <w:szCs w:val="24"/>
+        </w:rPr>
+        <w:t xml:space="preserve">The </w:t>
+      </w:r>
+      <w:proofErr w:type="gramStart"/>
+      <w:r>
+        <w:rPr>
+          <w:rFonts w:ascii="Cambria" w:hAnsi="Cambria" w:cs="Times New Roman"/>
+          <w:sz w:val="24"/>
+          <w:szCs w:val="24"/>
+        </w:rPr>
+        <w:t>SetRect(</w:t>
+      </w:r>
+      <w:proofErr w:type="gramEnd"/>
+      <w:r>
+        <w:rPr>
+          <w:rFonts w:ascii="Cambria" w:hAnsi="Cambria" w:cs="Times New Roman"/>
+          <w:sz w:val="24"/>
+          <w:szCs w:val="24"/>
+        </w:rPr>
+        <w:t>&amp;rect, 40, 40, 140, 140) statement modifies the rect structure to represent a new rectangle.</w:t>
+      </w:r>
+    </w:p>
+    <w:p>
+      <w:pPr>
+        <w:rPr>
+          <w:rFonts w:ascii="Cambria" w:hAnsi="Cambria" w:cs="Times New Roman"/>
           <w:i/>
           <w:iCs/>
           <w:color w:val="0000FF"/>
           <w:sz w:val="24"/>
           <w:szCs w:val="24"/>
         </w:rPr>
-        <w:t xml:space="preserve"> Example:</w:t>
-      </w:r>
-    </w:p>
-    <w:p>
-      <w:pPr>
-        <w:rPr>
-          <w:rFonts w:ascii="Times New Roman" w:hAnsi="Times New Roman" w:cs="Times New Roman"/>
-          <w:sz w:val="24"/>
-          <w:szCs w:val="24"/>
-        </w:rPr>
-      </w:pPr>
-      <w:r>
-        <w:rPr>
-          <w:rFonts w:ascii="Times New Roman" w:hAnsi="Times New Roman" w:cs="Times New Roman"/>
-          <w:sz w:val="24"/>
-          <w:szCs w:val="24"/>
-        </w:rPr>
-        <w:t xml:space="preserve">A third rectangle is defined using </w:t>
-      </w:r>
-      <w:proofErr w:type="spellStart"/>
-      <w:proofErr w:type="gramStart"/>
-      <w:r>
-        <w:rPr>
-          <w:rFonts w:ascii="Times New Roman" w:hAnsi="Times New Roman" w:cs="Times New Roman"/>
-          <w:sz w:val="24"/>
-          <w:szCs w:val="24"/>
-        </w:rPr>
-        <w:t>SetRect</w:t>
-      </w:r>
-      <w:proofErr w:type="spellEnd"/>
-      <w:r>
-        <w:rPr>
-          <w:rFonts w:ascii="Times New Roman" w:hAnsi="Times New Roman" w:cs="Times New Roman"/>
-          <w:sz w:val="24"/>
-          <w:szCs w:val="24"/>
-        </w:rPr>
-        <w:t>(</w:t>
-      </w:r>
-      <w:proofErr w:type="gramEnd"/>
-      <w:r>
-        <w:rPr>
-          <w:rFonts w:ascii="Times New Roman" w:hAnsi="Times New Roman" w:cs="Times New Roman"/>
-          <w:sz w:val="24"/>
-          <w:szCs w:val="24"/>
-        </w:rPr>
-        <w:t>&amp;</w:t>
-      </w:r>
-      <w:proofErr w:type="spellStart"/>
-      <w:r>
-        <w:rPr>
-          <w:rFonts w:ascii="Times New Roman" w:hAnsi="Times New Roman" w:cs="Times New Roman"/>
-          <w:sz w:val="24"/>
-          <w:szCs w:val="24"/>
-        </w:rPr>
-        <w:t>rect</w:t>
-      </w:r>
-      <w:proofErr w:type="spellEnd"/>
-      <w:r>
-        <w:rPr>
-          <w:rFonts w:ascii="Times New Roman" w:hAnsi="Times New Roman" w:cs="Times New Roman"/>
-          <w:sz w:val="24"/>
-          <w:szCs w:val="24"/>
-        </w:rPr>
-        <w:t xml:space="preserve">, 30, 30, 130, 130). The pixels within the rectangle are inverted using </w:t>
-      </w:r>
-      <w:proofErr w:type="spellStart"/>
-      <w:proofErr w:type="gramStart"/>
-      <w:r>
-        <w:rPr>
-          <w:rFonts w:ascii="Times New Roman" w:hAnsi="Times New Roman" w:cs="Times New Roman"/>
-          <w:sz w:val="24"/>
-          <w:szCs w:val="24"/>
-        </w:rPr>
-        <w:t>InvertRect</w:t>
-      </w:r>
-      <w:proofErr w:type="spellEnd"/>
-      <w:r>
-        <w:rPr>
-          <w:rFonts w:ascii="Times New Roman" w:hAnsi="Times New Roman" w:cs="Times New Roman"/>
-          <w:sz w:val="24"/>
-          <w:szCs w:val="24"/>
-        </w:rPr>
-        <w:t>(</w:t>
-      </w:r>
-      <w:proofErr w:type="spellStart"/>
-      <w:proofErr w:type="gramEnd"/>
-      <w:r>
-        <w:rPr>
-          <w:rFonts w:ascii="Times New Roman" w:hAnsi="Times New Roman" w:cs="Times New Roman"/>
-          <w:sz w:val="24"/>
-          <w:szCs w:val="24"/>
-        </w:rPr>
-        <w:t>hdc</w:t>
-      </w:r>
-      <w:proofErr w:type="spellEnd"/>
-      <w:r>
-        <w:rPr>
-          <w:rFonts w:ascii="Times New Roman" w:hAnsi="Times New Roman" w:cs="Times New Roman"/>
-          <w:sz w:val="24"/>
-          <w:szCs w:val="24"/>
-        </w:rPr>
-        <w:t>, &amp;</w:t>
-      </w:r>
-      <w:proofErr w:type="spellStart"/>
-      <w:r>
-        <w:rPr>
-          <w:rFonts w:ascii="Times New Roman" w:hAnsi="Times New Roman" w:cs="Times New Roman"/>
-          <w:sz w:val="24"/>
-          <w:szCs w:val="24"/>
-        </w:rPr>
-        <w:t>rect</w:t>
-      </w:r>
-      <w:proofErr w:type="spellEnd"/>
-      <w:r>
-        <w:rPr>
-          <w:rFonts w:ascii="Times New Roman" w:hAnsi="Times New Roman" w:cs="Times New Roman"/>
-          <w:sz w:val="24"/>
-          <w:szCs w:val="24"/>
-        </w:rPr>
-        <w:t>).</w:t>
-      </w:r>
-    </w:p>
-    <w:p>
-      <w:pPr>
-        <w:rPr>
-          <w:rFonts w:ascii="Times New Roman" w:hAnsi="Times New Roman" w:cs="Times New Roman"/>
-          <w:sz w:val="24"/>
-          <w:szCs w:val="24"/>
-        </w:rPr>
-      </w:pPr>
-    </w:p>
-    <w:p>
-      <w:pPr>
-        <w:rPr>
-          <w:rFonts w:ascii="Times New Roman" w:hAnsi="Times New Roman" w:cs="Times New Roman"/>
-          <w:sz w:val="24"/>
-          <w:szCs w:val="24"/>
-        </w:rPr>
-      </w:pPr>
-      <w:r>
-        <w:rPr>
-          <w:rFonts w:ascii="Times New Roman" w:hAnsi="Times New Roman" w:cs="Times New Roman"/>
-          <w:sz w:val="24"/>
-          <w:szCs w:val="24"/>
-        </w:rPr>
-        <w:t>Next, the code demonstrates the usage of functions to manipulate RECT structures:</w:t>
-      </w:r>
-    </w:p>
-    <w:p>
-      <w:pPr>
-        <w:rPr>
-          <w:rFonts w:ascii="Times New Roman" w:hAnsi="Times New Roman" w:cs="Times New Roman"/>
+      </w:pPr>
+      <w:r>
+        <w:rPr>
+          <w:rFonts w:ascii="Cambria" w:hAnsi="Cambria" w:cs="Times New Roman"/>
           <w:i/>
           <w:iCs/>
           <w:color w:val="0000FF"/>
           <w:sz w:val="24"/>
           <w:szCs w:val="24"/>
         </w:rPr>
-      </w:pPr>
-      <w:proofErr w:type="spellStart"/>
-      <w:r>
-        <w:rPr>
-          <w:rFonts w:ascii="Times New Roman" w:hAnsi="Times New Roman" w:cs="Times New Roman"/>
+        <w:t>OffsetRect Example:</w:t>
+      </w:r>
+    </w:p>
+    <w:p>
+      <w:pPr>
+        <w:rPr>
+          <w:rFonts w:ascii="Cambria" w:hAnsi="Cambria" w:cs="Times New Roman"/>
+          <w:sz w:val="24"/>
+          <w:szCs w:val="24"/>
+        </w:rPr>
+      </w:pPr>
+      <w:r>
+        <w:rPr>
+          <w:rFonts w:ascii="Cambria" w:hAnsi="Cambria" w:cs="Times New Roman"/>
+          <w:sz w:val="24"/>
+          <w:szCs w:val="24"/>
+        </w:rPr>
+        <w:t xml:space="preserve">The </w:t>
+      </w:r>
+      <w:proofErr w:type="gramStart"/>
+      <w:r>
+        <w:rPr>
+          <w:rFonts w:ascii="Cambria" w:hAnsi="Cambria" w:cs="Times New Roman"/>
+          <w:sz w:val="24"/>
+          <w:szCs w:val="24"/>
+        </w:rPr>
+        <w:t>OffsetRect(</w:t>
+      </w:r>
+      <w:proofErr w:type="gramEnd"/>
+      <w:r>
+        <w:rPr>
+          <w:rFonts w:ascii="Cambria" w:hAnsi="Cambria" w:cs="Times New Roman"/>
+          <w:sz w:val="24"/>
+          <w:szCs w:val="24"/>
+        </w:rPr>
+        <w:t>&amp;rect, 20, 20) statement moves the rectangle defined by rect by 20 units to the right and 20 units down.</w:t>
+      </w:r>
+    </w:p>
+    <w:p>
+      <w:pPr>
+        <w:rPr>
+          <w:rFonts w:ascii="Cambria" w:hAnsi="Cambria" w:cs="Times New Roman"/>
           <w:i/>
           <w:iCs/>
           <w:color w:val="0000FF"/>
           <w:sz w:val="24"/>
           <w:szCs w:val="24"/>
         </w:rPr>
-        <w:t>SetRect</w:t>
-      </w:r>
-      <w:proofErr w:type="spellEnd"/>
-      <w:r>
-        <w:rPr>
-          <w:rFonts w:ascii="Times New Roman" w:hAnsi="Times New Roman" w:cs="Times New Roman"/>
+      </w:pPr>
+      <w:r>
+        <w:rPr>
+          <w:rFonts w:ascii="Cambria" w:hAnsi="Cambria" w:cs="Times New Roman"/>
           <w:i/>
           <w:iCs/>
           <w:color w:val="0000FF"/>
           <w:sz w:val="24"/>
           <w:szCs w:val="24"/>
         </w:rPr>
-        <w:t xml:space="preserve"> Example:</w:t>
-      </w:r>
-    </w:p>
-    <w:p>
-      <w:pPr>
-        <w:rPr>
-          <w:rFonts w:ascii="Times New Roman" w:hAnsi="Times New Roman" w:cs="Times New Roman"/>
-          <w:sz w:val="24"/>
-          <w:szCs w:val="24"/>
-        </w:rPr>
-      </w:pPr>
-      <w:r>
-        <w:rPr>
-          <w:rFonts w:ascii="Times New Roman" w:hAnsi="Times New Roman" w:cs="Times New Roman"/>
+        <w:t>InflateRect Example:</w:t>
+      </w:r>
+    </w:p>
+    <w:p>
+      <w:pPr>
+        <w:rPr>
+          <w:rFonts w:ascii="Cambria" w:hAnsi="Cambria" w:cs="Times New Roman"/>
+          <w:sz w:val="24"/>
+          <w:szCs w:val="24"/>
+        </w:rPr>
+      </w:pPr>
+      <w:r>
+        <w:rPr>
+          <w:rFonts w:ascii="Cambria" w:hAnsi="Cambria" w:cs="Times New Roman"/>
           <w:sz w:val="24"/>
           <w:szCs w:val="24"/>
         </w:rPr>
         <w:t xml:space="preserve">The </w:t>
       </w:r>
-      <w:proofErr w:type="spellStart"/>
       <w:proofErr w:type="gramStart"/>
       <w:r>
         <w:rPr>
-          <w:rFonts w:ascii="Times New Roman" w:hAnsi="Times New Roman" w:cs="Times New Roman"/>
-          <w:sz w:val="24"/>
-          <w:szCs w:val="24"/>
-        </w:rPr>
-        <w:t>SetRect</w:t>
-      </w:r>
-      <w:proofErr w:type="spellEnd"/>
-      <w:r>
-        <w:rPr>
-          <w:rFonts w:ascii="Times New Roman" w:hAnsi="Times New Roman" w:cs="Times New Roman"/>
-          <w:sz w:val="24"/>
-          <w:szCs w:val="24"/>
-        </w:rPr>
-        <w:t>(</w:t>
+          <w:rFonts w:ascii="Cambria" w:hAnsi="Cambria" w:cs="Times New Roman"/>
+          <w:sz w:val="24"/>
+          <w:szCs w:val="24"/>
+        </w:rPr>
+        <w:t>InflateRect(</w:t>
       </w:r>
       <w:proofErr w:type="gramEnd"/>
       <w:r>
         <w:rPr>
-          <w:rFonts w:ascii="Times New Roman" w:hAnsi="Times New Roman" w:cs="Times New Roman"/>
-          <w:sz w:val="24"/>
-          <w:szCs w:val="24"/>
-        </w:rPr>
-        <w:t>&amp;</w:t>
-      </w:r>
-      <w:proofErr w:type="spellStart"/>
-      <w:r>
-        <w:rPr>
-          <w:rFonts w:ascii="Times New Roman" w:hAnsi="Times New Roman" w:cs="Times New Roman"/>
-          <w:sz w:val="24"/>
-          <w:szCs w:val="24"/>
-        </w:rPr>
-        <w:t>rect</w:t>
-      </w:r>
-      <w:proofErr w:type="spellEnd"/>
-      <w:r>
-        <w:rPr>
-          <w:rFonts w:ascii="Times New Roman" w:hAnsi="Times New Roman" w:cs="Times New Roman"/>
-          <w:sz w:val="24"/>
-          <w:szCs w:val="24"/>
-        </w:rPr>
-        <w:t xml:space="preserve">, 40, 40, 140, 140) statement modifies the </w:t>
-      </w:r>
-      <w:proofErr w:type="spellStart"/>
-      <w:r>
-        <w:rPr>
-          <w:rFonts w:ascii="Times New Roman" w:hAnsi="Times New Roman" w:cs="Times New Roman"/>
-          <w:sz w:val="24"/>
-          <w:szCs w:val="24"/>
-        </w:rPr>
-        <w:t>rect</w:t>
-      </w:r>
-      <w:proofErr w:type="spellEnd"/>
-      <w:r>
-        <w:rPr>
-          <w:rFonts w:ascii="Times New Roman" w:hAnsi="Times New Roman" w:cs="Times New Roman"/>
-          <w:sz w:val="24"/>
-          <w:szCs w:val="24"/>
-        </w:rPr>
-        <w:t xml:space="preserve"> structure to represent a new rectangle.</w:t>
-      </w:r>
-    </w:p>
-    <w:p>
-      <w:pPr>
-        <w:rPr>
-          <w:rFonts w:ascii="Times New Roman" w:hAnsi="Times New Roman" w:cs="Times New Roman"/>
+          <w:rFonts w:ascii="Cambria" w:hAnsi="Cambria" w:cs="Times New Roman"/>
+          <w:sz w:val="24"/>
+          <w:szCs w:val="24"/>
+        </w:rPr>
+        <w:t>&amp;rect, 10, 10) statement increases the size of the rectangle defined by rect by 10 units in both the horizontal and vertical directions.</w:t>
+      </w:r>
+    </w:p>
+    <w:p>
+      <w:pPr>
+        <w:rPr>
+          <w:rFonts w:ascii="Cambria" w:hAnsi="Cambria" w:cs="Times New Roman"/>
           <w:i/>
           <w:iCs/>
           <w:color w:val="0000FF"/>
@@ -2020,233 +1577,200 @@
           <w:szCs w:val="24"/>
         </w:rPr>
       </w:pPr>
-      <w:proofErr w:type="spellStart"/>
-      <w:r>
-        <w:rPr>
-          <w:rFonts w:ascii="Times New Roman" w:hAnsi="Times New Roman" w:cs="Times New Roman"/>
+      <w:r>
+        <w:rPr>
+          <w:rFonts w:ascii="Cambria" w:hAnsi="Cambria" w:cs="Times New Roman"/>
           <w:i/>
           <w:iCs/>
           <w:color w:val="0000FF"/>
           <w:sz w:val="24"/>
           <w:szCs w:val="24"/>
         </w:rPr>
-        <w:t>OffsetRect</w:t>
-      </w:r>
-      <w:proofErr w:type="spellEnd"/>
-      <w:r>
-        <w:rPr>
-          <w:rFonts w:ascii="Times New Roman" w:hAnsi="Times New Roman" w:cs="Times New Roman"/>
+        <w:t>SetRectEmpty Example:</w:t>
+      </w:r>
+    </w:p>
+    <w:p>
+      <w:pPr>
+        <w:rPr>
+          <w:rFonts w:ascii="Cambria" w:hAnsi="Cambria" w:cs="Times New Roman"/>
+          <w:sz w:val="24"/>
+          <w:szCs w:val="24"/>
+        </w:rPr>
+      </w:pPr>
+      <w:r>
+        <w:rPr>
+          <w:rFonts w:ascii="Cambria" w:hAnsi="Cambria" w:cs="Times New Roman"/>
+          <w:sz w:val="24"/>
+          <w:szCs w:val="24"/>
+        </w:rPr>
+        <w:t>The SetRectEmpty(&amp;rect) statement resets the rect structure to represent an empty rectangle.</w:t>
+      </w:r>
+    </w:p>
+    <w:p>
+      <w:pPr>
+        <w:rPr>
+          <w:rFonts w:ascii="Cambria" w:hAnsi="Cambria" w:cs="Times New Roman"/>
           <w:i/>
           <w:iCs/>
           <w:color w:val="0000FF"/>
           <w:sz w:val="24"/>
           <w:szCs w:val="24"/>
         </w:rPr>
-        <w:t xml:space="preserve"> Example:</w:t>
-      </w:r>
-    </w:p>
-    <w:p>
-      <w:pPr>
-        <w:rPr>
-          <w:rFonts w:ascii="Times New Roman" w:hAnsi="Times New Roman" w:cs="Times New Roman"/>
-          <w:sz w:val="24"/>
-          <w:szCs w:val="24"/>
-        </w:rPr>
-      </w:pPr>
-      <w:r>
-        <w:rPr>
-          <w:rFonts w:ascii="Times New Roman" w:hAnsi="Times New Roman" w:cs="Times New Roman"/>
-          <w:sz w:val="24"/>
-          <w:szCs w:val="24"/>
-        </w:rPr>
-        <w:t xml:space="preserve">The </w:t>
-      </w:r>
-      <w:proofErr w:type="spellStart"/>
-      <w:proofErr w:type="gramStart"/>
-      <w:r>
-        <w:rPr>
-          <w:rFonts w:ascii="Times New Roman" w:hAnsi="Times New Roman" w:cs="Times New Roman"/>
-          <w:sz w:val="24"/>
-          <w:szCs w:val="24"/>
-        </w:rPr>
-        <w:t>OffsetRect</w:t>
-      </w:r>
-      <w:proofErr w:type="spellEnd"/>
-      <w:r>
-        <w:rPr>
-          <w:rFonts w:ascii="Times New Roman" w:hAnsi="Times New Roman" w:cs="Times New Roman"/>
-          <w:sz w:val="24"/>
-          <w:szCs w:val="24"/>
-        </w:rPr>
-        <w:t>(</w:t>
-      </w:r>
-      <w:proofErr w:type="gramEnd"/>
-      <w:r>
-        <w:rPr>
-          <w:rFonts w:ascii="Times New Roman" w:hAnsi="Times New Roman" w:cs="Times New Roman"/>
-          <w:sz w:val="24"/>
-          <w:szCs w:val="24"/>
-        </w:rPr>
-        <w:t>&amp;</w:t>
-      </w:r>
-      <w:proofErr w:type="spellStart"/>
-      <w:r>
-        <w:rPr>
-          <w:rFonts w:ascii="Times New Roman" w:hAnsi="Times New Roman" w:cs="Times New Roman"/>
-          <w:sz w:val="24"/>
-          <w:szCs w:val="24"/>
-        </w:rPr>
-        <w:t>rect</w:t>
-      </w:r>
-      <w:proofErr w:type="spellEnd"/>
-      <w:r>
-        <w:rPr>
-          <w:rFonts w:ascii="Times New Roman" w:hAnsi="Times New Roman" w:cs="Times New Roman"/>
-          <w:sz w:val="24"/>
-          <w:szCs w:val="24"/>
-        </w:rPr>
-        <w:t xml:space="preserve">, 20, 20) statement moves the rectangle defined by </w:t>
-      </w:r>
-      <w:proofErr w:type="spellStart"/>
-      <w:r>
-        <w:rPr>
-          <w:rFonts w:ascii="Times New Roman" w:hAnsi="Times New Roman" w:cs="Times New Roman"/>
-          <w:sz w:val="24"/>
-          <w:szCs w:val="24"/>
-        </w:rPr>
-        <w:t>rect</w:t>
-      </w:r>
-      <w:proofErr w:type="spellEnd"/>
-      <w:r>
-        <w:rPr>
-          <w:rFonts w:ascii="Times New Roman" w:hAnsi="Times New Roman" w:cs="Times New Roman"/>
-          <w:sz w:val="24"/>
-          <w:szCs w:val="24"/>
-        </w:rPr>
-        <w:t xml:space="preserve"> by 20 units to the right and 20 units down.</w:t>
-      </w:r>
-    </w:p>
-    <w:p>
-      <w:pPr>
-        <w:rPr>
-          <w:rFonts w:ascii="Times New Roman" w:hAnsi="Times New Roman" w:cs="Times New Roman"/>
+      </w:pPr>
+      <w:r>
+        <w:rPr>
+          <w:rFonts w:ascii="Cambria" w:hAnsi="Cambria" w:cs="Times New Roman"/>
           <w:i/>
           <w:iCs/>
           <w:color w:val="0000FF"/>
           <w:sz w:val="24"/>
           <w:szCs w:val="24"/>
         </w:rPr>
-      </w:pPr>
-      <w:proofErr w:type="spellStart"/>
-      <w:r>
-        <w:rPr>
-          <w:rFonts w:ascii="Times New Roman" w:hAnsi="Times New Roman" w:cs="Times New Roman"/>
+        <w:t>CopyRect Example:</w:t>
+      </w:r>
+    </w:p>
+    <w:p>
+      <w:pPr>
+        <w:rPr>
+          <w:rFonts w:ascii="Cambria" w:hAnsi="Cambria" w:cs="Times New Roman"/>
+          <w:sz w:val="24"/>
+          <w:szCs w:val="24"/>
+        </w:rPr>
+      </w:pPr>
+      <w:r>
+        <w:rPr>
+          <w:rFonts w:ascii="Cambria" w:hAnsi="Cambria" w:cs="Times New Roman"/>
+          <w:sz w:val="24"/>
+          <w:szCs w:val="24"/>
+        </w:rPr>
+        <w:t xml:space="preserve">A new RECT structure, destRect, is defined using RECT </w:t>
+      </w:r>
+      <w:proofErr w:type="gramStart"/>
+      <w:r>
+        <w:rPr>
+          <w:rFonts w:ascii="Cambria" w:hAnsi="Cambria" w:cs="Times New Roman"/>
+          <w:sz w:val="24"/>
+          <w:szCs w:val="24"/>
+        </w:rPr>
+        <w:t>destRect;.</w:t>
+      </w:r>
+      <w:proofErr w:type="gramEnd"/>
+      <w:r>
+        <w:rPr>
+          <w:rFonts w:ascii="Cambria" w:hAnsi="Cambria" w:cs="Times New Roman"/>
+          <w:sz w:val="24"/>
+          <w:szCs w:val="24"/>
+        </w:rPr>
+        <w:t xml:space="preserve"> The </w:t>
+      </w:r>
+      <w:proofErr w:type="gramStart"/>
+      <w:r>
+        <w:rPr>
+          <w:rFonts w:ascii="Cambria" w:hAnsi="Cambria" w:cs="Times New Roman"/>
+          <w:sz w:val="24"/>
+          <w:szCs w:val="24"/>
+        </w:rPr>
+        <w:t>CopyRect(</w:t>
+      </w:r>
+      <w:proofErr w:type="gramEnd"/>
+      <w:r>
+        <w:rPr>
+          <w:rFonts w:ascii="Cambria" w:hAnsi="Cambria" w:cs="Times New Roman"/>
+          <w:sz w:val="24"/>
+          <w:szCs w:val="24"/>
+        </w:rPr>
+        <w:t>&amp;destRect, &amp;rect) statement copies the contents of the rect structure to the destRect structure.</w:t>
+      </w:r>
+    </w:p>
+    <w:p>
+      <w:pPr>
+        <w:rPr>
+          <w:rFonts w:ascii="Cambria" w:hAnsi="Cambria" w:cs="Times New Roman"/>
           <w:i/>
           <w:iCs/>
           <w:color w:val="0000FF"/>
           <w:sz w:val="24"/>
           <w:szCs w:val="24"/>
         </w:rPr>
-        <w:t>InflateRect</w:t>
-      </w:r>
-      <w:proofErr w:type="spellEnd"/>
-      <w:r>
-        <w:rPr>
-          <w:rFonts w:ascii="Times New Roman" w:hAnsi="Times New Roman" w:cs="Times New Roman"/>
+      </w:pPr>
+      <w:r>
+        <w:rPr>
+          <w:rFonts w:ascii="Cambria" w:hAnsi="Cambria" w:cs="Times New Roman"/>
           <w:i/>
           <w:iCs/>
           <w:color w:val="0000FF"/>
           <w:sz w:val="24"/>
           <w:szCs w:val="24"/>
         </w:rPr>
-        <w:t xml:space="preserve"> Example:</w:t>
-      </w:r>
-    </w:p>
-    <w:p>
-      <w:pPr>
-        <w:rPr>
-          <w:rFonts w:ascii="Times New Roman" w:hAnsi="Times New Roman" w:cs="Times New Roman"/>
-          <w:sz w:val="24"/>
-          <w:szCs w:val="24"/>
-        </w:rPr>
-      </w:pPr>
-      <w:r>
-        <w:rPr>
-          <w:rFonts w:ascii="Times New Roman" w:hAnsi="Times New Roman" w:cs="Times New Roman"/>
-          <w:sz w:val="24"/>
-          <w:szCs w:val="24"/>
-        </w:rPr>
-        <w:t xml:space="preserve">The </w:t>
-      </w:r>
-      <w:proofErr w:type="spellStart"/>
+        <w:t>IntersectRect Example:</w:t>
+      </w:r>
+    </w:p>
+    <w:p>
+      <w:pPr>
+        <w:rPr>
+          <w:rFonts w:ascii="Cambria" w:hAnsi="Cambria" w:cs="Times New Roman"/>
+          <w:sz w:val="24"/>
+          <w:szCs w:val="24"/>
+        </w:rPr>
+      </w:pPr>
+      <w:r>
+        <w:rPr>
+          <w:rFonts w:ascii="Cambria" w:hAnsi="Cambria" w:cs="Times New Roman"/>
+          <w:sz w:val="24"/>
+          <w:szCs w:val="24"/>
+        </w:rPr>
+        <w:t xml:space="preserve">Two rectangles, rect1 and rect2, are defined using </w:t>
+      </w:r>
       <w:proofErr w:type="gramStart"/>
       <w:r>
         <w:rPr>
-          <w:rFonts w:ascii="Times New Roman" w:hAnsi="Times New Roman" w:cs="Times New Roman"/>
-          <w:sz w:val="24"/>
-          <w:szCs w:val="24"/>
-        </w:rPr>
-        <w:t>InflateRect</w:t>
-      </w:r>
-      <w:proofErr w:type="spellEnd"/>
-      <w:r>
-        <w:rPr>
-          <w:rFonts w:ascii="Times New Roman" w:hAnsi="Times New Roman" w:cs="Times New Roman"/>
-          <w:sz w:val="24"/>
-          <w:szCs w:val="24"/>
-        </w:rPr>
-        <w:t>(</w:t>
+          <w:rFonts w:ascii="Cambria" w:hAnsi="Cambria" w:cs="Times New Roman"/>
+          <w:sz w:val="24"/>
+          <w:szCs w:val="24"/>
+        </w:rPr>
+        <w:t>SetRect(</w:t>
       </w:r>
       <w:proofErr w:type="gramEnd"/>
       <w:r>
         <w:rPr>
-          <w:rFonts w:ascii="Times New Roman" w:hAnsi="Times New Roman" w:cs="Times New Roman"/>
-          <w:sz w:val="24"/>
-          <w:szCs w:val="24"/>
-        </w:rPr>
-        <w:t>&amp;</w:t>
-      </w:r>
-      <w:proofErr w:type="spellStart"/>
-      <w:r>
-        <w:rPr>
-          <w:rFonts w:ascii="Times New Roman" w:hAnsi="Times New Roman" w:cs="Times New Roman"/>
-          <w:sz w:val="24"/>
-          <w:szCs w:val="24"/>
-        </w:rPr>
-        <w:t>rect</w:t>
-      </w:r>
-      <w:proofErr w:type="spellEnd"/>
-      <w:r>
-        <w:rPr>
-          <w:rFonts w:ascii="Times New Roman" w:hAnsi="Times New Roman" w:cs="Times New Roman"/>
-          <w:sz w:val="24"/>
-          <w:szCs w:val="24"/>
-        </w:rPr>
-        <w:t xml:space="preserve">, 10, 10) statement increases the size of the rectangle defined by </w:t>
-      </w:r>
-      <w:proofErr w:type="spellStart"/>
-      <w:r>
-        <w:rPr>
-          <w:rFonts w:ascii="Times New Roman" w:hAnsi="Times New Roman" w:cs="Times New Roman"/>
-          <w:sz w:val="24"/>
-          <w:szCs w:val="24"/>
-        </w:rPr>
-        <w:t>rect</w:t>
-      </w:r>
-      <w:proofErr w:type="spellEnd"/>
-      <w:r>
-        <w:rPr>
-          <w:rFonts w:ascii="Times New Roman" w:hAnsi="Times New Roman" w:cs="Times New Roman"/>
-          <w:sz w:val="24"/>
-          <w:szCs w:val="24"/>
-        </w:rPr>
-        <w:t xml:space="preserve"> by 10 units in both the horizontal and vertical directions.</w:t>
-      </w:r>
-    </w:p>
-    <w:p>
-      <w:pPr>
-        <w:rPr>
-          <w:rFonts w:ascii="Times New Roman" w:hAnsi="Times New Roman" w:cs="Times New Roman"/>
+          <w:rFonts w:ascii="Cambria" w:hAnsi="Cambria" w:cs="Times New Roman"/>
+          <w:sz w:val="24"/>
+          <w:szCs w:val="24"/>
+        </w:rPr>
+        <w:t xml:space="preserve">&amp;rect1, 10, 10, 50, 50); and SetRect(&amp;rect2, 20, 20, 60, 60);, respectively. The intersection of these two rectangles is calculated and stored in the destRect structure using </w:t>
+      </w:r>
+      <w:proofErr w:type="gramStart"/>
+      <w:r>
+        <w:rPr>
+          <w:rFonts w:ascii="Cambria" w:hAnsi="Cambria" w:cs="Times New Roman"/>
+          <w:sz w:val="24"/>
+          <w:szCs w:val="24"/>
+        </w:rPr>
+        <w:t>IntersectRect(</w:t>
+      </w:r>
+      <w:proofErr w:type="gramEnd"/>
+      <w:r>
+        <w:rPr>
+          <w:rFonts w:ascii="Cambria" w:hAnsi="Cambria" w:cs="Times New Roman"/>
+          <w:sz w:val="24"/>
+          <w:szCs w:val="24"/>
+        </w:rPr>
+        <w:t>&amp;destRect, &amp;rect1, &amp;rect2).</w:t>
+      </w:r>
+    </w:p>
+    <w:p>
+      <w:pPr>
+        <w:rPr>
+          <w:rFonts w:ascii="Cambria" w:hAnsi="Cambria" w:cs="Times New Roman"/>
+          <w:sz w:val="24"/>
+          <w:szCs w:val="24"/>
+        </w:rPr>
+      </w:pPr>
+    </w:p>
+    <w:p>
+      <w:pPr>
+        <w:rPr>
+          <w:rFonts w:ascii="Cambria" w:hAnsi="Cambria" w:cs="Times New Roman"/>
           <w:i/>
           <w:iCs/>
           <w:color w:val="0000FF"/>
@@ -2254,1026 +1778,235 @@
           <w:szCs w:val="24"/>
         </w:rPr>
       </w:pPr>
-      <w:proofErr w:type="spellStart"/>
-      <w:r>
-        <w:rPr>
-          <w:rFonts w:ascii="Times New Roman" w:hAnsi="Times New Roman" w:cs="Times New Roman"/>
+      <w:r>
+        <w:rPr>
+          <w:rFonts w:ascii="Cambria" w:hAnsi="Cambria" w:cs="Times New Roman"/>
           <w:i/>
           <w:iCs/>
           <w:color w:val="0000FF"/>
           <w:sz w:val="24"/>
           <w:szCs w:val="24"/>
         </w:rPr>
-        <w:t>SetRectEmpty</w:t>
-      </w:r>
-      <w:proofErr w:type="spellEnd"/>
-      <w:r>
-        <w:rPr>
-          <w:rFonts w:ascii="Times New Roman" w:hAnsi="Times New Roman" w:cs="Times New Roman"/>
+        <w:t>UnionRect Example:</w:t>
+      </w:r>
+    </w:p>
+    <w:p>
+      <w:pPr>
+        <w:rPr>
+          <w:rFonts w:ascii="Cambria" w:hAnsi="Cambria" w:cs="Times New Roman"/>
+          <w:sz w:val="24"/>
+          <w:szCs w:val="24"/>
+        </w:rPr>
+      </w:pPr>
+      <w:r>
+        <w:rPr>
+          <w:rFonts w:ascii="Cambria" w:hAnsi="Cambria" w:cs="Times New Roman"/>
+          <w:sz w:val="24"/>
+          <w:szCs w:val="24"/>
+        </w:rPr>
+        <w:t xml:space="preserve">The union of the rectangles rect1 and rect2 is calculated and stored in the destRect structure using </w:t>
+      </w:r>
+      <w:proofErr w:type="gramStart"/>
+      <w:r>
+        <w:rPr>
+          <w:rFonts w:ascii="Cambria" w:hAnsi="Cambria" w:cs="Times New Roman"/>
+          <w:sz w:val="24"/>
+          <w:szCs w:val="24"/>
+        </w:rPr>
+        <w:t>UnionRect(</w:t>
+      </w:r>
+      <w:proofErr w:type="gramEnd"/>
+      <w:r>
+        <w:rPr>
+          <w:rFonts w:ascii="Cambria" w:hAnsi="Cambria" w:cs="Times New Roman"/>
+          <w:sz w:val="24"/>
+          <w:szCs w:val="24"/>
+        </w:rPr>
+        <w:t>&amp;destRect, &amp;rect1, &amp;rect2).</w:t>
+      </w:r>
+    </w:p>
+    <w:p>
+      <w:pPr>
+        <w:rPr>
+          <w:rFonts w:ascii="Cambria" w:hAnsi="Cambria" w:cs="Times New Roman"/>
           <w:i/>
           <w:iCs/>
           <w:color w:val="0000FF"/>
           <w:sz w:val="24"/>
           <w:szCs w:val="24"/>
         </w:rPr>
-        <w:t xml:space="preserve"> Example:</w:t>
-      </w:r>
-    </w:p>
-    <w:p>
-      <w:pPr>
-        <w:rPr>
-          <w:rFonts w:ascii="Times New Roman" w:hAnsi="Times New Roman" w:cs="Times New Roman"/>
-          <w:sz w:val="24"/>
-          <w:szCs w:val="24"/>
-        </w:rPr>
-      </w:pPr>
-      <w:r>
-        <w:rPr>
-          <w:rFonts w:ascii="Times New Roman" w:hAnsi="Times New Roman" w:cs="Times New Roman"/>
-          <w:sz w:val="24"/>
-          <w:szCs w:val="24"/>
-        </w:rPr>
-        <w:t xml:space="preserve">The </w:t>
-      </w:r>
-      <w:proofErr w:type="spellStart"/>
-      <w:r>
-        <w:rPr>
-          <w:rFonts w:ascii="Times New Roman" w:hAnsi="Times New Roman" w:cs="Times New Roman"/>
-          <w:sz w:val="24"/>
-          <w:szCs w:val="24"/>
-        </w:rPr>
-        <w:t>SetRectEmpty</w:t>
-      </w:r>
-      <w:proofErr w:type="spellEnd"/>
-      <w:r>
-        <w:rPr>
-          <w:rFonts w:ascii="Times New Roman" w:hAnsi="Times New Roman" w:cs="Times New Roman"/>
-          <w:sz w:val="24"/>
-          <w:szCs w:val="24"/>
-        </w:rPr>
-        <w:t>(&amp;</w:t>
-      </w:r>
-      <w:proofErr w:type="spellStart"/>
-      <w:r>
-        <w:rPr>
-          <w:rFonts w:ascii="Times New Roman" w:hAnsi="Times New Roman" w:cs="Times New Roman"/>
-          <w:sz w:val="24"/>
-          <w:szCs w:val="24"/>
-        </w:rPr>
-        <w:t>rect</w:t>
-      </w:r>
-      <w:proofErr w:type="spellEnd"/>
-      <w:r>
-        <w:rPr>
-          <w:rFonts w:ascii="Times New Roman" w:hAnsi="Times New Roman" w:cs="Times New Roman"/>
-          <w:sz w:val="24"/>
-          <w:szCs w:val="24"/>
-        </w:rPr>
-        <w:t xml:space="preserve">) statement resets the </w:t>
-      </w:r>
-      <w:proofErr w:type="spellStart"/>
-      <w:r>
-        <w:rPr>
-          <w:rFonts w:ascii="Times New Roman" w:hAnsi="Times New Roman" w:cs="Times New Roman"/>
-          <w:sz w:val="24"/>
-          <w:szCs w:val="24"/>
-        </w:rPr>
-        <w:t>rect</w:t>
-      </w:r>
-      <w:proofErr w:type="spellEnd"/>
-      <w:r>
-        <w:rPr>
-          <w:rFonts w:ascii="Times New Roman" w:hAnsi="Times New Roman" w:cs="Times New Roman"/>
-          <w:sz w:val="24"/>
-          <w:szCs w:val="24"/>
-        </w:rPr>
-        <w:t xml:space="preserve"> structure to represent an empty rectangle.</w:t>
-      </w:r>
-    </w:p>
-    <w:p>
-      <w:pPr>
-        <w:rPr>
-          <w:rFonts w:ascii="Times New Roman" w:hAnsi="Times New Roman" w:cs="Times New Roman"/>
+      </w:pPr>
+      <w:r>
+        <w:rPr>
+          <w:rFonts w:ascii="Cambria" w:hAnsi="Cambria" w:cs="Times New Roman"/>
           <w:i/>
           <w:iCs/>
           <w:color w:val="0000FF"/>
           <w:sz w:val="24"/>
           <w:szCs w:val="24"/>
         </w:rPr>
-      </w:pPr>
-      <w:proofErr w:type="spellStart"/>
-      <w:r>
-        <w:rPr>
-          <w:rFonts w:ascii="Times New Roman" w:hAnsi="Times New Roman" w:cs="Times New Roman"/>
+        <w:t>IsRectEmpty Example:</w:t>
+      </w:r>
+    </w:p>
+    <w:p>
+      <w:pPr>
+        <w:rPr>
+          <w:rFonts w:ascii="Cambria" w:hAnsi="Cambria" w:cs="Times New Roman"/>
+          <w:sz w:val="24"/>
+          <w:szCs w:val="24"/>
+        </w:rPr>
+      </w:pPr>
+      <w:r>
+        <w:rPr>
+          <w:rFonts w:ascii="Cambria" w:hAnsi="Cambria" w:cs="Times New Roman"/>
+          <w:sz w:val="24"/>
+          <w:szCs w:val="24"/>
+        </w:rPr>
+        <w:t>A variable bEmpty is declared to store the result of checking whether the destRect structure represents an empty rectangle. The check is performed using bEmpty = IsRectEmpty(&amp;destRect).</w:t>
+      </w:r>
+    </w:p>
+    <w:p>
+      <w:pPr>
+        <w:rPr>
+          <w:rFonts w:ascii="Cambria" w:hAnsi="Cambria" w:cs="Times New Roman"/>
           <w:i/>
           <w:iCs/>
           <w:color w:val="0000FF"/>
           <w:sz w:val="24"/>
           <w:szCs w:val="24"/>
         </w:rPr>
-        <w:t>CopyRect</w:t>
-      </w:r>
-      <w:proofErr w:type="spellEnd"/>
-      <w:r>
-        <w:rPr>
-          <w:rFonts w:ascii="Times New Roman" w:hAnsi="Times New Roman" w:cs="Times New Roman"/>
+      </w:pPr>
+      <w:r>
+        <w:rPr>
+          <w:rFonts w:ascii="Cambria" w:hAnsi="Cambria" w:cs="Times New Roman"/>
           <w:i/>
           <w:iCs/>
           <w:color w:val="0000FF"/>
           <w:sz w:val="24"/>
           <w:szCs w:val="24"/>
         </w:rPr>
-        <w:t xml:space="preserve"> Example:</w:t>
-      </w:r>
-    </w:p>
-    <w:p>
-      <w:pPr>
-        <w:rPr>
-          <w:rFonts w:ascii="Times New Roman" w:hAnsi="Times New Roman" w:cs="Times New Roman"/>
-          <w:sz w:val="24"/>
-          <w:szCs w:val="24"/>
-        </w:rPr>
-      </w:pPr>
-      <w:r>
-        <w:rPr>
-          <w:rFonts w:ascii="Times New Roman" w:hAnsi="Times New Roman" w:cs="Times New Roman"/>
-          <w:sz w:val="24"/>
-          <w:szCs w:val="24"/>
-        </w:rPr>
-        <w:t xml:space="preserve">A new RECT structure, </w:t>
-      </w:r>
-      <w:proofErr w:type="spellStart"/>
-      <w:r>
-        <w:rPr>
-          <w:rFonts w:ascii="Times New Roman" w:hAnsi="Times New Roman" w:cs="Times New Roman"/>
-          <w:sz w:val="24"/>
-          <w:szCs w:val="24"/>
-        </w:rPr>
-        <w:t>destRect</w:t>
-      </w:r>
-      <w:proofErr w:type="spellEnd"/>
-      <w:r>
-        <w:rPr>
-          <w:rFonts w:ascii="Times New Roman" w:hAnsi="Times New Roman" w:cs="Times New Roman"/>
-          <w:sz w:val="24"/>
-          <w:szCs w:val="24"/>
-        </w:rPr>
-        <w:t xml:space="preserve">, is defined using RECT </w:t>
-      </w:r>
-      <w:proofErr w:type="spellStart"/>
+        <w:t>PtInRect Example:</w:t>
+      </w:r>
+    </w:p>
+    <w:p>
+      <w:pPr>
+        <w:rPr>
+          <w:rFonts w:ascii="Cambria" w:hAnsi="Cambria" w:cs="Times New Roman"/>
+          <w:sz w:val="24"/>
+          <w:szCs w:val="24"/>
+        </w:rPr>
+      </w:pPr>
+      <w:r>
+        <w:rPr>
+          <w:rFonts w:ascii="Cambria" w:hAnsi="Cambria" w:cs="Times New Roman"/>
+          <w:sz w:val="24"/>
+          <w:szCs w:val="24"/>
+        </w:rPr>
+        <w:t xml:space="preserve">A </w:t>
+      </w:r>
+      <w:r>
+        <w:rPr>
+          <w:rFonts w:ascii="Cambria" w:hAnsi="Cambria" w:cs="Times New Roman"/>
+          <w:color w:val="CC00CC"/>
+          <w:sz w:val="24"/>
+          <w:szCs w:val="24"/>
+        </w:rPr>
+        <w:t xml:space="preserve">POINT structure, pt, </w:t>
+      </w:r>
+      <w:r>
+        <w:rPr>
+          <w:rFonts w:ascii="Cambria" w:hAnsi="Cambria" w:cs="Times New Roman"/>
+          <w:sz w:val="24"/>
+          <w:szCs w:val="24"/>
+        </w:rPr>
+        <w:t xml:space="preserve">is defined to represent a point with coordinates (30, 30). A variable bInRect is declared to store the result of checking whether the point pt is inside the destRect rectangle. The check is performed using bInRect = </w:t>
+      </w:r>
       <w:proofErr w:type="gramStart"/>
       <w:r>
         <w:rPr>
-          <w:rFonts w:ascii="Times New Roman" w:hAnsi="Times New Roman" w:cs="Times New Roman"/>
-          <w:sz w:val="24"/>
-          <w:szCs w:val="24"/>
-        </w:rPr>
-        <w:t>destRect</w:t>
-      </w:r>
-      <w:proofErr w:type="spellEnd"/>
-      <w:r>
-        <w:rPr>
-          <w:rFonts w:ascii="Times New Roman" w:hAnsi="Times New Roman" w:cs="Times New Roman"/>
-          <w:sz w:val="24"/>
-          <w:szCs w:val="24"/>
-        </w:rPr>
-        <w:t>;.</w:t>
+          <w:rFonts w:ascii="Cambria" w:hAnsi="Cambria" w:cs="Times New Roman"/>
+          <w:sz w:val="24"/>
+          <w:szCs w:val="24"/>
+        </w:rPr>
+        <w:t>PtInRect(</w:t>
       </w:r>
       <w:proofErr w:type="gramEnd"/>
       <w:r>
         <w:rPr>
-          <w:rFonts w:ascii="Times New Roman" w:hAnsi="Times New Roman" w:cs="Times New Roman"/>
-          <w:sz w:val="24"/>
-          <w:szCs w:val="24"/>
-        </w:rPr>
-        <w:t xml:space="preserve"> The </w:t>
-      </w:r>
-      <w:proofErr w:type="spellStart"/>
+          <w:rFonts w:ascii="Cambria" w:hAnsi="Cambria" w:cs="Times New Roman"/>
+          <w:sz w:val="24"/>
+          <w:szCs w:val="24"/>
+        </w:rPr>
+        <w:t>&amp;destRect, pt).</w:t>
+      </w:r>
+    </w:p>
+    <w:p>
+      <w:pPr>
+        <w:rPr>
+          <w:rFonts w:ascii="Cambria" w:hAnsi="Cambria" w:cs="Times New Roman"/>
+          <w:sz w:val="24"/>
+          <w:szCs w:val="24"/>
+        </w:rPr>
+      </w:pPr>
+      <w:r>
+        <w:rPr>
+          <w:rFonts w:ascii="Cambria" w:hAnsi="Cambria" w:cs="Times New Roman"/>
+          <w:sz w:val="24"/>
+          <w:szCs w:val="24"/>
+        </w:rPr>
+        <w:t xml:space="preserve">Finally, </w:t>
+      </w:r>
+      <w:r>
+        <w:rPr>
+          <w:rFonts w:ascii="Cambria" w:hAnsi="Cambria" w:cs="Times New Roman"/>
+          <w:color w:val="CC00CC"/>
+          <w:sz w:val="24"/>
+          <w:szCs w:val="24"/>
+        </w:rPr>
+        <w:t xml:space="preserve">the resources obtained are released: </w:t>
+      </w:r>
+      <w:r>
+        <w:rPr>
+          <w:rFonts w:ascii="Cambria" w:hAnsi="Cambria" w:cs="Times New Roman"/>
+          <w:sz w:val="24"/>
+          <w:szCs w:val="24"/>
+        </w:rPr>
+        <w:t xml:space="preserve">the device context is released using </w:t>
+      </w:r>
       <w:proofErr w:type="gramStart"/>
       <w:r>
         <w:rPr>
-          <w:rFonts w:ascii="Times New Roman" w:hAnsi="Times New Roman" w:cs="Times New Roman"/>
-          <w:sz w:val="24"/>
-          <w:szCs w:val="24"/>
-        </w:rPr>
-        <w:t>CopyRect</w:t>
-      </w:r>
-      <w:proofErr w:type="spellEnd"/>
-      <w:r>
-        <w:rPr>
-          <w:rFonts w:ascii="Times New Roman" w:hAnsi="Times New Roman" w:cs="Times New Roman"/>
-          <w:sz w:val="24"/>
-          <w:szCs w:val="24"/>
-        </w:rPr>
-        <w:t>(</w:t>
+          <w:rFonts w:ascii="Cambria" w:hAnsi="Cambria" w:cs="Times New Roman"/>
+          <w:sz w:val="24"/>
+          <w:szCs w:val="24"/>
+        </w:rPr>
+        <w:t>ReleaseDC(</w:t>
       </w:r>
       <w:proofErr w:type="gramEnd"/>
       <w:r>
         <w:rPr>
-          <w:rFonts w:ascii="Times New Roman" w:hAnsi="Times New Roman" w:cs="Times New Roman"/>
-          <w:sz w:val="24"/>
-          <w:szCs w:val="24"/>
-        </w:rPr>
-        <w:t>&amp;</w:t>
-      </w:r>
-      <w:proofErr w:type="spellStart"/>
-      <w:r>
-        <w:rPr>
-          <w:rFonts w:ascii="Times New Roman" w:hAnsi="Times New Roman" w:cs="Times New Roman"/>
-          <w:sz w:val="24"/>
-          <w:szCs w:val="24"/>
-        </w:rPr>
-        <w:t>destRect</w:t>
-      </w:r>
-      <w:proofErr w:type="spellEnd"/>
-      <w:r>
-        <w:rPr>
-          <w:rFonts w:ascii="Times New Roman" w:hAnsi="Times New Roman" w:cs="Times New Roman"/>
-          <w:sz w:val="24"/>
-          <w:szCs w:val="24"/>
-        </w:rPr>
-        <w:t>, &amp;</w:t>
-      </w:r>
-      <w:proofErr w:type="spellStart"/>
-      <w:r>
-        <w:rPr>
-          <w:rFonts w:ascii="Times New Roman" w:hAnsi="Times New Roman" w:cs="Times New Roman"/>
-          <w:sz w:val="24"/>
-          <w:szCs w:val="24"/>
-        </w:rPr>
-        <w:t>rect</w:t>
-      </w:r>
-      <w:proofErr w:type="spellEnd"/>
-      <w:r>
-        <w:rPr>
-          <w:rFonts w:ascii="Times New Roman" w:hAnsi="Times New Roman" w:cs="Times New Roman"/>
-          <w:sz w:val="24"/>
-          <w:szCs w:val="24"/>
-        </w:rPr>
-        <w:t xml:space="preserve">) statement copies the contents of the </w:t>
-      </w:r>
-      <w:proofErr w:type="spellStart"/>
-      <w:r>
-        <w:rPr>
-          <w:rFonts w:ascii="Times New Roman" w:hAnsi="Times New Roman" w:cs="Times New Roman"/>
-          <w:sz w:val="24"/>
-          <w:szCs w:val="24"/>
-        </w:rPr>
-        <w:t>rect</w:t>
-      </w:r>
-      <w:proofErr w:type="spellEnd"/>
-      <w:r>
-        <w:rPr>
-          <w:rFonts w:ascii="Times New Roman" w:hAnsi="Times New Roman" w:cs="Times New Roman"/>
-          <w:sz w:val="24"/>
-          <w:szCs w:val="24"/>
-        </w:rPr>
-        <w:t xml:space="preserve"> structure to the </w:t>
-      </w:r>
-      <w:proofErr w:type="spellStart"/>
-      <w:r>
-        <w:rPr>
-          <w:rFonts w:ascii="Times New Roman" w:hAnsi="Times New Roman" w:cs="Times New Roman"/>
-          <w:sz w:val="24"/>
-          <w:szCs w:val="24"/>
-        </w:rPr>
-        <w:t>destRect</w:t>
-      </w:r>
-      <w:proofErr w:type="spellEnd"/>
-      <w:r>
-        <w:rPr>
-          <w:rFonts w:ascii="Times New Roman" w:hAnsi="Times New Roman" w:cs="Times New Roman"/>
-          <w:sz w:val="24"/>
-          <w:szCs w:val="24"/>
-        </w:rPr>
-        <w:t xml:space="preserve"> structure.</w:t>
-      </w:r>
-    </w:p>
-    <w:p>
-      <w:pPr>
-        <w:rPr>
-          <w:rFonts w:ascii="Times New Roman" w:hAnsi="Times New Roman" w:cs="Times New Roman"/>
+          <w:rFonts w:ascii="Cambria" w:hAnsi="Cambria" w:cs="Times New Roman"/>
+          <w:sz w:val="24"/>
+          <w:szCs w:val="24"/>
+        </w:rPr>
+        <w:t>hwnd, hdc), and the brush is deleted using DeleteObject(brush). The program returns 0 to indicate successful execution.</w:t>
+      </w:r>
+    </w:p>
+    <w:p>
+      <w:pPr>
+        <w:rPr>
+          <w:rFonts w:ascii="Cambria" w:hAnsi="Cambria" w:cs="Times New Roman"/>
           <w:i/>
           <w:iCs/>
-          <w:color w:val="0000FF"/>
-          <w:sz w:val="24"/>
-          <w:szCs w:val="24"/>
-        </w:rPr>
-      </w:pPr>
-      <w:proofErr w:type="spellStart"/>
-      <w:r>
-        <w:rPr>
-          <w:rFonts w:ascii="Times New Roman" w:hAnsi="Times New Roman" w:cs="Times New Roman"/>
+          <w:sz w:val="24"/>
+          <w:szCs w:val="24"/>
+        </w:rPr>
+      </w:pPr>
+      <w:r>
+        <w:rPr>
+          <w:rFonts w:ascii="Cambria" w:hAnsi="Cambria" w:cs="Times New Roman"/>
           <w:i/>
           <w:iCs/>
-          <w:color w:val="0000FF"/>
-          <w:sz w:val="24"/>
-          <w:szCs w:val="24"/>
-        </w:rPr>
-        <w:t>IntersectRect</w:t>
-      </w:r>
-      <w:proofErr w:type="spellEnd"/>
-      <w:r>
-        <w:rPr>
-          <w:rFonts w:ascii="Times New Roman" w:hAnsi="Times New Roman" w:cs="Times New Roman"/>
-          <w:i/>
-          <w:iCs/>
-          <w:color w:val="0000FF"/>
-          <w:sz w:val="24"/>
-          <w:szCs w:val="24"/>
-        </w:rPr>
-        <w:t xml:space="preserve"> Example:</w:t>
-      </w:r>
-    </w:p>
-    <w:p>
-      <w:pPr>
-        <w:rPr>
-          <w:rFonts w:ascii="Times New Roman" w:hAnsi="Times New Roman" w:cs="Times New Roman"/>
-          <w:sz w:val="24"/>
-          <w:szCs w:val="24"/>
-        </w:rPr>
-      </w:pPr>
-      <w:r>
-        <w:rPr>
-          <w:rFonts w:ascii="Times New Roman" w:hAnsi="Times New Roman" w:cs="Times New Roman"/>
-          <w:sz w:val="24"/>
-          <w:szCs w:val="24"/>
-        </w:rPr>
-        <w:t xml:space="preserve">Two rectangles, rect1 and rect2, are defined using </w:t>
-      </w:r>
-      <w:proofErr w:type="spellStart"/>
-      <w:proofErr w:type="gramStart"/>
-      <w:r>
-        <w:rPr>
-          <w:rFonts w:ascii="Times New Roman" w:hAnsi="Times New Roman" w:cs="Times New Roman"/>
-          <w:sz w:val="24"/>
-          <w:szCs w:val="24"/>
-        </w:rPr>
-        <w:t>SetRect</w:t>
-      </w:r>
-      <w:proofErr w:type="spellEnd"/>
-      <w:r>
-        <w:rPr>
-          <w:rFonts w:ascii="Times New Roman" w:hAnsi="Times New Roman" w:cs="Times New Roman"/>
-          <w:sz w:val="24"/>
-          <w:szCs w:val="24"/>
-        </w:rPr>
-        <w:t>(</w:t>
-      </w:r>
-      <w:proofErr w:type="gramEnd"/>
-      <w:r>
-        <w:rPr>
-          <w:rFonts w:ascii="Times New Roman" w:hAnsi="Times New Roman" w:cs="Times New Roman"/>
-          <w:sz w:val="24"/>
-          <w:szCs w:val="24"/>
-        </w:rPr>
-        <w:t xml:space="preserve">&amp;rect1, 10, 10, 50, 50); and </w:t>
-      </w:r>
-      <w:proofErr w:type="spellStart"/>
-      <w:r>
-        <w:rPr>
-          <w:rFonts w:ascii="Times New Roman" w:hAnsi="Times New Roman" w:cs="Times New Roman"/>
-          <w:sz w:val="24"/>
-          <w:szCs w:val="24"/>
-        </w:rPr>
-        <w:t>SetRect</w:t>
-      </w:r>
-      <w:proofErr w:type="spellEnd"/>
-      <w:r>
-        <w:rPr>
-          <w:rFonts w:ascii="Times New Roman" w:hAnsi="Times New Roman" w:cs="Times New Roman"/>
-          <w:sz w:val="24"/>
-          <w:szCs w:val="24"/>
-        </w:rPr>
-        <w:t xml:space="preserve">(&amp;rect2, 20, 20, 60, 60);, respectively. The intersection of these two rectangles is calculated and stored in the </w:t>
-      </w:r>
-      <w:proofErr w:type="spellStart"/>
-      <w:r>
-        <w:rPr>
-          <w:rFonts w:ascii="Times New Roman" w:hAnsi="Times New Roman" w:cs="Times New Roman"/>
-          <w:sz w:val="24"/>
-          <w:szCs w:val="24"/>
-        </w:rPr>
-        <w:t>destRect</w:t>
-      </w:r>
-      <w:proofErr w:type="spellEnd"/>
-      <w:r>
-        <w:rPr>
-          <w:rFonts w:ascii="Times New Roman" w:hAnsi="Times New Roman" w:cs="Times New Roman"/>
-          <w:sz w:val="24"/>
-          <w:szCs w:val="24"/>
-        </w:rPr>
-        <w:t xml:space="preserve"> structure using </w:t>
-      </w:r>
-      <w:proofErr w:type="spellStart"/>
-      <w:proofErr w:type="gramStart"/>
-      <w:r>
-        <w:rPr>
-          <w:rFonts w:ascii="Times New Roman" w:hAnsi="Times New Roman" w:cs="Times New Roman"/>
-          <w:sz w:val="24"/>
-          <w:szCs w:val="24"/>
-        </w:rPr>
-        <w:t>IntersectRect</w:t>
-      </w:r>
-      <w:proofErr w:type="spellEnd"/>
-      <w:r>
-        <w:rPr>
-          <w:rFonts w:ascii="Times New Roman" w:hAnsi="Times New Roman" w:cs="Times New Roman"/>
-          <w:sz w:val="24"/>
-          <w:szCs w:val="24"/>
-        </w:rPr>
-        <w:t>(</w:t>
-      </w:r>
-      <w:proofErr w:type="gramEnd"/>
-      <w:r>
-        <w:rPr>
-          <w:rFonts w:ascii="Times New Roman" w:hAnsi="Times New Roman" w:cs="Times New Roman"/>
-          <w:sz w:val="24"/>
-          <w:szCs w:val="24"/>
-        </w:rPr>
-        <w:t>&amp;</w:t>
-      </w:r>
-      <w:proofErr w:type="spellStart"/>
-      <w:r>
-        <w:rPr>
-          <w:rFonts w:ascii="Times New Roman" w:hAnsi="Times New Roman" w:cs="Times New Roman"/>
-          <w:sz w:val="24"/>
-          <w:szCs w:val="24"/>
-        </w:rPr>
-        <w:t>destRect</w:t>
-      </w:r>
-      <w:proofErr w:type="spellEnd"/>
-      <w:r>
-        <w:rPr>
-          <w:rFonts w:ascii="Times New Roman" w:hAnsi="Times New Roman" w:cs="Times New Roman"/>
-          <w:sz w:val="24"/>
-          <w:szCs w:val="24"/>
-        </w:rPr>
-        <w:t>, &amp;rect1, &amp;rect2).</w:t>
-      </w:r>
-    </w:p>
-    <w:p>
-      <w:pPr>
-        <w:rPr>
-          <w:rFonts w:ascii="Times New Roman" w:hAnsi="Times New Roman" w:cs="Times New Roman"/>
-          <w:sz w:val="24"/>
-          <w:szCs w:val="24"/>
-        </w:rPr>
-      </w:pPr>
-    </w:p>
-    <w:p>
-      <w:pPr>
-        <w:rPr>
-          <w:rFonts w:ascii="Times New Roman" w:hAnsi="Times New Roman" w:cs="Times New Roman"/>
-          <w:i/>
-          <w:iCs/>
-          <w:color w:val="0000FF"/>
-          <w:sz w:val="24"/>
-          <w:szCs w:val="24"/>
-        </w:rPr>
-      </w:pPr>
-      <w:proofErr w:type="spellStart"/>
-      <w:r>
-        <w:rPr>
-          <w:rFonts w:ascii="Times New Roman" w:hAnsi="Times New Roman" w:cs="Times New Roman"/>
-          <w:i/>
-          <w:iCs/>
-          <w:color w:val="0000FF"/>
-          <w:sz w:val="24"/>
-          <w:szCs w:val="24"/>
-        </w:rPr>
-        <w:t>UnionRect</w:t>
-      </w:r>
-      <w:proofErr w:type="spellEnd"/>
-      <w:r>
-        <w:rPr>
-          <w:rFonts w:ascii="Times New Roman" w:hAnsi="Times New Roman" w:cs="Times New Roman"/>
-          <w:i/>
-          <w:iCs/>
-          <w:color w:val="0000FF"/>
-          <w:sz w:val="24"/>
-          <w:szCs w:val="24"/>
-        </w:rPr>
-        <w:t xml:space="preserve"> Example:</w:t>
-      </w:r>
-    </w:p>
-    <w:p>
-      <w:pPr>
-        <w:rPr>
-          <w:rFonts w:ascii="Times New Roman" w:hAnsi="Times New Roman" w:cs="Times New Roman"/>
-          <w:sz w:val="24"/>
-          <w:szCs w:val="24"/>
-        </w:rPr>
-      </w:pPr>
-      <w:r>
-        <w:rPr>
-          <w:rFonts w:ascii="Times New Roman" w:hAnsi="Times New Roman" w:cs="Times New Roman"/>
-          <w:sz w:val="24"/>
-          <w:szCs w:val="24"/>
-        </w:rPr>
-        <w:t xml:space="preserve">The union of the rectangles rect1 and rect2 is calculated and stored in the </w:t>
-      </w:r>
-      <w:proofErr w:type="spellStart"/>
-      <w:r>
-        <w:rPr>
-          <w:rFonts w:ascii="Times New Roman" w:hAnsi="Times New Roman" w:cs="Times New Roman"/>
-          <w:sz w:val="24"/>
-          <w:szCs w:val="24"/>
-        </w:rPr>
-        <w:t>destRect</w:t>
-      </w:r>
-      <w:proofErr w:type="spellEnd"/>
-      <w:r>
-        <w:rPr>
-          <w:rFonts w:ascii="Times New Roman" w:hAnsi="Times New Roman" w:cs="Times New Roman"/>
-          <w:sz w:val="24"/>
-          <w:szCs w:val="24"/>
-        </w:rPr>
-        <w:t xml:space="preserve"> structure using </w:t>
-      </w:r>
-      <w:proofErr w:type="spellStart"/>
-      <w:proofErr w:type="gramStart"/>
-      <w:r>
-        <w:rPr>
-          <w:rFonts w:ascii="Times New Roman" w:hAnsi="Times New Roman" w:cs="Times New Roman"/>
-          <w:sz w:val="24"/>
-          <w:szCs w:val="24"/>
-        </w:rPr>
-        <w:t>UnionRect</w:t>
-      </w:r>
-      <w:proofErr w:type="spellEnd"/>
-      <w:r>
-        <w:rPr>
-          <w:rFonts w:ascii="Times New Roman" w:hAnsi="Times New Roman" w:cs="Times New Roman"/>
-          <w:sz w:val="24"/>
-          <w:szCs w:val="24"/>
-        </w:rPr>
-        <w:t>(</w:t>
-      </w:r>
-      <w:proofErr w:type="gramEnd"/>
-      <w:r>
-        <w:rPr>
-          <w:rFonts w:ascii="Times New Roman" w:hAnsi="Times New Roman" w:cs="Times New Roman"/>
-          <w:sz w:val="24"/>
-          <w:szCs w:val="24"/>
-        </w:rPr>
-        <w:t>&amp;</w:t>
-      </w:r>
-      <w:proofErr w:type="spellStart"/>
-      <w:r>
-        <w:rPr>
-          <w:rFonts w:ascii="Times New Roman" w:hAnsi="Times New Roman" w:cs="Times New Roman"/>
-          <w:sz w:val="24"/>
-          <w:szCs w:val="24"/>
-        </w:rPr>
-        <w:t>destRect</w:t>
-      </w:r>
-      <w:proofErr w:type="spellEnd"/>
-      <w:r>
-        <w:rPr>
-          <w:rFonts w:ascii="Times New Roman" w:hAnsi="Times New Roman" w:cs="Times New Roman"/>
-          <w:sz w:val="24"/>
-          <w:szCs w:val="24"/>
-        </w:rPr>
-        <w:t>, &amp;rect1, &amp;rect2).</w:t>
-      </w:r>
-    </w:p>
-    <w:p>
-      <w:pPr>
-        <w:rPr>
-          <w:rFonts w:ascii="Times New Roman" w:hAnsi="Times New Roman" w:cs="Times New Roman"/>
-          <w:i/>
-          <w:iCs/>
-          <w:color w:val="0000FF"/>
-          <w:sz w:val="24"/>
-          <w:szCs w:val="24"/>
-        </w:rPr>
-      </w:pPr>
-      <w:proofErr w:type="spellStart"/>
-      <w:r>
-        <w:rPr>
-          <w:rFonts w:ascii="Times New Roman" w:hAnsi="Times New Roman" w:cs="Times New Roman"/>
-          <w:i/>
-          <w:iCs/>
-          <w:color w:val="0000FF"/>
-          <w:sz w:val="24"/>
-          <w:szCs w:val="24"/>
-        </w:rPr>
-        <w:t>IsRectEmpty</w:t>
-      </w:r>
-      <w:proofErr w:type="spellEnd"/>
-      <w:r>
-        <w:rPr>
-          <w:rFonts w:ascii="Times New Roman" w:hAnsi="Times New Roman" w:cs="Times New Roman"/>
-          <w:i/>
-          <w:iCs/>
-          <w:color w:val="0000FF"/>
-          <w:sz w:val="24"/>
-          <w:szCs w:val="24"/>
-        </w:rPr>
-        <w:t xml:space="preserve"> Example:</w:t>
-      </w:r>
-    </w:p>
-    <w:p>
-      <w:pPr>
-        <w:rPr>
-          <w:rFonts w:ascii="Times New Roman" w:hAnsi="Times New Roman" w:cs="Times New Roman"/>
-          <w:sz w:val="24"/>
-          <w:szCs w:val="24"/>
-        </w:rPr>
-      </w:pPr>
-      <w:r>
-        <w:rPr>
-          <w:rFonts w:ascii="Times New Roman" w:hAnsi="Times New Roman" w:cs="Times New Roman"/>
-          <w:sz w:val="24"/>
-          <w:szCs w:val="24"/>
-        </w:rPr>
-        <w:t xml:space="preserve">A variable </w:t>
-      </w:r>
-      <w:proofErr w:type="spellStart"/>
-      <w:r>
-        <w:rPr>
-          <w:rFonts w:ascii="Times New Roman" w:hAnsi="Times New Roman" w:cs="Times New Roman"/>
-          <w:sz w:val="24"/>
-          <w:szCs w:val="24"/>
-        </w:rPr>
-        <w:t>bEmpty</w:t>
-      </w:r>
-      <w:proofErr w:type="spellEnd"/>
-      <w:r>
-        <w:rPr>
-          <w:rFonts w:ascii="Times New Roman" w:hAnsi="Times New Roman" w:cs="Times New Roman"/>
-          <w:sz w:val="24"/>
-          <w:szCs w:val="24"/>
-        </w:rPr>
-        <w:t xml:space="preserve"> is declared to store the result of checking whether the </w:t>
-      </w:r>
-      <w:proofErr w:type="spellStart"/>
-      <w:r>
-        <w:rPr>
-          <w:rFonts w:ascii="Times New Roman" w:hAnsi="Times New Roman" w:cs="Times New Roman"/>
-          <w:sz w:val="24"/>
-          <w:szCs w:val="24"/>
-        </w:rPr>
-        <w:t>destRect</w:t>
-      </w:r>
-      <w:proofErr w:type="spellEnd"/>
-      <w:r>
-        <w:rPr>
-          <w:rFonts w:ascii="Times New Roman" w:hAnsi="Times New Roman" w:cs="Times New Roman"/>
-          <w:sz w:val="24"/>
-          <w:szCs w:val="24"/>
-        </w:rPr>
-        <w:t xml:space="preserve"> structure represents an empty rectangle. The check is performed using </w:t>
-      </w:r>
-      <w:proofErr w:type="spellStart"/>
-      <w:r>
-        <w:rPr>
-          <w:rFonts w:ascii="Times New Roman" w:hAnsi="Times New Roman" w:cs="Times New Roman"/>
-          <w:sz w:val="24"/>
-          <w:szCs w:val="24"/>
-        </w:rPr>
-        <w:t>bEmpty</w:t>
-      </w:r>
-      <w:proofErr w:type="spellEnd"/>
-      <w:r>
-        <w:rPr>
-          <w:rFonts w:ascii="Times New Roman" w:hAnsi="Times New Roman" w:cs="Times New Roman"/>
-          <w:sz w:val="24"/>
-          <w:szCs w:val="24"/>
-        </w:rPr>
-        <w:t xml:space="preserve"> = </w:t>
-      </w:r>
-      <w:proofErr w:type="spellStart"/>
-      <w:r>
-        <w:rPr>
-          <w:rFonts w:ascii="Times New Roman" w:hAnsi="Times New Roman" w:cs="Times New Roman"/>
-          <w:sz w:val="24"/>
-          <w:szCs w:val="24"/>
-        </w:rPr>
-        <w:t>IsRectEmpty</w:t>
-      </w:r>
-      <w:proofErr w:type="spellEnd"/>
-      <w:r>
-        <w:rPr>
-          <w:rFonts w:ascii="Times New Roman" w:hAnsi="Times New Roman" w:cs="Times New Roman"/>
-          <w:sz w:val="24"/>
-          <w:szCs w:val="24"/>
-        </w:rPr>
-        <w:t>(&amp;</w:t>
-      </w:r>
-      <w:proofErr w:type="spellStart"/>
-      <w:r>
-        <w:rPr>
-          <w:rFonts w:ascii="Times New Roman" w:hAnsi="Times New Roman" w:cs="Times New Roman"/>
-          <w:sz w:val="24"/>
-          <w:szCs w:val="24"/>
-        </w:rPr>
-        <w:t>destRect</w:t>
-      </w:r>
-      <w:proofErr w:type="spellEnd"/>
-      <w:r>
-        <w:rPr>
-          <w:rFonts w:ascii="Times New Roman" w:hAnsi="Times New Roman" w:cs="Times New Roman"/>
-          <w:sz w:val="24"/>
-          <w:szCs w:val="24"/>
-        </w:rPr>
-        <w:t>).</w:t>
-      </w:r>
-    </w:p>
-    <w:p>
-      <w:pPr>
-        <w:rPr>
-          <w:rFonts w:ascii="Times New Roman" w:hAnsi="Times New Roman" w:cs="Times New Roman"/>
-          <w:i/>
-          <w:iCs/>
-          <w:color w:val="0000FF"/>
-          <w:sz w:val="24"/>
-          <w:szCs w:val="24"/>
-        </w:rPr>
-      </w:pPr>
-      <w:proofErr w:type="spellStart"/>
-      <w:r>
-        <w:rPr>
-          <w:rFonts w:ascii="Times New Roman" w:hAnsi="Times New Roman" w:cs="Times New Roman"/>
-          <w:i/>
-          <w:iCs/>
-          <w:color w:val="0000FF"/>
-          <w:sz w:val="24"/>
-          <w:szCs w:val="24"/>
-        </w:rPr>
-        <w:t>PtInRect</w:t>
-      </w:r>
-      <w:proofErr w:type="spellEnd"/>
-      <w:r>
-        <w:rPr>
-          <w:rFonts w:ascii="Times New Roman" w:hAnsi="Times New Roman" w:cs="Times New Roman"/>
-          <w:i/>
-          <w:iCs/>
-          <w:color w:val="0000FF"/>
-          <w:sz w:val="24"/>
-          <w:szCs w:val="24"/>
-        </w:rPr>
-        <w:t xml:space="preserve"> Example:</w:t>
-      </w:r>
-    </w:p>
-    <w:p>
-      <w:pPr>
-        <w:rPr>
-          <w:rFonts w:ascii="Times New Roman" w:hAnsi="Times New Roman" w:cs="Times New Roman"/>
-          <w:sz w:val="24"/>
-          <w:szCs w:val="24"/>
-        </w:rPr>
-      </w:pPr>
-      <w:r>
-        <w:rPr>
-          <w:rFonts w:ascii="Times New Roman" w:hAnsi="Times New Roman" w:cs="Times New Roman"/>
-          <w:sz w:val="24"/>
-          <w:szCs w:val="24"/>
-        </w:rPr>
-        <w:t xml:space="preserve">A </w:t>
-      </w:r>
-      <w:r>
-        <w:rPr>
-          <w:rFonts w:ascii="Times New Roman" w:hAnsi="Times New Roman" w:cs="Times New Roman"/>
-          <w:color w:val="CC00CC"/>
-          <w:sz w:val="24"/>
-          <w:szCs w:val="24"/>
-        </w:rPr>
-        <w:t xml:space="preserve">POINT structure, pt, </w:t>
-      </w:r>
-      <w:r>
-        <w:rPr>
-          <w:rFonts w:ascii="Times New Roman" w:hAnsi="Times New Roman" w:cs="Times New Roman"/>
-          <w:sz w:val="24"/>
-          <w:szCs w:val="24"/>
-        </w:rPr>
-        <w:t xml:space="preserve">is defined to represent a point with coordinates (30, 30). A variable </w:t>
-      </w:r>
-      <w:proofErr w:type="spellStart"/>
-      <w:r>
-        <w:rPr>
-          <w:rFonts w:ascii="Times New Roman" w:hAnsi="Times New Roman" w:cs="Times New Roman"/>
-          <w:sz w:val="24"/>
-          <w:szCs w:val="24"/>
-        </w:rPr>
-        <w:t>bInRect</w:t>
-      </w:r>
-      <w:proofErr w:type="spellEnd"/>
-      <w:r>
-        <w:rPr>
-          <w:rFonts w:ascii="Times New Roman" w:hAnsi="Times New Roman" w:cs="Times New Roman"/>
-          <w:sz w:val="24"/>
-          <w:szCs w:val="24"/>
-        </w:rPr>
-        <w:t xml:space="preserve"> is declared to store the result of checking whether the point pt is inside the </w:t>
-      </w:r>
-      <w:proofErr w:type="spellStart"/>
-      <w:r>
-        <w:rPr>
-          <w:rFonts w:ascii="Times New Roman" w:hAnsi="Times New Roman" w:cs="Times New Roman"/>
-          <w:sz w:val="24"/>
-          <w:szCs w:val="24"/>
-        </w:rPr>
-        <w:t>destRect</w:t>
-      </w:r>
-      <w:proofErr w:type="spellEnd"/>
-      <w:r>
-        <w:rPr>
-          <w:rFonts w:ascii="Times New Roman" w:hAnsi="Times New Roman" w:cs="Times New Roman"/>
-          <w:sz w:val="24"/>
-          <w:szCs w:val="24"/>
-        </w:rPr>
-        <w:t xml:space="preserve"> rectangle. The check is performed using </w:t>
-      </w:r>
-      <w:proofErr w:type="spellStart"/>
-      <w:r>
-        <w:rPr>
-          <w:rFonts w:ascii="Times New Roman" w:hAnsi="Times New Roman" w:cs="Times New Roman"/>
-          <w:sz w:val="24"/>
-          <w:szCs w:val="24"/>
-        </w:rPr>
-        <w:t>bInRect</w:t>
-      </w:r>
-      <w:proofErr w:type="spellEnd"/>
-      <w:r>
-        <w:rPr>
-          <w:rFonts w:ascii="Times New Roman" w:hAnsi="Times New Roman" w:cs="Times New Roman"/>
-          <w:sz w:val="24"/>
-          <w:szCs w:val="24"/>
-        </w:rPr>
-        <w:t xml:space="preserve"> = </w:t>
-      </w:r>
-      <w:proofErr w:type="spellStart"/>
-      <w:proofErr w:type="gramStart"/>
-      <w:r>
-        <w:rPr>
-          <w:rFonts w:ascii="Times New Roman" w:hAnsi="Times New Roman" w:cs="Times New Roman"/>
-          <w:sz w:val="24"/>
-          <w:szCs w:val="24"/>
-        </w:rPr>
-        <w:t>PtInRect</w:t>
-      </w:r>
-      <w:proofErr w:type="spellEnd"/>
-      <w:r>
-        <w:rPr>
-          <w:rFonts w:ascii="Times New Roman" w:hAnsi="Times New Roman" w:cs="Times New Roman"/>
-          <w:sz w:val="24"/>
-          <w:szCs w:val="24"/>
-        </w:rPr>
-        <w:t>(</w:t>
-      </w:r>
-      <w:proofErr w:type="gramEnd"/>
-      <w:r>
-        <w:rPr>
-          <w:rFonts w:ascii="Times New Roman" w:hAnsi="Times New Roman" w:cs="Times New Roman"/>
-          <w:sz w:val="24"/>
-          <w:szCs w:val="24"/>
-        </w:rPr>
-        <w:t>&amp;</w:t>
-      </w:r>
-      <w:proofErr w:type="spellStart"/>
-      <w:r>
-        <w:rPr>
-          <w:rFonts w:ascii="Times New Roman" w:hAnsi="Times New Roman" w:cs="Times New Roman"/>
-          <w:sz w:val="24"/>
-          <w:szCs w:val="24"/>
-        </w:rPr>
-        <w:t>destRect</w:t>
-      </w:r>
-      <w:proofErr w:type="spellEnd"/>
-      <w:r>
-        <w:rPr>
-          <w:rFonts w:ascii="Times New Roman" w:hAnsi="Times New Roman" w:cs="Times New Roman"/>
-          <w:sz w:val="24"/>
-          <w:szCs w:val="24"/>
-        </w:rPr>
-        <w:t>, pt).</w:t>
-      </w:r>
-    </w:p>
-    <w:p>
-      <w:pPr>
-        <w:rPr>
-          <w:rFonts w:ascii="Times New Roman" w:hAnsi="Times New Roman" w:cs="Times New Roman"/>
-          <w:sz w:val="24"/>
-          <w:szCs w:val="24"/>
-        </w:rPr>
-      </w:pPr>
-      <w:r>
-        <w:rPr>
-          <w:rFonts w:ascii="Times New Roman" w:hAnsi="Times New Roman" w:cs="Times New Roman"/>
-          <w:sz w:val="24"/>
-          <w:szCs w:val="24"/>
-        </w:rPr>
-        <w:t xml:space="preserve">Finally, </w:t>
-      </w:r>
-      <w:r>
-        <w:rPr>
-          <w:rFonts w:ascii="Times New Roman" w:hAnsi="Times New Roman" w:cs="Times New Roman"/>
-          <w:color w:val="CC00CC"/>
-          <w:sz w:val="24"/>
-          <w:szCs w:val="24"/>
-        </w:rPr>
-        <w:t xml:space="preserve">the resources obtained are released: </w:t>
-      </w:r>
-      <w:r>
-        <w:rPr>
-          <w:rFonts w:ascii="Times New Roman" w:hAnsi="Times New Roman" w:cs="Times New Roman"/>
-          <w:sz w:val="24"/>
-          <w:szCs w:val="24"/>
-        </w:rPr>
-        <w:t xml:space="preserve">the device context is released using </w:t>
-      </w:r>
-      <w:proofErr w:type="spellStart"/>
-      <w:proofErr w:type="gramStart"/>
-      <w:r>
-        <w:rPr>
-          <w:rFonts w:ascii="Times New Roman" w:hAnsi="Times New Roman" w:cs="Times New Roman"/>
-          <w:sz w:val="24"/>
-          <w:szCs w:val="24"/>
-        </w:rPr>
-        <w:t>ReleaseDC</w:t>
-      </w:r>
-      <w:proofErr w:type="spellEnd"/>
-      <w:r>
-        <w:rPr>
-          <w:rFonts w:ascii="Times New Roman" w:hAnsi="Times New Roman" w:cs="Times New Roman"/>
-          <w:sz w:val="24"/>
-          <w:szCs w:val="24"/>
-        </w:rPr>
-        <w:t>(</w:t>
-      </w:r>
-      <w:proofErr w:type="spellStart"/>
-      <w:proofErr w:type="gramEnd"/>
-      <w:r>
-        <w:rPr>
-          <w:rFonts w:ascii="Times New Roman" w:hAnsi="Times New Roman" w:cs="Times New Roman"/>
-          <w:sz w:val="24"/>
-          <w:szCs w:val="24"/>
-        </w:rPr>
-        <w:t>hwnd</w:t>
-      </w:r>
-      <w:proofErr w:type="spellEnd"/>
-      <w:r>
-        <w:rPr>
-          <w:rFonts w:ascii="Times New Roman" w:hAnsi="Times New Roman" w:cs="Times New Roman"/>
-          <w:sz w:val="24"/>
-          <w:szCs w:val="24"/>
-        </w:rPr>
-        <w:t xml:space="preserve">, </w:t>
-      </w:r>
-      <w:proofErr w:type="spellStart"/>
-      <w:r>
-        <w:rPr>
-          <w:rFonts w:ascii="Times New Roman" w:hAnsi="Times New Roman" w:cs="Times New Roman"/>
-          <w:sz w:val="24"/>
-          <w:szCs w:val="24"/>
-        </w:rPr>
-        <w:t>hdc</w:t>
-      </w:r>
-      <w:proofErr w:type="spellEnd"/>
-      <w:r>
-        <w:rPr>
-          <w:rFonts w:ascii="Times New Roman" w:hAnsi="Times New Roman" w:cs="Times New Roman"/>
-          <w:sz w:val="24"/>
-          <w:szCs w:val="24"/>
-        </w:rPr>
-        <w:t xml:space="preserve">), and the brush is deleted using </w:t>
-      </w:r>
-      <w:proofErr w:type="spellStart"/>
-      <w:r>
-        <w:rPr>
-          <w:rFonts w:ascii="Times New Roman" w:hAnsi="Times New Roman" w:cs="Times New Roman"/>
-          <w:sz w:val="24"/>
-          <w:szCs w:val="24"/>
-        </w:rPr>
-        <w:t>DeleteObject</w:t>
-      </w:r>
-      <w:proofErr w:type="spellEnd"/>
-      <w:r>
-        <w:rPr>
-          <w:rFonts w:ascii="Times New Roman" w:hAnsi="Times New Roman" w:cs="Times New Roman"/>
-          <w:sz w:val="24"/>
-          <w:szCs w:val="24"/>
-        </w:rPr>
-        <w:t>(brush). The program returns 0 to indicate successful execution.</w:t>
-      </w:r>
-    </w:p>
-    <w:p>
-      <w:pPr>
-        <w:rPr>
-          <w:rFonts w:ascii="Times New Roman" w:hAnsi="Times New Roman" w:cs="Times New Roman"/>
-          <w:i/>
-          <w:iCs/>
-          <w:sz w:val="24"/>
-          <w:szCs w:val="24"/>
-        </w:rPr>
-      </w:pPr>
-      <w:r>
-        <w:rPr>
-          <w:rFonts w:ascii="Times New Roman" w:hAnsi="Times New Roman" w:cs="Times New Roman"/>
-          <w:i/>
-          <w:iCs/>
           <w:sz w:val="24"/>
           <w:szCs w:val="24"/>
         </w:rPr>
@@ -3283,16 +2016,16 @@
     <w:p>
       <w:pPr>
         <w:rPr>
-          <w:rFonts w:ascii="Times New Roman" w:hAnsi="Times New Roman" w:cs="Times New Roman"/>
-          <w:sz w:val="24"/>
-          <w:szCs w:val="24"/>
-        </w:rPr>
-      </w:pPr>
-    </w:p>
-    <w:p>
-      <w:pPr>
-        <w:rPr>
-          <w:rFonts w:ascii="Times New Roman" w:hAnsi="Times New Roman" w:cs="Times New Roman"/>
+          <w:rFonts w:ascii="Cambria" w:hAnsi="Cambria" w:cs="Times New Roman"/>
+          <w:sz w:val="24"/>
+          <w:szCs w:val="24"/>
+        </w:rPr>
+      </w:pPr>
+    </w:p>
+    <w:p>
+      <w:pPr>
+        <w:rPr>
+          <w:rFonts w:ascii="Cambria" w:hAnsi="Cambria" w:cs="Times New Roman"/>
           <w:sz w:val="28"/>
           <w:szCs w:val="28"/>
           <w14:textOutline w14:w="9525" w14:cap="rnd" w14:cmpd="sng" w14:algn="ctr">
@@ -3306,7 +2039,7 @@
       </w:pPr>
       <w:r>
         <w:rPr>
-          <w:rFonts w:ascii="Times New Roman" w:hAnsi="Times New Roman" w:cs="Times New Roman"/>
+          <w:rFonts w:ascii="Cambria" w:hAnsi="Cambria" w:cs="Times New Roman"/>
           <w:sz w:val="28"/>
           <w:szCs w:val="28"/>
           <w14:textOutline w14:w="9525" w14:cap="rnd" w14:cmpd="sng" w14:algn="ctr">
@@ -3323,23 +2056,23 @@
     <w:p>
       <w:pPr>
         <w:rPr>
-          <w:rFonts w:ascii="Times New Roman" w:hAnsi="Times New Roman" w:cs="Times New Roman"/>
-          <w:sz w:val="24"/>
-          <w:szCs w:val="24"/>
-        </w:rPr>
-      </w:pPr>
-    </w:p>
-    <w:p>
-      <w:pPr>
-        <w:rPr>
-          <w:rFonts w:ascii="Times New Roman" w:hAnsi="Times New Roman" w:cs="Times New Roman"/>
-          <w:sz w:val="24"/>
-          <w:szCs w:val="24"/>
-        </w:rPr>
-      </w:pPr>
-      <w:r>
-        <w:rPr>
-          <w:rFonts w:ascii="Times New Roman" w:hAnsi="Times New Roman" w:cs="Times New Roman"/>
+          <w:rFonts w:ascii="Cambria" w:hAnsi="Cambria" w:cs="Times New Roman"/>
+          <w:sz w:val="24"/>
+          <w:szCs w:val="24"/>
+        </w:rPr>
+      </w:pPr>
+    </w:p>
+    <w:p>
+      <w:pPr>
+        <w:rPr>
+          <w:rFonts w:ascii="Cambria" w:hAnsi="Cambria" w:cs="Times New Roman"/>
+          <w:sz w:val="24"/>
+          <w:szCs w:val="24"/>
+        </w:rPr>
+      </w:pPr>
+      <w:r>
+        <w:rPr>
+          <w:rFonts w:ascii="Cambria" w:hAnsi="Cambria" w:cs="Times New Roman"/>
           <w:sz w:val="24"/>
           <w:szCs w:val="24"/>
         </w:rPr>
@@ -3347,36 +2080,16 @@
       </w:r>
       <w:r>
         <w:rPr>
-          <w:rFonts w:ascii="Times New Roman" w:hAnsi="Times New Roman" w:cs="Times New Roman"/>
+          <w:rFonts w:ascii="Cambria" w:hAnsi="Cambria" w:cs="Times New Roman"/>
           <w:color w:val="0000FF"/>
           <w:sz w:val="24"/>
           <w:szCs w:val="24"/>
         </w:rPr>
-        <w:t xml:space="preserve">explains that using a traditional message loop, which retrieves messages from the message queue using </w:t>
-      </w:r>
-      <w:proofErr w:type="spellStart"/>
-      <w:r>
-        <w:rPr>
-          <w:rFonts w:ascii="Times New Roman" w:hAnsi="Times New Roman" w:cs="Times New Roman"/>
-          <w:color w:val="0000FF"/>
-          <w:sz w:val="24"/>
-          <w:szCs w:val="24"/>
-        </w:rPr>
-        <w:t>GetMessage</w:t>
-      </w:r>
-      <w:proofErr w:type="spellEnd"/>
-      <w:r>
-        <w:rPr>
-          <w:rFonts w:ascii="Times New Roman" w:hAnsi="Times New Roman" w:cs="Times New Roman"/>
-          <w:color w:val="0000FF"/>
-          <w:sz w:val="24"/>
-          <w:szCs w:val="24"/>
-        </w:rPr>
-        <w:t>, prevents the program from drawing rectangles as quickly</w:t>
-      </w:r>
-      <w:r>
-        <w:rPr>
-          <w:rFonts w:ascii="Times New Roman" w:hAnsi="Times New Roman" w:cs="Times New Roman"/>
+        <w:t>explains that using a traditional message loop, which retrieves messages from the message queue using GetMessage, prevents the program from drawing rectangles as quickly</w:t>
+      </w:r>
+      <w:r>
+        <w:rPr>
+          <w:rFonts w:ascii="Cambria" w:hAnsi="Cambria" w:cs="Times New Roman"/>
           <w:sz w:val="24"/>
           <w:szCs w:val="24"/>
         </w:rPr>
@@ -3386,16 +2099,16 @@
     <w:p>
       <w:pPr>
         <w:rPr>
-          <w:rFonts w:ascii="Times New Roman" w:hAnsi="Times New Roman" w:cs="Times New Roman"/>
-          <w:sz w:val="24"/>
-          <w:szCs w:val="24"/>
-        </w:rPr>
-      </w:pPr>
-    </w:p>
-    <w:p>
-      <w:pPr>
-        <w:rPr>
-          <w:rFonts w:ascii="Times New Roman" w:hAnsi="Times New Roman" w:cs="Times New Roman"/>
+          <w:rFonts w:ascii="Cambria" w:hAnsi="Cambria" w:cs="Times New Roman"/>
+          <w:sz w:val="24"/>
+          <w:szCs w:val="24"/>
+        </w:rPr>
+      </w:pPr>
+    </w:p>
+    <w:p>
+      <w:pPr>
+        <w:rPr>
+          <w:rFonts w:ascii="Cambria" w:hAnsi="Cambria" w:cs="Times New Roman"/>
           <w:sz w:val="28"/>
           <w:szCs w:val="28"/>
           <w14:textOutline w14:w="9525" w14:cap="rnd" w14:cmpd="sng" w14:algn="ctr">
@@ -3409,7 +2122,7 @@
       </w:pPr>
       <w:r>
         <w:rPr>
-          <w:rFonts w:ascii="Times New Roman" w:hAnsi="Times New Roman" w:cs="Times New Roman"/>
+          <w:rFonts w:ascii="Cambria" w:hAnsi="Cambria" w:cs="Times New Roman"/>
           <w:sz w:val="28"/>
           <w:szCs w:val="28"/>
           <w14:textOutline w14:w="9525" w14:cap="rnd" w14:cmpd="sng" w14:algn="ctr">
@@ -3426,60 +2139,31 @@
     <w:p>
       <w:pPr>
         <w:rPr>
-          <w:rFonts w:ascii="Times New Roman" w:hAnsi="Times New Roman" w:cs="Times New Roman"/>
-          <w:sz w:val="24"/>
-          <w:szCs w:val="24"/>
-        </w:rPr>
-      </w:pPr>
-      <w:r>
-        <w:rPr>
-          <w:rFonts w:ascii="Times New Roman" w:hAnsi="Times New Roman" w:cs="Times New Roman"/>
-          <w:sz w:val="24"/>
-          <w:szCs w:val="24"/>
-        </w:rPr>
-        <w:t xml:space="preserve">To overcome this limitation, the text introduces an alternative message loop that utilizes the </w:t>
-      </w:r>
-      <w:proofErr w:type="spellStart"/>
-      <w:r>
-        <w:rPr>
-          <w:rFonts w:ascii="Times New Roman" w:hAnsi="Times New Roman" w:cs="Times New Roman"/>
-          <w:sz w:val="24"/>
-          <w:szCs w:val="24"/>
-        </w:rPr>
-        <w:t>PeekMessage</w:t>
-      </w:r>
-      <w:proofErr w:type="spellEnd"/>
-      <w:r>
-        <w:rPr>
-          <w:rFonts w:ascii="Times New Roman" w:hAnsi="Times New Roman" w:cs="Times New Roman"/>
-          <w:sz w:val="24"/>
-          <w:szCs w:val="24"/>
-        </w:rPr>
-        <w:t xml:space="preserve"> function. </w:t>
-      </w:r>
-      <w:proofErr w:type="spellStart"/>
-      <w:r>
-        <w:rPr>
-          <w:rFonts w:ascii="Times New Roman" w:hAnsi="Times New Roman" w:cs="Times New Roman"/>
+          <w:rFonts w:ascii="Cambria" w:hAnsi="Cambria" w:cs="Times New Roman"/>
+          <w:sz w:val="24"/>
+          <w:szCs w:val="24"/>
+        </w:rPr>
+      </w:pPr>
+      <w:r>
+        <w:rPr>
+          <w:rFonts w:ascii="Cambria" w:hAnsi="Cambria" w:cs="Times New Roman"/>
+          <w:sz w:val="24"/>
+          <w:szCs w:val="24"/>
+        </w:rPr>
+        <w:t xml:space="preserve">To overcome this limitation, the text introduces an alternative message loop that utilizes the PeekMessage function. </w:t>
+      </w:r>
+      <w:r>
+        <w:rPr>
+          <w:rFonts w:ascii="Cambria" w:hAnsi="Cambria" w:cs="Times New Roman"/>
           <w:color w:val="0000FF"/>
           <w:sz w:val="24"/>
           <w:szCs w:val="24"/>
         </w:rPr>
-        <w:t>PeekMessage</w:t>
-      </w:r>
-      <w:proofErr w:type="spellEnd"/>
-      <w:r>
-        <w:rPr>
-          <w:rFonts w:ascii="Times New Roman" w:hAnsi="Times New Roman" w:cs="Times New Roman"/>
-          <w:color w:val="0000FF"/>
-          <w:sz w:val="24"/>
-          <w:szCs w:val="24"/>
-        </w:rPr>
-        <w:t xml:space="preserve"> allows a program to check for messages in the message queue without removing them.</w:t>
-      </w:r>
-      <w:r>
-        <w:rPr>
-          <w:rFonts w:ascii="Times New Roman" w:hAnsi="Times New Roman" w:cs="Times New Roman"/>
+        <w:t>PeekMessage allows a program to check for messages in the message queue without removing them.</w:t>
+      </w:r>
+      <w:r>
+        <w:rPr>
+          <w:rFonts w:ascii="Cambria" w:hAnsi="Cambria" w:cs="Times New Roman"/>
           <w:sz w:val="24"/>
           <w:szCs w:val="24"/>
         </w:rPr>
@@ -3489,52 +2173,52 @@
     <w:p>
       <w:pPr>
         <w:rPr>
-          <w:rFonts w:ascii="Times New Roman" w:hAnsi="Times New Roman" w:cs="Times New Roman"/>
-          <w:sz w:val="24"/>
-          <w:szCs w:val="24"/>
-        </w:rPr>
-      </w:pPr>
-    </w:p>
-    <w:p>
-      <w:pPr>
-        <w:rPr>
-          <w:rFonts w:ascii="Times New Roman" w:hAnsi="Times New Roman" w:cs="Times New Roman"/>
-          <w:sz w:val="24"/>
-          <w:szCs w:val="24"/>
-        </w:rPr>
-      </w:pPr>
-    </w:p>
-    <w:p>
-      <w:pPr>
-        <w:rPr>
-          <w:rFonts w:ascii="Times New Roman" w:hAnsi="Times New Roman" w:cs="Times New Roman"/>
-          <w:sz w:val="24"/>
-          <w:szCs w:val="24"/>
-        </w:rPr>
-      </w:pPr>
-    </w:p>
-    <w:p>
-      <w:pPr>
-        <w:rPr>
-          <w:rFonts w:ascii="Times New Roman" w:hAnsi="Times New Roman" w:cs="Times New Roman"/>
-          <w:sz w:val="24"/>
-          <w:szCs w:val="24"/>
-        </w:rPr>
-      </w:pPr>
-    </w:p>
-    <w:p>
-      <w:pPr>
-        <w:rPr>
-          <w:rFonts w:ascii="Times New Roman" w:hAnsi="Times New Roman" w:cs="Times New Roman"/>
-          <w:sz w:val="24"/>
-          <w:szCs w:val="24"/>
-        </w:rPr>
-      </w:pPr>
-    </w:p>
-    <w:p>
-      <w:pPr>
-        <w:rPr>
-          <w:rFonts w:ascii="Times New Roman" w:hAnsi="Times New Roman" w:cs="Times New Roman"/>
+          <w:rFonts w:ascii="Cambria" w:hAnsi="Cambria" w:cs="Times New Roman"/>
+          <w:sz w:val="24"/>
+          <w:szCs w:val="24"/>
+        </w:rPr>
+      </w:pPr>
+    </w:p>
+    <w:p>
+      <w:pPr>
+        <w:rPr>
+          <w:rFonts w:ascii="Cambria" w:hAnsi="Cambria" w:cs="Times New Roman"/>
+          <w:sz w:val="24"/>
+          <w:szCs w:val="24"/>
+        </w:rPr>
+      </w:pPr>
+    </w:p>
+    <w:p>
+      <w:pPr>
+        <w:rPr>
+          <w:rFonts w:ascii="Cambria" w:hAnsi="Cambria" w:cs="Times New Roman"/>
+          <w:sz w:val="24"/>
+          <w:szCs w:val="24"/>
+        </w:rPr>
+      </w:pPr>
+    </w:p>
+    <w:p>
+      <w:pPr>
+        <w:rPr>
+          <w:rFonts w:ascii="Cambria" w:hAnsi="Cambria" w:cs="Times New Roman"/>
+          <w:sz w:val="24"/>
+          <w:szCs w:val="24"/>
+        </w:rPr>
+      </w:pPr>
+    </w:p>
+    <w:p>
+      <w:pPr>
+        <w:rPr>
+          <w:rFonts w:ascii="Cambria" w:hAnsi="Cambria" w:cs="Times New Roman"/>
+          <w:sz w:val="24"/>
+          <w:szCs w:val="24"/>
+        </w:rPr>
+      </w:pPr>
+    </w:p>
+    <w:p>
+      <w:pPr>
+        <w:rPr>
+          <w:rFonts w:ascii="Cambria" w:hAnsi="Cambria" w:cs="Times New Roman"/>
           <w:sz w:val="28"/>
           <w:szCs w:val="28"/>
           <w14:textOutline w14:w="9525" w14:cap="rnd" w14:cmpd="sng" w14:algn="ctr">
@@ -3546,10 +2230,9 @@
           </w14:textOutline>
         </w:rPr>
       </w:pPr>
-      <w:proofErr w:type="spellStart"/>
-      <w:r>
-        <w:rPr>
-          <w:rFonts w:ascii="Times New Roman" w:hAnsi="Times New Roman" w:cs="Times New Roman"/>
+      <w:r>
+        <w:rPr>
+          <w:rFonts w:ascii="Cambria" w:hAnsi="Cambria" w:cs="Times New Roman"/>
           <w:sz w:val="28"/>
           <w:szCs w:val="28"/>
           <w14:textOutline w14:w="9525" w14:cap="rnd" w14:cmpd="sng" w14:algn="ctr">
@@ -3560,12 +2243,315 @@
             <w14:bevel/>
           </w14:textOutline>
         </w:rPr>
-        <w:t>PeekMessage</w:t>
-      </w:r>
-      <w:proofErr w:type="spellEnd"/>
-      <w:r>
-        <w:rPr>
-          <w:rFonts w:ascii="Times New Roman" w:hAnsi="Times New Roman" w:cs="Times New Roman"/>
+        <w:t>PeekMessage Usage</w:t>
+      </w:r>
+    </w:p>
+    <w:p>
+      <w:pPr>
+        <w:rPr>
+          <w:rFonts w:ascii="Cambria" w:hAnsi="Cambria" w:cs="Times New Roman"/>
+          <w:sz w:val="24"/>
+          <w:szCs w:val="24"/>
+        </w:rPr>
+      </w:pPr>
+      <w:r>
+        <w:rPr>
+          <w:rFonts w:ascii="Cambria" w:hAnsi="Cambria" w:cs="Times New Roman"/>
+          <w:sz w:val="24"/>
+          <w:szCs w:val="24"/>
+        </w:rPr>
+        <w:t>The PeekMessage function takes five parameters:</w:t>
+      </w:r>
+    </w:p>
+    <w:p>
+      <w:pPr>
+        <w:pStyle w:val="ListParagraph"/>
+        <w:numPr>
+          <w:ilvl w:val="0"/>
+          <w:numId w:val="4"/>
+        </w:numPr>
+        <w:rPr>
+          <w:rFonts w:ascii="Cambria" w:hAnsi="Cambria" w:cs="Times New Roman"/>
+          <w:color w:val="000000" w:themeColor="text1"/>
+          <w:sz w:val="24"/>
+          <w:szCs w:val="24"/>
+        </w:rPr>
+      </w:pPr>
+      <w:r>
+        <w:rPr>
+          <w:rFonts w:ascii="Cambria" w:hAnsi="Cambria" w:cs="Times New Roman"/>
+          <w:color w:val="000000" w:themeColor="text1"/>
+          <w:sz w:val="24"/>
+          <w:szCs w:val="24"/>
+        </w:rPr>
+        <w:t xml:space="preserve">A </w:t>
+      </w:r>
+      <w:r>
+        <w:rPr>
+          <w:rFonts w:ascii="Cambria" w:hAnsi="Cambria" w:cs="Times New Roman"/>
+          <w:color w:val="0099FF"/>
+          <w:sz w:val="24"/>
+          <w:szCs w:val="24"/>
+        </w:rPr>
+        <w:t xml:space="preserve">pointer to </w:t>
+      </w:r>
+      <w:proofErr w:type="gramStart"/>
+      <w:r>
+        <w:rPr>
+          <w:rFonts w:ascii="Cambria" w:hAnsi="Cambria" w:cs="Times New Roman"/>
+          <w:color w:val="0099FF"/>
+          <w:sz w:val="24"/>
+          <w:szCs w:val="24"/>
+        </w:rPr>
+        <w:t>a</w:t>
+      </w:r>
+      <w:proofErr w:type="gramEnd"/>
+      <w:r>
+        <w:rPr>
+          <w:rFonts w:ascii="Cambria" w:hAnsi="Cambria" w:cs="Times New Roman"/>
+          <w:color w:val="0099FF"/>
+          <w:sz w:val="24"/>
+          <w:szCs w:val="24"/>
+        </w:rPr>
+        <w:t xml:space="preserve"> MSG structure </w:t>
+      </w:r>
+      <w:r>
+        <w:rPr>
+          <w:rFonts w:ascii="Cambria" w:hAnsi="Cambria" w:cs="Times New Roman"/>
+          <w:color w:val="000000" w:themeColor="text1"/>
+          <w:sz w:val="24"/>
+          <w:szCs w:val="24"/>
+        </w:rPr>
+        <w:t>to receive the message information</w:t>
+      </w:r>
+      <w:r>
+        <w:rPr>
+          <w:rFonts w:ascii="Cambria" w:hAnsi="Cambria" w:cs="Times New Roman"/>
+          <w:color w:val="000000" w:themeColor="text1"/>
+          <w:sz w:val="24"/>
+          <w:szCs w:val="24"/>
+        </w:rPr>
+        <w:t>.</w:t>
+      </w:r>
+    </w:p>
+    <w:p>
+      <w:pPr>
+        <w:pStyle w:val="ListParagraph"/>
+        <w:numPr>
+          <w:ilvl w:val="0"/>
+          <w:numId w:val="4"/>
+        </w:numPr>
+        <w:rPr>
+          <w:rFonts w:ascii="Cambria" w:hAnsi="Cambria" w:cs="Times New Roman"/>
+          <w:color w:val="000000" w:themeColor="text1"/>
+          <w:sz w:val="24"/>
+          <w:szCs w:val="24"/>
+        </w:rPr>
+      </w:pPr>
+      <w:r>
+        <w:rPr>
+          <w:rFonts w:ascii="Cambria" w:hAnsi="Cambria" w:cs="Times New Roman"/>
+          <w:color w:val="000000" w:themeColor="text1"/>
+          <w:sz w:val="24"/>
+          <w:szCs w:val="24"/>
+        </w:rPr>
+        <w:t xml:space="preserve">A </w:t>
+      </w:r>
+      <w:r>
+        <w:rPr>
+          <w:rFonts w:ascii="Cambria" w:hAnsi="Cambria" w:cs="Times New Roman"/>
+          <w:color w:val="0099FF"/>
+          <w:sz w:val="24"/>
+          <w:szCs w:val="24"/>
+        </w:rPr>
+        <w:t>window handle</w:t>
+      </w:r>
+      <w:r>
+        <w:rPr>
+          <w:rFonts w:ascii="Cambria" w:hAnsi="Cambria" w:cs="Times New Roman"/>
+          <w:color w:val="000000" w:themeColor="text1"/>
+          <w:sz w:val="24"/>
+          <w:szCs w:val="24"/>
+        </w:rPr>
+        <w:t>, typically set to NULL to check for messages for all windows in the program</w:t>
+      </w:r>
+      <w:r>
+        <w:rPr>
+          <w:rFonts w:ascii="Cambria" w:hAnsi="Cambria" w:cs="Times New Roman"/>
+          <w:color w:val="000000" w:themeColor="text1"/>
+          <w:sz w:val="24"/>
+          <w:szCs w:val="24"/>
+        </w:rPr>
+        <w:t>.</w:t>
+      </w:r>
+    </w:p>
+    <w:p>
+      <w:pPr>
+        <w:pStyle w:val="ListParagraph"/>
+        <w:numPr>
+          <w:ilvl w:val="0"/>
+          <w:numId w:val="4"/>
+        </w:numPr>
+        <w:rPr>
+          <w:rFonts w:ascii="Cambria" w:hAnsi="Cambria" w:cs="Times New Roman"/>
+          <w:color w:val="000000" w:themeColor="text1"/>
+          <w:sz w:val="24"/>
+          <w:szCs w:val="24"/>
+        </w:rPr>
+      </w:pPr>
+      <w:r>
+        <w:rPr>
+          <w:rFonts w:ascii="Cambria" w:hAnsi="Cambria" w:cs="Times New Roman"/>
+          <w:color w:val="000000" w:themeColor="text1"/>
+          <w:sz w:val="24"/>
+          <w:szCs w:val="24"/>
+        </w:rPr>
+        <w:t xml:space="preserve">A </w:t>
+      </w:r>
+      <w:r>
+        <w:rPr>
+          <w:rFonts w:ascii="Cambria" w:hAnsi="Cambria" w:cs="Times New Roman"/>
+          <w:color w:val="0099FF"/>
+          <w:sz w:val="24"/>
+          <w:szCs w:val="24"/>
+        </w:rPr>
+        <w:t>message filter minimum</w:t>
+      </w:r>
+      <w:r>
+        <w:rPr>
+          <w:rFonts w:ascii="Cambria" w:hAnsi="Cambria" w:cs="Times New Roman"/>
+          <w:color w:val="000000" w:themeColor="text1"/>
+          <w:sz w:val="24"/>
+          <w:szCs w:val="24"/>
+        </w:rPr>
+        <w:t>, typically set to 0 to allow all messages</w:t>
+      </w:r>
+      <w:r>
+        <w:rPr>
+          <w:rFonts w:ascii="Cambria" w:hAnsi="Cambria" w:cs="Times New Roman"/>
+          <w:color w:val="000000" w:themeColor="text1"/>
+          <w:sz w:val="24"/>
+          <w:szCs w:val="24"/>
+        </w:rPr>
+        <w:t>.</w:t>
+      </w:r>
+    </w:p>
+    <w:p>
+      <w:pPr>
+        <w:pStyle w:val="ListParagraph"/>
+        <w:numPr>
+          <w:ilvl w:val="0"/>
+          <w:numId w:val="4"/>
+        </w:numPr>
+        <w:rPr>
+          <w:rFonts w:ascii="Cambria" w:hAnsi="Cambria" w:cs="Times New Roman"/>
+          <w:color w:val="000000" w:themeColor="text1"/>
+          <w:sz w:val="24"/>
+          <w:szCs w:val="24"/>
+        </w:rPr>
+      </w:pPr>
+      <w:r>
+        <w:rPr>
+          <w:rFonts w:ascii="Cambria" w:hAnsi="Cambria" w:cs="Times New Roman"/>
+          <w:color w:val="000000" w:themeColor="text1"/>
+          <w:sz w:val="24"/>
+          <w:szCs w:val="24"/>
+        </w:rPr>
+        <w:t xml:space="preserve">A </w:t>
+      </w:r>
+      <w:r>
+        <w:rPr>
+          <w:rFonts w:ascii="Cambria" w:hAnsi="Cambria" w:cs="Times New Roman"/>
+          <w:color w:val="0099FF"/>
+          <w:sz w:val="24"/>
+          <w:szCs w:val="24"/>
+        </w:rPr>
+        <w:t>message filter maximum</w:t>
+      </w:r>
+      <w:r>
+        <w:rPr>
+          <w:rFonts w:ascii="Cambria" w:hAnsi="Cambria" w:cs="Times New Roman"/>
+          <w:color w:val="000000" w:themeColor="text1"/>
+          <w:sz w:val="24"/>
+          <w:szCs w:val="24"/>
+        </w:rPr>
+        <w:t>, typically set to 0 to allow all messages</w:t>
+      </w:r>
+      <w:r>
+        <w:rPr>
+          <w:rFonts w:ascii="Cambria" w:hAnsi="Cambria" w:cs="Times New Roman"/>
+          <w:color w:val="000000" w:themeColor="text1"/>
+          <w:sz w:val="24"/>
+          <w:szCs w:val="24"/>
+        </w:rPr>
+        <w:t>.</w:t>
+      </w:r>
+    </w:p>
+    <w:p>
+      <w:pPr>
+        <w:pStyle w:val="ListParagraph"/>
+        <w:numPr>
+          <w:ilvl w:val="0"/>
+          <w:numId w:val="4"/>
+        </w:numPr>
+        <w:rPr>
+          <w:rFonts w:ascii="Cambria" w:hAnsi="Cambria" w:cs="Times New Roman"/>
+          <w:color w:val="000000" w:themeColor="text1"/>
+          <w:sz w:val="24"/>
+          <w:szCs w:val="24"/>
+        </w:rPr>
+      </w:pPr>
+      <w:r>
+        <w:rPr>
+          <w:rFonts w:ascii="Cambria" w:hAnsi="Cambria" w:cs="Times New Roman"/>
+          <w:color w:val="000000" w:themeColor="text1"/>
+          <w:sz w:val="24"/>
+          <w:szCs w:val="24"/>
+        </w:rPr>
+        <w:t xml:space="preserve">A </w:t>
+      </w:r>
+      <w:r>
+        <w:rPr>
+          <w:rFonts w:ascii="Cambria" w:hAnsi="Cambria" w:cs="Times New Roman"/>
+          <w:color w:val="0099FF"/>
+          <w:sz w:val="24"/>
+          <w:szCs w:val="24"/>
+        </w:rPr>
+        <w:t>flag</w:t>
+      </w:r>
+      <w:r>
+        <w:rPr>
+          <w:rFonts w:ascii="Cambria" w:hAnsi="Cambria" w:cs="Times New Roman"/>
+          <w:color w:val="000000" w:themeColor="text1"/>
+          <w:sz w:val="24"/>
+          <w:szCs w:val="24"/>
+        </w:rPr>
+        <w:t xml:space="preserve"> indicating whether to remove the message from the queue (PM_REMOVE) or not (PM_NOREMOVE)</w:t>
+      </w:r>
+      <w:r>
+        <w:rPr>
+          <w:rFonts w:ascii="Cambria" w:hAnsi="Cambria" w:cs="Times New Roman"/>
+          <w:color w:val="000000" w:themeColor="text1"/>
+          <w:sz w:val="24"/>
+          <w:szCs w:val="24"/>
+        </w:rPr>
+        <w:t>.</w:t>
+      </w:r>
+    </w:p>
+    <w:p>
+      <w:pPr>
+        <w:rPr>
+          <w:rFonts w:ascii="Cambria" w:hAnsi="Cambria" w:cs="Times New Roman"/>
+          <w:color w:val="000000" w:themeColor="text1"/>
+          <w:sz w:val="24"/>
+          <w:szCs w:val="24"/>
+        </w:rPr>
+      </w:pPr>
+    </w:p>
+    <w:p>
+      <w:pPr>
+        <w:rPr>
+          <w:rFonts w:ascii="Cambria" w:hAnsi="Cambria" w:cs="Times New Roman"/>
           <w:sz w:val="28"/>
           <w:szCs w:val="28"/>
           <w14:textOutline w14:w="9525" w14:cap="rnd" w14:cmpd="sng" w14:algn="ctr">
@@ -3576,333 +2562,10 @@
             <w14:bevel/>
           </w14:textOutline>
         </w:rPr>
-        <w:t xml:space="preserve"> Usage</w:t>
-      </w:r>
-    </w:p>
-    <w:p>
-      <w:pPr>
-        <w:rPr>
-          <w:rFonts w:ascii="Times New Roman" w:hAnsi="Times New Roman" w:cs="Times New Roman"/>
-          <w:sz w:val="24"/>
-          <w:szCs w:val="24"/>
-        </w:rPr>
-      </w:pPr>
-      <w:r>
-        <w:rPr>
-          <w:rFonts w:ascii="Times New Roman" w:hAnsi="Times New Roman" w:cs="Times New Roman"/>
-          <w:sz w:val="24"/>
-          <w:szCs w:val="24"/>
-        </w:rPr>
-        <w:t xml:space="preserve">The </w:t>
-      </w:r>
-      <w:proofErr w:type="spellStart"/>
-      <w:r>
-        <w:rPr>
-          <w:rFonts w:ascii="Times New Roman" w:hAnsi="Times New Roman" w:cs="Times New Roman"/>
-          <w:sz w:val="24"/>
-          <w:szCs w:val="24"/>
-        </w:rPr>
-        <w:t>PeekMessage</w:t>
-      </w:r>
-      <w:proofErr w:type="spellEnd"/>
-      <w:r>
-        <w:rPr>
-          <w:rFonts w:ascii="Times New Roman" w:hAnsi="Times New Roman" w:cs="Times New Roman"/>
-          <w:sz w:val="24"/>
-          <w:szCs w:val="24"/>
-        </w:rPr>
-        <w:t xml:space="preserve"> function takes five parameters:</w:t>
-      </w:r>
-    </w:p>
-    <w:p>
-      <w:pPr>
-        <w:pStyle w:val="ListParagraph"/>
-        <w:numPr>
-          <w:ilvl w:val="0"/>
-          <w:numId w:val="4"/>
-        </w:numPr>
-        <w:rPr>
-          <w:rFonts w:ascii="Times New Roman" w:hAnsi="Times New Roman" w:cs="Times New Roman"/>
-          <w:color w:val="000000" w:themeColor="text1"/>
-          <w:sz w:val="24"/>
-          <w:szCs w:val="24"/>
-        </w:rPr>
-      </w:pPr>
-      <w:r>
-        <w:rPr>
-          <w:rFonts w:ascii="Times New Roman" w:hAnsi="Times New Roman" w:cs="Times New Roman"/>
-          <w:color w:val="000000" w:themeColor="text1"/>
-          <w:sz w:val="24"/>
-          <w:szCs w:val="24"/>
-        </w:rPr>
-        <w:t xml:space="preserve">A </w:t>
-      </w:r>
-      <w:r>
-        <w:rPr>
-          <w:rFonts w:ascii="Times New Roman" w:hAnsi="Times New Roman" w:cs="Times New Roman"/>
-          <w:color w:val="0099FF"/>
-          <w:sz w:val="24"/>
-          <w:szCs w:val="24"/>
-        </w:rPr>
-        <w:t xml:space="preserve">pointer to </w:t>
-      </w:r>
-      <w:proofErr w:type="gramStart"/>
-      <w:r>
-        <w:rPr>
-          <w:rFonts w:ascii="Times New Roman" w:hAnsi="Times New Roman" w:cs="Times New Roman"/>
-          <w:color w:val="0099FF"/>
-          <w:sz w:val="24"/>
-          <w:szCs w:val="24"/>
-        </w:rPr>
-        <w:t>a</w:t>
-      </w:r>
-      <w:proofErr w:type="gramEnd"/>
-      <w:r>
-        <w:rPr>
-          <w:rFonts w:ascii="Times New Roman" w:hAnsi="Times New Roman" w:cs="Times New Roman"/>
-          <w:color w:val="0099FF"/>
-          <w:sz w:val="24"/>
-          <w:szCs w:val="24"/>
-        </w:rPr>
-        <w:t xml:space="preserve"> MSG structure </w:t>
-      </w:r>
-      <w:r>
-        <w:rPr>
-          <w:rFonts w:ascii="Times New Roman" w:hAnsi="Times New Roman" w:cs="Times New Roman"/>
-          <w:color w:val="000000" w:themeColor="text1"/>
-          <w:sz w:val="24"/>
-          <w:szCs w:val="24"/>
-        </w:rPr>
-        <w:t>to receive the message information</w:t>
-      </w:r>
-      <w:r>
-        <w:rPr>
-          <w:rFonts w:ascii="Times New Roman" w:hAnsi="Times New Roman" w:cs="Times New Roman"/>
-          <w:color w:val="000000" w:themeColor="text1"/>
-          <w:sz w:val="24"/>
-          <w:szCs w:val="24"/>
-        </w:rPr>
-        <w:t>.</w:t>
-      </w:r>
-    </w:p>
-    <w:p>
-      <w:pPr>
-        <w:pStyle w:val="ListParagraph"/>
-        <w:numPr>
-          <w:ilvl w:val="0"/>
-          <w:numId w:val="4"/>
-        </w:numPr>
-        <w:rPr>
-          <w:rFonts w:ascii="Times New Roman" w:hAnsi="Times New Roman" w:cs="Times New Roman"/>
-          <w:color w:val="000000" w:themeColor="text1"/>
-          <w:sz w:val="24"/>
-          <w:szCs w:val="24"/>
-        </w:rPr>
-      </w:pPr>
-      <w:r>
-        <w:rPr>
-          <w:rFonts w:ascii="Times New Roman" w:hAnsi="Times New Roman" w:cs="Times New Roman"/>
-          <w:color w:val="000000" w:themeColor="text1"/>
-          <w:sz w:val="24"/>
-          <w:szCs w:val="24"/>
-        </w:rPr>
-        <w:t xml:space="preserve">A </w:t>
-      </w:r>
-      <w:r>
-        <w:rPr>
-          <w:rFonts w:ascii="Times New Roman" w:hAnsi="Times New Roman" w:cs="Times New Roman"/>
-          <w:color w:val="0099FF"/>
-          <w:sz w:val="24"/>
-          <w:szCs w:val="24"/>
-        </w:rPr>
-        <w:t>window handle</w:t>
-      </w:r>
-      <w:r>
-        <w:rPr>
-          <w:rFonts w:ascii="Times New Roman" w:hAnsi="Times New Roman" w:cs="Times New Roman"/>
-          <w:color w:val="000000" w:themeColor="text1"/>
-          <w:sz w:val="24"/>
-          <w:szCs w:val="24"/>
-        </w:rPr>
-        <w:t>, typically set to NULL to check for messages for all windows in the program</w:t>
-      </w:r>
-      <w:r>
-        <w:rPr>
-          <w:rFonts w:ascii="Times New Roman" w:hAnsi="Times New Roman" w:cs="Times New Roman"/>
-          <w:color w:val="000000" w:themeColor="text1"/>
-          <w:sz w:val="24"/>
-          <w:szCs w:val="24"/>
-        </w:rPr>
-        <w:t>.</w:t>
-      </w:r>
-    </w:p>
-    <w:p>
-      <w:pPr>
-        <w:pStyle w:val="ListParagraph"/>
-        <w:numPr>
-          <w:ilvl w:val="0"/>
-          <w:numId w:val="4"/>
-        </w:numPr>
-        <w:rPr>
-          <w:rFonts w:ascii="Times New Roman" w:hAnsi="Times New Roman" w:cs="Times New Roman"/>
-          <w:color w:val="000000" w:themeColor="text1"/>
-          <w:sz w:val="24"/>
-          <w:szCs w:val="24"/>
-        </w:rPr>
-      </w:pPr>
-      <w:r>
-        <w:rPr>
-          <w:rFonts w:ascii="Times New Roman" w:hAnsi="Times New Roman" w:cs="Times New Roman"/>
-          <w:color w:val="000000" w:themeColor="text1"/>
-          <w:sz w:val="24"/>
-          <w:szCs w:val="24"/>
-        </w:rPr>
-        <w:t xml:space="preserve">A </w:t>
-      </w:r>
-      <w:r>
-        <w:rPr>
-          <w:rFonts w:ascii="Times New Roman" w:hAnsi="Times New Roman" w:cs="Times New Roman"/>
-          <w:color w:val="0099FF"/>
-          <w:sz w:val="24"/>
-          <w:szCs w:val="24"/>
-        </w:rPr>
-        <w:t>message filter minimum</w:t>
-      </w:r>
-      <w:r>
-        <w:rPr>
-          <w:rFonts w:ascii="Times New Roman" w:hAnsi="Times New Roman" w:cs="Times New Roman"/>
-          <w:color w:val="000000" w:themeColor="text1"/>
-          <w:sz w:val="24"/>
-          <w:szCs w:val="24"/>
-        </w:rPr>
-        <w:t>, typically set to 0 to allow all messages</w:t>
-      </w:r>
-      <w:r>
-        <w:rPr>
-          <w:rFonts w:ascii="Times New Roman" w:hAnsi="Times New Roman" w:cs="Times New Roman"/>
-          <w:color w:val="000000" w:themeColor="text1"/>
-          <w:sz w:val="24"/>
-          <w:szCs w:val="24"/>
-        </w:rPr>
-        <w:t>.</w:t>
-      </w:r>
-    </w:p>
-    <w:p>
-      <w:pPr>
-        <w:pStyle w:val="ListParagraph"/>
-        <w:numPr>
-          <w:ilvl w:val="0"/>
-          <w:numId w:val="4"/>
-        </w:numPr>
-        <w:rPr>
-          <w:rFonts w:ascii="Times New Roman" w:hAnsi="Times New Roman" w:cs="Times New Roman"/>
-          <w:color w:val="000000" w:themeColor="text1"/>
-          <w:sz w:val="24"/>
-          <w:szCs w:val="24"/>
-        </w:rPr>
-      </w:pPr>
-      <w:r>
-        <w:rPr>
-          <w:rFonts w:ascii="Times New Roman" w:hAnsi="Times New Roman" w:cs="Times New Roman"/>
-          <w:color w:val="000000" w:themeColor="text1"/>
-          <w:sz w:val="24"/>
-          <w:szCs w:val="24"/>
-        </w:rPr>
-        <w:t xml:space="preserve">A </w:t>
-      </w:r>
-      <w:r>
-        <w:rPr>
-          <w:rFonts w:ascii="Times New Roman" w:hAnsi="Times New Roman" w:cs="Times New Roman"/>
-          <w:color w:val="0099FF"/>
-          <w:sz w:val="24"/>
-          <w:szCs w:val="24"/>
-        </w:rPr>
-        <w:t>message filter maximum</w:t>
-      </w:r>
-      <w:r>
-        <w:rPr>
-          <w:rFonts w:ascii="Times New Roman" w:hAnsi="Times New Roman" w:cs="Times New Roman"/>
-          <w:color w:val="000000" w:themeColor="text1"/>
-          <w:sz w:val="24"/>
-          <w:szCs w:val="24"/>
-        </w:rPr>
-        <w:t>, typically set to 0 to allow all messages</w:t>
-      </w:r>
-      <w:r>
-        <w:rPr>
-          <w:rFonts w:ascii="Times New Roman" w:hAnsi="Times New Roman" w:cs="Times New Roman"/>
-          <w:color w:val="000000" w:themeColor="text1"/>
-          <w:sz w:val="24"/>
-          <w:szCs w:val="24"/>
-        </w:rPr>
-        <w:t>.</w:t>
-      </w:r>
-    </w:p>
-    <w:p>
-      <w:pPr>
-        <w:pStyle w:val="ListParagraph"/>
-        <w:numPr>
-          <w:ilvl w:val="0"/>
-          <w:numId w:val="4"/>
-        </w:numPr>
-        <w:rPr>
-          <w:rFonts w:ascii="Times New Roman" w:hAnsi="Times New Roman" w:cs="Times New Roman"/>
-          <w:color w:val="000000" w:themeColor="text1"/>
-          <w:sz w:val="24"/>
-          <w:szCs w:val="24"/>
-        </w:rPr>
-      </w:pPr>
-      <w:r>
-        <w:rPr>
-          <w:rFonts w:ascii="Times New Roman" w:hAnsi="Times New Roman" w:cs="Times New Roman"/>
-          <w:color w:val="000000" w:themeColor="text1"/>
-          <w:sz w:val="24"/>
-          <w:szCs w:val="24"/>
-        </w:rPr>
-        <w:t xml:space="preserve">A </w:t>
-      </w:r>
-      <w:r>
-        <w:rPr>
-          <w:rFonts w:ascii="Times New Roman" w:hAnsi="Times New Roman" w:cs="Times New Roman"/>
-          <w:color w:val="0099FF"/>
-          <w:sz w:val="24"/>
-          <w:szCs w:val="24"/>
-        </w:rPr>
-        <w:t>flag</w:t>
-      </w:r>
-      <w:r>
-        <w:rPr>
-          <w:rFonts w:ascii="Times New Roman" w:hAnsi="Times New Roman" w:cs="Times New Roman"/>
-          <w:color w:val="000000" w:themeColor="text1"/>
-          <w:sz w:val="24"/>
-          <w:szCs w:val="24"/>
-        </w:rPr>
-        <w:t xml:space="preserve"> indicating whether to remove the message from the queue (PM_REMOVE) or not (PM_NOREMOVE)</w:t>
-      </w:r>
-      <w:r>
-        <w:rPr>
-          <w:rFonts w:ascii="Times New Roman" w:hAnsi="Times New Roman" w:cs="Times New Roman"/>
-          <w:color w:val="000000" w:themeColor="text1"/>
-          <w:sz w:val="24"/>
-          <w:szCs w:val="24"/>
-        </w:rPr>
-        <w:t>.</w:t>
-      </w:r>
-    </w:p>
-    <w:p>
-      <w:pPr>
-        <w:rPr>
-          <w:rFonts w:ascii="Times New Roman" w:hAnsi="Times New Roman" w:cs="Times New Roman"/>
-          <w:color w:val="000000" w:themeColor="text1"/>
-          <w:sz w:val="24"/>
-          <w:szCs w:val="24"/>
-        </w:rPr>
-      </w:pPr>
-    </w:p>
-    <w:p>
-      <w:pPr>
-        <w:rPr>
-          <w:rFonts w:ascii="Times New Roman" w:hAnsi="Times New Roman" w:cs="Times New Roman"/>
+      </w:pPr>
+      <w:r>
+        <w:rPr>
+          <w:rFonts w:ascii="Cambria" w:hAnsi="Cambria" w:cs="Times New Roman"/>
           <w:sz w:val="28"/>
           <w:szCs w:val="28"/>
           <w14:textOutline w14:w="9525" w14:cap="rnd" w14:cmpd="sng" w14:algn="ctr">
@@ -3913,34 +2576,20 @@
             <w14:bevel/>
           </w14:textOutline>
         </w:rPr>
-      </w:pPr>
-      <w:r>
-        <w:rPr>
-          <w:rFonts w:ascii="Times New Roman" w:hAnsi="Times New Roman" w:cs="Times New Roman"/>
-          <w:sz w:val="28"/>
-          <w:szCs w:val="28"/>
-          <w14:textOutline w14:w="9525" w14:cap="rnd" w14:cmpd="sng" w14:algn="ctr">
-            <w14:solidFill>
-              <w14:srgbClr w14:val="00B050"/>
-            </w14:solidFill>
-            <w14:prstDash w14:val="solid"/>
-            <w14:bevel/>
-          </w14:textOutline>
-        </w:rPr>
         <w:t>Alternative Message Loop Structure</w:t>
       </w:r>
     </w:p>
     <w:p>
       <w:pPr>
         <w:rPr>
-          <w:rFonts w:ascii="Times New Roman" w:hAnsi="Times New Roman" w:cs="Times New Roman"/>
-          <w:sz w:val="24"/>
-          <w:szCs w:val="24"/>
-        </w:rPr>
-      </w:pPr>
-      <w:r>
-        <w:rPr>
-          <w:rFonts w:ascii="Times New Roman" w:hAnsi="Times New Roman" w:cs="Times New Roman"/>
+          <w:rFonts w:ascii="Cambria" w:hAnsi="Cambria" w:cs="Times New Roman"/>
+          <w:sz w:val="24"/>
+          <w:szCs w:val="24"/>
+        </w:rPr>
+      </w:pPr>
+      <w:r>
+        <w:rPr>
+          <w:rFonts w:ascii="Cambria" w:hAnsi="Cambria" w:cs="Times New Roman"/>
           <w:sz w:val="24"/>
           <w:szCs w:val="24"/>
         </w:rPr>
@@ -3950,14 +2599,14 @@
     <w:p>
       <w:pPr>
         <w:rPr>
-          <w:rFonts w:ascii="Times New Roman" w:hAnsi="Times New Roman" w:cs="Times New Roman"/>
-          <w:sz w:val="24"/>
-          <w:szCs w:val="24"/>
-        </w:rPr>
-      </w:pPr>
-      <w:r>
-        <w:rPr>
-          <w:rFonts w:ascii="Times New Roman" w:hAnsi="Times New Roman" w:cs="Times New Roman"/>
+          <w:rFonts w:ascii="Cambria" w:hAnsi="Cambria" w:cs="Times New Roman"/>
+          <w:sz w:val="24"/>
+          <w:szCs w:val="24"/>
+        </w:rPr>
+      </w:pPr>
+      <w:r>
+        <w:rPr>
+          <w:rFonts w:ascii="Cambria" w:hAnsi="Cambria" w:cs="Times New Roman"/>
           <w:noProof/>
           <w:sz w:val="24"/>
           <w:szCs w:val="24"/>
@@ -4002,14 +2651,14 @@
     <w:p>
       <w:pPr>
         <w:rPr>
-          <w:rFonts w:ascii="Times New Roman" w:hAnsi="Times New Roman" w:cs="Times New Roman"/>
-          <w:sz w:val="24"/>
-          <w:szCs w:val="24"/>
-        </w:rPr>
-      </w:pPr>
-      <w:r>
-        <w:rPr>
-          <w:rFonts w:ascii="Times New Roman" w:hAnsi="Times New Roman" w:cs="Times New Roman"/>
+          <w:rFonts w:ascii="Cambria" w:hAnsi="Cambria" w:cs="Times New Roman"/>
+          <w:sz w:val="24"/>
+          <w:szCs w:val="24"/>
+        </w:rPr>
+      </w:pPr>
+      <w:r>
+        <w:rPr>
+          <w:rFonts w:ascii="Cambria" w:hAnsi="Cambria" w:cs="Times New Roman"/>
           <w:sz w:val="24"/>
           <w:szCs w:val="24"/>
         </w:rPr>
@@ -4017,7 +2666,7 @@
       </w:r>
       <w:r>
         <w:rPr>
-          <w:rFonts w:ascii="Times New Roman" w:hAnsi="Times New Roman" w:cs="Times New Roman"/>
+          <w:rFonts w:ascii="Cambria" w:hAnsi="Cambria" w:cs="Times New Roman"/>
           <w:color w:val="0000FF"/>
           <w:sz w:val="24"/>
           <w:szCs w:val="24"/>
@@ -4026,7 +2675,7 @@
       </w:r>
       <w:r>
         <w:rPr>
-          <w:rFonts w:ascii="Times New Roman" w:hAnsi="Times New Roman" w:cs="Times New Roman"/>
+          <w:rFonts w:ascii="Cambria" w:hAnsi="Cambria" w:cs="Times New Roman"/>
           <w:sz w:val="24"/>
           <w:szCs w:val="24"/>
         </w:rPr>
@@ -4036,16 +2685,16 @@
     <w:p>
       <w:pPr>
         <w:rPr>
-          <w:rFonts w:ascii="Times New Roman" w:hAnsi="Times New Roman" w:cs="Times New Roman"/>
-          <w:sz w:val="24"/>
-          <w:szCs w:val="24"/>
-        </w:rPr>
-      </w:pPr>
-    </w:p>
-    <w:p>
-      <w:pPr>
-        <w:rPr>
-          <w:rFonts w:ascii="Times New Roman" w:hAnsi="Times New Roman" w:cs="Times New Roman"/>
+          <w:rFonts w:ascii="Cambria" w:hAnsi="Cambria" w:cs="Times New Roman"/>
+          <w:sz w:val="24"/>
+          <w:szCs w:val="24"/>
+        </w:rPr>
+      </w:pPr>
+    </w:p>
+    <w:p>
+      <w:pPr>
+        <w:rPr>
+          <w:rFonts w:ascii="Cambria" w:hAnsi="Cambria" w:cs="Times New Roman"/>
           <w:sz w:val="28"/>
           <w:szCs w:val="28"/>
           <w14:textOutline w14:w="9525" w14:cap="rnd" w14:cmpd="sng" w14:algn="ctr">
@@ -4059,7 +2708,7 @@
       </w:pPr>
       <w:r>
         <w:rPr>
-          <w:rFonts w:ascii="Times New Roman" w:hAnsi="Times New Roman" w:cs="Times New Roman"/>
+          <w:rFonts w:ascii="Cambria" w:hAnsi="Cambria" w:cs="Times New Roman"/>
           <w:sz w:val="28"/>
           <w:szCs w:val="28"/>
           <w14:textOutline w14:w="9525" w14:cap="rnd" w14:cmpd="sng" w14:algn="ctr">
@@ -4076,14 +2725,14 @@
     <w:p>
       <w:pPr>
         <w:rPr>
-          <w:rFonts w:ascii="Times New Roman" w:hAnsi="Times New Roman" w:cs="Times New Roman"/>
-          <w:sz w:val="24"/>
-          <w:szCs w:val="24"/>
-        </w:rPr>
-      </w:pPr>
-      <w:r>
-        <w:rPr>
-          <w:rFonts w:ascii="Times New Roman" w:hAnsi="Times New Roman" w:cs="Times New Roman"/>
+          <w:rFonts w:ascii="Cambria" w:hAnsi="Cambria" w:cs="Times New Roman"/>
+          <w:sz w:val="24"/>
+          <w:szCs w:val="24"/>
+        </w:rPr>
+      </w:pPr>
+      <w:r>
+        <w:rPr>
+          <w:rFonts w:ascii="Cambria" w:hAnsi="Cambria" w:cs="Times New Roman"/>
           <w:sz w:val="24"/>
           <w:szCs w:val="24"/>
         </w:rPr>
@@ -4093,7 +2742,7 @@
     <w:p>
       <w:pPr>
         <w:rPr>
-          <w:rFonts w:ascii="Times New Roman" w:hAnsi="Times New Roman" w:cs="Times New Roman"/>
+          <w:rFonts w:ascii="Cambria" w:hAnsi="Cambria" w:cs="Times New Roman"/>
           <w:sz w:val="24"/>
           <w:szCs w:val="24"/>
         </w:rPr>
@@ -4102,7 +2751,7 @@
         <w:rPr>
           <mc:AlternateContent>
             <mc:Choice Requires="w16se">
-              <w:rFonts w:ascii="Times New Roman" w:hAnsi="Times New Roman" w:cs="Times New Roman"/>
+              <w:rFonts w:ascii="Cambria" w:hAnsi="Cambria" w:cs="Times New Roman"/>
             </mc:Choice>
             <mc:Fallback>
               <w:rFonts w:ascii="Segoe UI Emoji" w:eastAsia="Segoe UI Emoji" w:hAnsi="Segoe UI Emoji" w:cs="Segoe UI Emoji"/>
@@ -4124,7 +2773,7 @@
         <w:rPr>
           <mc:AlternateContent>
             <mc:Choice Requires="w16se">
-              <w:rFonts w:ascii="Times New Roman" w:hAnsi="Times New Roman" w:cs="Times New Roman"/>
+              <w:rFonts w:ascii="Cambria" w:hAnsi="Cambria" w:cs="Times New Roman"/>
             </mc:Choice>
             <mc:Fallback>
               <w:rFonts w:ascii="Segoe UI Emoji" w:eastAsia="Segoe UI Emoji" w:hAnsi="Segoe UI Emoji" w:cs="Segoe UI Emoji"/>
@@ -4146,7 +2795,7 @@
         <w:rPr>
           <mc:AlternateContent>
             <mc:Choice Requires="w16se">
-              <w:rFonts w:ascii="Times New Roman" w:hAnsi="Times New Roman" w:cs="Times New Roman"/>
+              <w:rFonts w:ascii="Cambria" w:hAnsi="Cambria" w:cs="Times New Roman"/>
             </mc:Choice>
             <mc:Fallback>
               <w:rFonts w:ascii="Segoe UI Emoji" w:eastAsia="Segoe UI Emoji" w:hAnsi="Segoe UI Emoji" w:cs="Segoe UI Emoji"/>
@@ -4168,7 +2817,7 @@
         <w:rPr>
           <mc:AlternateContent>
             <mc:Choice Requires="w16se">
-              <w:rFonts w:ascii="Times New Roman" w:hAnsi="Times New Roman" w:cs="Times New Roman"/>
+              <w:rFonts w:ascii="Cambria" w:hAnsi="Cambria" w:cs="Times New Roman"/>
             </mc:Choice>
             <mc:Fallback>
               <w:rFonts w:ascii="Segoe UI Emoji" w:eastAsia="Segoe UI Emoji" w:hAnsi="Segoe UI Emoji" w:cs="Segoe UI Emoji"/>
@@ -4190,7 +2839,7 @@
         <w:rPr>
           <mc:AlternateContent>
             <mc:Choice Requires="w16se">
-              <w:rFonts w:ascii="Times New Roman" w:hAnsi="Times New Roman" w:cs="Times New Roman"/>
+              <w:rFonts w:ascii="Cambria" w:hAnsi="Cambria" w:cs="Times New Roman"/>
             </mc:Choice>
             <mc:Fallback>
               <w:rFonts w:ascii="Segoe UI Emoji" w:eastAsia="Segoe UI Emoji" w:hAnsi="Segoe UI Emoji" w:cs="Segoe UI Emoji"/>
@@ -4212,7 +2861,7 @@
         <w:rPr>
           <mc:AlternateContent>
             <mc:Choice Requires="w16se">
-              <w:rFonts w:ascii="Times New Roman" w:hAnsi="Times New Roman" w:cs="Times New Roman"/>
+              <w:rFonts w:ascii="Cambria" w:hAnsi="Cambria" w:cs="Times New Roman"/>
             </mc:Choice>
             <mc:Fallback>
               <w:rFonts w:ascii="Segoe UI Emoji" w:eastAsia="Segoe UI Emoji" w:hAnsi="Segoe UI Emoji" w:cs="Segoe UI Emoji"/>
@@ -4234,7 +2883,7 @@
         <w:rPr>
           <mc:AlternateContent>
             <mc:Choice Requires="w16se">
-              <w:rFonts w:ascii="Times New Roman" w:hAnsi="Times New Roman" w:cs="Times New Roman"/>
+              <w:rFonts w:ascii="Cambria" w:hAnsi="Cambria" w:cs="Times New Roman"/>
             </mc:Choice>
             <mc:Fallback>
               <w:rFonts w:ascii="Segoe UI Emoji" w:eastAsia="Segoe UI Emoji" w:hAnsi="Segoe UI Emoji" w:cs="Segoe UI Emoji"/>
@@ -4256,7 +2905,7 @@
         <w:rPr>
           <mc:AlternateContent>
             <mc:Choice Requires="w16se">
-              <w:rFonts w:ascii="Times New Roman" w:hAnsi="Times New Roman" w:cs="Times New Roman"/>
+              <w:rFonts w:ascii="Cambria" w:hAnsi="Cambria" w:cs="Times New Roman"/>
             </mc:Choice>
             <mc:Fallback>
               <w:rFonts w:ascii="Segoe UI Emoji" w:eastAsia="Segoe UI Emoji" w:hAnsi="Segoe UI Emoji" w:cs="Segoe UI Emoji"/>
@@ -4278,7 +2927,7 @@
         <w:rPr>
           <mc:AlternateContent>
             <mc:Choice Requires="w16se">
-              <w:rFonts w:ascii="Times New Roman" w:hAnsi="Times New Roman" w:cs="Times New Roman"/>
+              <w:rFonts w:ascii="Cambria" w:hAnsi="Cambria" w:cs="Times New Roman"/>
             </mc:Choice>
             <mc:Fallback>
               <w:rFonts w:ascii="Segoe UI Emoji" w:eastAsia="Segoe UI Emoji" w:hAnsi="Segoe UI Emoji" w:cs="Segoe UI Emoji"/>
@@ -4300,7 +2949,7 @@
         <w:rPr>
           <mc:AlternateContent>
             <mc:Choice Requires="w16se">
-              <w:rFonts w:ascii="Times New Roman" w:hAnsi="Times New Roman" w:cs="Times New Roman"/>
+              <w:rFonts w:ascii="Cambria" w:hAnsi="Cambria" w:cs="Times New Roman"/>
             </mc:Choice>
             <mc:Fallback>
               <w:rFonts w:ascii="Segoe UI Emoji" w:eastAsia="Segoe UI Emoji" w:hAnsi="Segoe UI Emoji" w:cs="Segoe UI Emoji"/>
@@ -4322,7 +2971,7 @@
         <w:rPr>
           <mc:AlternateContent>
             <mc:Choice Requires="w16se">
-              <w:rFonts w:ascii="Times New Roman" w:hAnsi="Times New Roman" w:cs="Times New Roman"/>
+              <w:rFonts w:ascii="Cambria" w:hAnsi="Cambria" w:cs="Times New Roman"/>
             </mc:Choice>
             <mc:Fallback>
               <w:rFonts w:ascii="Segoe UI Emoji" w:eastAsia="Segoe UI Emoji" w:hAnsi="Segoe UI Emoji" w:cs="Segoe UI Emoji"/>
@@ -4344,7 +2993,7 @@
         <w:rPr>
           <mc:AlternateContent>
             <mc:Choice Requires="w16se">
-              <w:rFonts w:ascii="Times New Roman" w:hAnsi="Times New Roman" w:cs="Times New Roman"/>
+              <w:rFonts w:ascii="Cambria" w:hAnsi="Cambria" w:cs="Times New Roman"/>
             </mc:Choice>
             <mc:Fallback>
               <w:rFonts w:ascii="Segoe UI Emoji" w:eastAsia="Segoe UI Emoji" w:hAnsi="Segoe UI Emoji" w:cs="Segoe UI Emoji"/>
@@ -4366,7 +3015,7 @@
         <w:rPr>
           <mc:AlternateContent>
             <mc:Choice Requires="w16se">
-              <w:rFonts w:ascii="Times New Roman" w:hAnsi="Times New Roman" w:cs="Times New Roman"/>
+              <w:rFonts w:ascii="Cambria" w:hAnsi="Cambria" w:cs="Times New Roman"/>
             </mc:Choice>
             <mc:Fallback>
               <w:rFonts w:ascii="Segoe UI Emoji" w:eastAsia="Segoe UI Emoji" w:hAnsi="Segoe UI Emoji" w:cs="Segoe UI Emoji"/>
@@ -4388,7 +3037,7 @@
         <w:rPr>
           <mc:AlternateContent>
             <mc:Choice Requires="w16se">
-              <w:rFonts w:ascii="Times New Roman" w:hAnsi="Times New Roman" w:cs="Times New Roman"/>
+              <w:rFonts w:ascii="Cambria" w:hAnsi="Cambria" w:cs="Times New Roman"/>
             </mc:Choice>
             <mc:Fallback>
               <w:rFonts w:ascii="Segoe UI Emoji" w:eastAsia="Segoe UI Emoji" w:hAnsi="Segoe UI Emoji" w:cs="Segoe UI Emoji"/>
@@ -4410,7 +3059,7 @@
         <w:rPr>
           <mc:AlternateContent>
             <mc:Choice Requires="w16se">
-              <w:rFonts w:ascii="Times New Roman" w:hAnsi="Times New Roman" w:cs="Times New Roman"/>
+              <w:rFonts w:ascii="Cambria" w:hAnsi="Cambria" w:cs="Times New Roman"/>
             </mc:Choice>
             <mc:Fallback>
               <w:rFonts w:ascii="Segoe UI Emoji" w:eastAsia="Segoe UI Emoji" w:hAnsi="Segoe UI Emoji" w:cs="Segoe UI Emoji"/>
@@ -4432,7 +3081,7 @@
     <w:p>
       <w:pPr>
         <w:rPr>
-          <w:rFonts w:ascii="Times New Roman" w:hAnsi="Times New Roman" w:cs="Times New Roman"/>
+          <w:rFonts w:ascii="Cambria" w:hAnsi="Cambria" w:cs="Times New Roman"/>
           <w:sz w:val="28"/>
           <w:szCs w:val="28"/>
           <w14:textOutline w14:w="9525" w14:cap="rnd" w14:cmpd="sng" w14:algn="ctr">
@@ -4444,10 +3093,9 @@
           </w14:textOutline>
         </w:rPr>
       </w:pPr>
-      <w:proofErr w:type="spellStart"/>
-      <w:r>
-        <w:rPr>
-          <w:rFonts w:ascii="Times New Roman" w:hAnsi="Times New Roman" w:cs="Times New Roman"/>
+      <w:r>
+        <w:rPr>
+          <w:rFonts w:ascii="Cambria" w:hAnsi="Cambria" w:cs="Times New Roman"/>
           <w:sz w:val="28"/>
           <w:szCs w:val="28"/>
           <w14:textOutline w14:w="9525" w14:cap="rnd" w14:cmpd="sng" w14:algn="ctr">
@@ -4458,12 +3106,48 @@
             <w14:bevel/>
           </w14:textOutline>
         </w:rPr>
+        <w:t>PeekMessage Limitations</w:t>
+      </w:r>
+    </w:p>
+    <w:p>
+      <w:pPr>
+        <w:rPr>
+          <w:rFonts w:ascii="Cambria" w:hAnsi="Cambria" w:cs="Times New Roman"/>
+          <w:sz w:val="24"/>
+          <w:szCs w:val="24"/>
+        </w:rPr>
+      </w:pPr>
+      <w:r>
+        <w:rPr>
+          <w:rFonts w:ascii="Cambria" w:hAnsi="Cambria" w:cs="Times New Roman"/>
+          <w:color w:val="0000FF"/>
+          <w:sz w:val="24"/>
+          <w:szCs w:val="24"/>
+        </w:rPr>
         <w:t>PeekMessage</w:t>
       </w:r>
-      <w:proofErr w:type="spellEnd"/>
-      <w:r>
-        <w:rPr>
-          <w:rFonts w:ascii="Times New Roman" w:hAnsi="Times New Roman" w:cs="Times New Roman"/>
+      <w:r>
+        <w:rPr>
+          <w:rFonts w:ascii="Cambria" w:hAnsi="Cambria" w:cs="Times New Roman"/>
+          <w:sz w:val="24"/>
+          <w:szCs w:val="24"/>
+        </w:rPr>
+        <w:t xml:space="preserve"> cannot be used to remove WM_PAINT messages from the message queue. This is because WM_PAINT messages are triggered by invalid regions in the window's client area. To remove a WM_PAINT message, you need to validate the invalid regions using ValidateRect, ValidateRgn, or a BeginPaint and EndPaint pair.</w:t>
+      </w:r>
+    </w:p>
+    <w:p>
+      <w:pPr>
+        <w:rPr>
+          <w:rFonts w:ascii="Cambria" w:hAnsi="Cambria" w:cs="Times New Roman"/>
+          <w:sz w:val="24"/>
+          <w:szCs w:val="24"/>
+        </w:rPr>
+      </w:pPr>
+    </w:p>
+    <w:p>
+      <w:pPr>
+        <w:rPr>
+          <w:rFonts w:ascii="Cambria" w:hAnsi="Cambria" w:cs="Times New Roman"/>
           <w:sz w:val="28"/>
           <w:szCs w:val="28"/>
           <w14:textOutline w14:w="9525" w14:cap="rnd" w14:cmpd="sng" w14:algn="ctr">
@@ -4474,131 +3158,10 @@
             <w14:bevel/>
           </w14:textOutline>
         </w:rPr>
-        <w:t xml:space="preserve"> Limitations</w:t>
-      </w:r>
-    </w:p>
-    <w:p>
-      <w:pPr>
-        <w:rPr>
-          <w:rFonts w:ascii="Times New Roman" w:hAnsi="Times New Roman" w:cs="Times New Roman"/>
-          <w:sz w:val="24"/>
-          <w:szCs w:val="24"/>
-        </w:rPr>
-      </w:pPr>
-      <w:proofErr w:type="spellStart"/>
-      <w:r>
-        <w:rPr>
-          <w:rFonts w:ascii="Times New Roman" w:hAnsi="Times New Roman" w:cs="Times New Roman"/>
-          <w:color w:val="0000FF"/>
-          <w:sz w:val="24"/>
-          <w:szCs w:val="24"/>
-        </w:rPr>
-        <w:t>PeekMessage</w:t>
-      </w:r>
-      <w:proofErr w:type="spellEnd"/>
-      <w:r>
-        <w:rPr>
-          <w:rFonts w:ascii="Times New Roman" w:hAnsi="Times New Roman" w:cs="Times New Roman"/>
-          <w:sz w:val="24"/>
-          <w:szCs w:val="24"/>
-        </w:rPr>
-        <w:t xml:space="preserve"> cannot be used to remove WM_PAINT messages from the message queue. This is because WM_PAINT messages are triggered by invalid regions in the window's client area. To </w:t>
-      </w:r>
-      <w:r>
-        <w:rPr>
-          <w:rFonts w:ascii="Times New Roman" w:hAnsi="Times New Roman" w:cs="Times New Roman"/>
-          <w:sz w:val="24"/>
-          <w:szCs w:val="24"/>
-        </w:rPr>
-        <w:lastRenderedPageBreak/>
-        <w:t xml:space="preserve">remove a WM_PAINT message, you need to validate the invalid regions using </w:t>
-      </w:r>
-      <w:proofErr w:type="spellStart"/>
-      <w:r>
-        <w:rPr>
-          <w:rFonts w:ascii="Times New Roman" w:hAnsi="Times New Roman" w:cs="Times New Roman"/>
-          <w:sz w:val="24"/>
-          <w:szCs w:val="24"/>
-        </w:rPr>
-        <w:t>ValidateRect</w:t>
-      </w:r>
-      <w:proofErr w:type="spellEnd"/>
-      <w:r>
-        <w:rPr>
-          <w:rFonts w:ascii="Times New Roman" w:hAnsi="Times New Roman" w:cs="Times New Roman"/>
-          <w:sz w:val="24"/>
-          <w:szCs w:val="24"/>
-        </w:rPr>
-        <w:t xml:space="preserve">, </w:t>
-      </w:r>
-      <w:proofErr w:type="spellStart"/>
-      <w:r>
-        <w:rPr>
-          <w:rFonts w:ascii="Times New Roman" w:hAnsi="Times New Roman" w:cs="Times New Roman"/>
-          <w:sz w:val="24"/>
-          <w:szCs w:val="24"/>
-        </w:rPr>
-        <w:t>ValidateRgn</w:t>
-      </w:r>
-      <w:proofErr w:type="spellEnd"/>
-      <w:r>
-        <w:rPr>
-          <w:rFonts w:ascii="Times New Roman" w:hAnsi="Times New Roman" w:cs="Times New Roman"/>
-          <w:sz w:val="24"/>
-          <w:szCs w:val="24"/>
-        </w:rPr>
-        <w:t xml:space="preserve">, or a </w:t>
-      </w:r>
-      <w:proofErr w:type="spellStart"/>
-      <w:r>
-        <w:rPr>
-          <w:rFonts w:ascii="Times New Roman" w:hAnsi="Times New Roman" w:cs="Times New Roman"/>
-          <w:sz w:val="24"/>
-          <w:szCs w:val="24"/>
-        </w:rPr>
-        <w:t>BeginPaint</w:t>
-      </w:r>
-      <w:proofErr w:type="spellEnd"/>
-      <w:r>
-        <w:rPr>
-          <w:rFonts w:ascii="Times New Roman" w:hAnsi="Times New Roman" w:cs="Times New Roman"/>
-          <w:sz w:val="24"/>
-          <w:szCs w:val="24"/>
-        </w:rPr>
-        <w:t xml:space="preserve"> and </w:t>
-      </w:r>
-      <w:proofErr w:type="spellStart"/>
-      <w:r>
-        <w:rPr>
-          <w:rFonts w:ascii="Times New Roman" w:hAnsi="Times New Roman" w:cs="Times New Roman"/>
-          <w:sz w:val="24"/>
-          <w:szCs w:val="24"/>
-        </w:rPr>
-        <w:t>EndPaint</w:t>
-      </w:r>
-      <w:proofErr w:type="spellEnd"/>
-      <w:r>
-        <w:rPr>
-          <w:rFonts w:ascii="Times New Roman" w:hAnsi="Times New Roman" w:cs="Times New Roman"/>
-          <w:sz w:val="24"/>
-          <w:szCs w:val="24"/>
-        </w:rPr>
-        <w:t xml:space="preserve"> pair.</w:t>
-      </w:r>
-    </w:p>
-    <w:p>
-      <w:pPr>
-        <w:rPr>
-          <w:rFonts w:ascii="Times New Roman" w:hAnsi="Times New Roman" w:cs="Times New Roman"/>
-          <w:sz w:val="24"/>
-          <w:szCs w:val="24"/>
-        </w:rPr>
-      </w:pPr>
-    </w:p>
-    <w:p>
-      <w:pPr>
-        <w:rPr>
-          <w:rFonts w:ascii="Times New Roman" w:hAnsi="Times New Roman" w:cs="Times New Roman"/>
+      </w:pPr>
+      <w:r>
+        <w:rPr>
+          <w:rFonts w:ascii="Cambria" w:hAnsi="Cambria" w:cs="Times New Roman"/>
           <w:sz w:val="28"/>
           <w:szCs w:val="28"/>
           <w14:textOutline w14:w="9525" w14:cap="rnd" w14:cmpd="sng" w14:algn="ctr">
@@ -4609,60 +3172,28 @@
             <w14:bevel/>
           </w14:textOutline>
         </w:rPr>
-      </w:pPr>
-      <w:r>
-        <w:rPr>
-          <w:rFonts w:ascii="Times New Roman" w:hAnsi="Times New Roman" w:cs="Times New Roman"/>
-          <w:sz w:val="28"/>
-          <w:szCs w:val="28"/>
-          <w14:textOutline w14:w="9525" w14:cap="rnd" w14:cmpd="sng" w14:algn="ctr">
-            <w14:solidFill>
-              <w14:srgbClr w14:val="00B050"/>
-            </w14:solidFill>
-            <w14:prstDash w14:val="solid"/>
-            <w14:bevel/>
-          </w14:textOutline>
-        </w:rPr>
         <w:t>Preemptive Multitasking</w:t>
       </w:r>
     </w:p>
     <w:p>
       <w:pPr>
         <w:rPr>
-          <w:rFonts w:ascii="Times New Roman" w:hAnsi="Times New Roman" w:cs="Times New Roman"/>
-          <w:sz w:val="24"/>
-          <w:szCs w:val="24"/>
-        </w:rPr>
-      </w:pPr>
-      <w:r>
-        <w:rPr>
-          <w:rFonts w:ascii="Times New Roman" w:hAnsi="Times New Roman" w:cs="Times New Roman"/>
-          <w:sz w:val="24"/>
-          <w:szCs w:val="24"/>
-        </w:rPr>
-        <w:t xml:space="preserve">The text explains that </w:t>
-      </w:r>
-      <w:proofErr w:type="spellStart"/>
-      <w:r>
-        <w:rPr>
-          <w:rFonts w:ascii="Times New Roman" w:hAnsi="Times New Roman" w:cs="Times New Roman"/>
-          <w:sz w:val="24"/>
-          <w:szCs w:val="24"/>
-        </w:rPr>
-        <w:t>PeekMessage</w:t>
-      </w:r>
-      <w:proofErr w:type="spellEnd"/>
-      <w:r>
-        <w:rPr>
-          <w:rFonts w:ascii="Times New Roman" w:hAnsi="Times New Roman" w:cs="Times New Roman"/>
-          <w:sz w:val="24"/>
-          <w:szCs w:val="24"/>
-        </w:rPr>
-        <w:t xml:space="preserve"> was more important in earlier versions of Windows due to non-preemptive multitasking. With </w:t>
-      </w:r>
-      <w:r>
-        <w:rPr>
-          <w:rFonts w:ascii="Times New Roman" w:hAnsi="Times New Roman" w:cs="Times New Roman"/>
+          <w:rFonts w:ascii="Cambria" w:hAnsi="Cambria" w:cs="Times New Roman"/>
+          <w:sz w:val="24"/>
+          <w:szCs w:val="24"/>
+        </w:rPr>
+      </w:pPr>
+      <w:r>
+        <w:rPr>
+          <w:rFonts w:ascii="Cambria" w:hAnsi="Cambria" w:cs="Times New Roman"/>
+          <w:sz w:val="24"/>
+          <w:szCs w:val="24"/>
+        </w:rPr>
+        <w:t xml:space="preserve">The text explains that PeekMessage was more important in earlier versions of Windows due to non-preemptive multitasking. With </w:t>
+      </w:r>
+      <w:r>
+        <w:rPr>
+          <w:rFonts w:ascii="Cambria" w:hAnsi="Cambria" w:cs="Times New Roman"/>
           <w:color w:val="0000FF"/>
           <w:sz w:val="24"/>
           <w:szCs w:val="24"/>
@@ -4671,7 +3202,7 @@
       </w:r>
       <w:r>
         <w:rPr>
-          <w:rFonts w:ascii="Times New Roman" w:hAnsi="Times New Roman" w:cs="Times New Roman"/>
+          <w:rFonts w:ascii="Cambria" w:hAnsi="Cambria" w:cs="Times New Roman"/>
           <w:sz w:val="24"/>
           <w:szCs w:val="24"/>
         </w:rPr>
@@ -4681,16 +3212,16 @@
     <w:p>
       <w:pPr>
         <w:rPr>
-          <w:rFonts w:ascii="Times New Roman" w:hAnsi="Times New Roman" w:cs="Times New Roman"/>
-          <w:sz w:val="24"/>
-          <w:szCs w:val="24"/>
-        </w:rPr>
-      </w:pPr>
-    </w:p>
-    <w:p>
-      <w:pPr>
-        <w:rPr>
-          <w:rFonts w:ascii="Times New Roman" w:hAnsi="Times New Roman" w:cs="Times New Roman"/>
+          <w:rFonts w:ascii="Cambria" w:hAnsi="Cambria" w:cs="Times New Roman"/>
+          <w:sz w:val="24"/>
+          <w:szCs w:val="24"/>
+        </w:rPr>
+      </w:pPr>
+    </w:p>
+    <w:p>
+      <w:pPr>
+        <w:rPr>
+          <w:rFonts w:ascii="Cambria" w:hAnsi="Cambria" w:cs="Times New Roman"/>
           <w:color w:val="000000" w:themeColor="text1"/>
           <w:sz w:val="28"/>
           <w:szCs w:val="28"/>
@@ -4705,7 +3236,7 @@
       </w:pPr>
       <w:r>
         <w:rPr>
-          <w:rFonts w:ascii="Times New Roman" w:hAnsi="Times New Roman" w:cs="Times New Roman"/>
+          <w:rFonts w:ascii="Cambria" w:hAnsi="Cambria" w:cs="Times New Roman"/>
           <w:color w:val="000000" w:themeColor="text1"/>
           <w:sz w:val="28"/>
           <w:szCs w:val="28"/>
@@ -4723,42 +3254,24 @@
     <w:p>
       <w:pPr>
         <w:rPr>
-          <w:rFonts w:ascii="Times New Roman" w:hAnsi="Times New Roman" w:cs="Times New Roman"/>
-          <w:sz w:val="24"/>
-          <w:szCs w:val="24"/>
-        </w:rPr>
-      </w:pPr>
-      <w:r>
-        <w:rPr>
-          <w:rFonts w:ascii="Times New Roman" w:hAnsi="Times New Roman" w:cs="Times New Roman"/>
-          <w:sz w:val="24"/>
-          <w:szCs w:val="24"/>
-        </w:rPr>
-        <w:t xml:space="preserve">The text concludes by introducing the RANDRECT program, which continuously displays random rectangles using the </w:t>
-      </w:r>
-      <w:proofErr w:type="spellStart"/>
-      <w:r>
-        <w:rPr>
-          <w:rFonts w:ascii="Times New Roman" w:hAnsi="Times New Roman" w:cs="Times New Roman"/>
-          <w:sz w:val="24"/>
-          <w:szCs w:val="24"/>
-        </w:rPr>
-        <w:t>PeekMessage</w:t>
-      </w:r>
-      <w:proofErr w:type="spellEnd"/>
-      <w:r>
-        <w:rPr>
-          <w:rFonts w:ascii="Times New Roman" w:hAnsi="Times New Roman" w:cs="Times New Roman"/>
-          <w:sz w:val="24"/>
-          <w:szCs w:val="24"/>
-        </w:rPr>
-        <w:t>-based message loop.</w:t>
-      </w:r>
-    </w:p>
-    <w:p>
-      <w:pPr>
-        <w:rPr>
-          <w:rFonts w:ascii="Times New Roman" w:hAnsi="Times New Roman" w:cs="Times New Roman"/>
+          <w:rFonts w:ascii="Cambria" w:hAnsi="Cambria" w:cs="Times New Roman"/>
+          <w:sz w:val="24"/>
+          <w:szCs w:val="24"/>
+        </w:rPr>
+      </w:pPr>
+      <w:r>
+        <w:rPr>
+          <w:rFonts w:ascii="Cambria" w:hAnsi="Cambria" w:cs="Times New Roman"/>
+          <w:sz w:val="24"/>
+          <w:szCs w:val="24"/>
+        </w:rPr>
+        <w:t>The text concludes by introducing the RANDRECT program, which continuously displays random rectangles using the PeekMessage-based message loop.</w:t>
+      </w:r>
+    </w:p>
+    <w:p>
+      <w:pPr>
+        <w:rPr>
+          <w:rFonts w:ascii="Cambria" w:hAnsi="Cambria" w:cs="Times New Roman"/>
           <w:i/>
           <w:iCs/>
           <w:color w:val="9900CC"/>
@@ -4768,44 +3281,20 @@
       </w:pPr>
       <w:r>
         <w:rPr>
-          <w:rFonts w:ascii="Times New Roman" w:hAnsi="Times New Roman" w:cs="Times New Roman"/>
+          <w:rFonts w:ascii="Cambria" w:hAnsi="Cambria" w:cs="Times New Roman"/>
           <w:i/>
           <w:iCs/>
           <w:color w:val="9900CC"/>
           <w:sz w:val="24"/>
           <w:szCs w:val="24"/>
         </w:rPr>
-        <w:t xml:space="preserve">The </w:t>
-      </w:r>
-      <w:proofErr w:type="spellStart"/>
-      <w:r>
-        <w:rPr>
-          <w:rFonts w:ascii="Times New Roman" w:hAnsi="Times New Roman" w:cs="Times New Roman"/>
-          <w:i/>
-          <w:iCs/>
-          <w:color w:val="9900CC"/>
-          <w:sz w:val="24"/>
-          <w:szCs w:val="24"/>
-        </w:rPr>
-        <w:t>RandRect</w:t>
-      </w:r>
-      <w:proofErr w:type="spellEnd"/>
-      <w:r>
-        <w:rPr>
-          <w:rFonts w:ascii="Times New Roman" w:hAnsi="Times New Roman" w:cs="Times New Roman"/>
-          <w:i/>
-          <w:iCs/>
-          <w:color w:val="9900CC"/>
-          <w:sz w:val="24"/>
-          <w:szCs w:val="24"/>
-        </w:rPr>
-        <w:t xml:space="preserve"> video is in the chapter 5 folder.</w:t>
-      </w:r>
-    </w:p>
-    <w:p>
-      <w:pPr>
-        <w:rPr>
-          <w:rFonts w:ascii="Times New Roman" w:hAnsi="Times New Roman" w:cs="Times New Roman"/>
+        <w:t>The RandRect video is in the chapter 5 folder.</w:t>
+      </w:r>
+    </w:p>
+    <w:p>
+      <w:pPr>
+        <w:rPr>
+          <w:rFonts w:ascii="Cambria" w:hAnsi="Cambria" w:cs="Times New Roman"/>
           <w:sz w:val="28"/>
           <w:szCs w:val="28"/>
           <w14:textOutline w14:w="9525" w14:cap="rnd" w14:cmpd="sng" w14:algn="ctr">
@@ -4821,7 +3310,7 @@
     <w:p>
       <w:pPr>
         <w:rPr>
-          <w:rFonts w:ascii="Times New Roman" w:hAnsi="Times New Roman" w:cs="Times New Roman"/>
+          <w:rFonts w:ascii="Cambria" w:hAnsi="Cambria" w:cs="Times New Roman"/>
           <w:sz w:val="28"/>
           <w:szCs w:val="28"/>
           <w14:textOutline w14:w="9525" w14:cap="rnd" w14:cmpd="sng" w14:algn="ctr">
@@ -4835,7 +3324,7 @@
       </w:pPr>
       <w:r>
         <w:rPr>
-          <w:rFonts w:ascii="Times New Roman" w:hAnsi="Times New Roman" w:cs="Times New Roman"/>
+          <w:rFonts w:ascii="Cambria" w:hAnsi="Cambria" w:cs="Times New Roman"/>
           <w:sz w:val="28"/>
           <w:szCs w:val="28"/>
           <w14:textOutline w14:w="9525" w14:cap="rnd" w14:cmpd="sng" w14:algn="ctr">
@@ -4852,14 +3341,14 @@
     <w:p>
       <w:pPr>
         <w:rPr>
-          <w:rFonts w:ascii="Times New Roman" w:hAnsi="Times New Roman" w:cs="Times New Roman"/>
-          <w:sz w:val="24"/>
-          <w:szCs w:val="24"/>
-        </w:rPr>
-      </w:pPr>
-      <w:r>
-        <w:rPr>
-          <w:rFonts w:ascii="Times New Roman" w:hAnsi="Times New Roman" w:cs="Times New Roman"/>
+          <w:rFonts w:ascii="Cambria" w:hAnsi="Cambria" w:cs="Times New Roman"/>
+          <w:sz w:val="24"/>
+          <w:szCs w:val="24"/>
+        </w:rPr>
+      </w:pPr>
+      <w:r>
+        <w:rPr>
+          <w:rFonts w:ascii="Cambria" w:hAnsi="Cambria" w:cs="Times New Roman"/>
           <w:color w:val="CC00CC"/>
           <w:sz w:val="24"/>
           <w:szCs w:val="24"/>
@@ -4868,7 +3357,7 @@
       </w:r>
       <w:r>
         <w:rPr>
-          <w:rFonts w:ascii="Times New Roman" w:hAnsi="Times New Roman" w:cs="Times New Roman"/>
+          <w:rFonts w:ascii="Cambria" w:hAnsi="Cambria" w:cs="Times New Roman"/>
           <w:sz w:val="24"/>
           <w:szCs w:val="24"/>
         </w:rPr>
@@ -4878,16 +3367,16 @@
     <w:p>
       <w:pPr>
         <w:rPr>
-          <w:rFonts w:ascii="Times New Roman" w:hAnsi="Times New Roman" w:cs="Times New Roman"/>
-          <w:sz w:val="24"/>
-          <w:szCs w:val="24"/>
-        </w:rPr>
-      </w:pPr>
-    </w:p>
-    <w:p>
-      <w:pPr>
-        <w:rPr>
-          <w:rFonts w:ascii="Times New Roman" w:hAnsi="Times New Roman" w:cs="Times New Roman"/>
+          <w:rFonts w:ascii="Cambria" w:hAnsi="Cambria" w:cs="Times New Roman"/>
+          <w:sz w:val="24"/>
+          <w:szCs w:val="24"/>
+        </w:rPr>
+      </w:pPr>
+    </w:p>
+    <w:p>
+      <w:pPr>
+        <w:rPr>
+          <w:rFonts w:ascii="Cambria" w:hAnsi="Cambria" w:cs="Times New Roman"/>
           <w:sz w:val="28"/>
           <w:szCs w:val="28"/>
           <w14:textOutline w14:w="9525" w14:cap="rnd" w14:cmpd="sng" w14:algn="ctr">
@@ -4901,7 +3390,7 @@
       </w:pPr>
       <w:r>
         <w:rPr>
-          <w:rFonts w:ascii="Times New Roman" w:hAnsi="Times New Roman" w:cs="Times New Roman"/>
+          <w:rFonts w:ascii="Cambria" w:hAnsi="Cambria" w:cs="Times New Roman"/>
           <w:sz w:val="28"/>
           <w:szCs w:val="28"/>
           <w14:textOutline w14:w="9525" w14:cap="rnd" w14:cmpd="sng" w14:algn="ctr">
@@ -4918,36 +3407,18 @@
     <w:p>
       <w:pPr>
         <w:rPr>
-          <w:rFonts w:ascii="Times New Roman" w:hAnsi="Times New Roman" w:cs="Times New Roman"/>
-          <w:sz w:val="24"/>
-          <w:szCs w:val="24"/>
-        </w:rPr>
-      </w:pPr>
-      <w:r>
-        <w:rPr>
-          <w:rFonts w:ascii="Times New Roman" w:hAnsi="Times New Roman" w:cs="Times New Roman"/>
-          <w:sz w:val="24"/>
-          <w:szCs w:val="24"/>
-        </w:rPr>
-        <w:t xml:space="preserve">Regions are created using various </w:t>
-      </w:r>
-      <w:proofErr w:type="spellStart"/>
-      <w:r>
-        <w:rPr>
-          <w:rFonts w:ascii="Times New Roman" w:hAnsi="Times New Roman" w:cs="Times New Roman"/>
-          <w:sz w:val="24"/>
-          <w:szCs w:val="24"/>
-        </w:rPr>
-        <w:t>CreateRgn</w:t>
-      </w:r>
-      <w:proofErr w:type="spellEnd"/>
-      <w:r>
-        <w:rPr>
-          <w:rFonts w:ascii="Times New Roman" w:hAnsi="Times New Roman" w:cs="Times New Roman"/>
-          <w:sz w:val="24"/>
-          <w:szCs w:val="24"/>
-        </w:rPr>
-        <w:t xml:space="preserve"> functions, each tailored to specific shapes:</w:t>
+          <w:rFonts w:ascii="Cambria" w:hAnsi="Cambria" w:cs="Times New Roman"/>
+          <w:sz w:val="24"/>
+          <w:szCs w:val="24"/>
+        </w:rPr>
+      </w:pPr>
+      <w:r>
+        <w:rPr>
+          <w:rFonts w:ascii="Cambria" w:hAnsi="Cambria" w:cs="Times New Roman"/>
+          <w:sz w:val="24"/>
+          <w:szCs w:val="24"/>
+        </w:rPr>
+        <w:t>Regions are created using various CreateRgn functions, each tailored to specific shapes:</w:t>
       </w:r>
     </w:p>
     <w:p>
@@ -4958,34 +3429,23 @@
           <w:numId w:val="5"/>
         </w:numPr>
         <w:rPr>
-          <w:rFonts w:ascii="Times New Roman" w:hAnsi="Times New Roman" w:cs="Times New Roman"/>
-          <w:sz w:val="24"/>
-          <w:szCs w:val="24"/>
-        </w:rPr>
-      </w:pPr>
-      <w:proofErr w:type="spellStart"/>
-      <w:r>
-        <w:rPr>
-          <w:rFonts w:ascii="Times New Roman" w:hAnsi="Times New Roman" w:cs="Times New Roman"/>
+          <w:rFonts w:ascii="Cambria" w:hAnsi="Cambria" w:cs="Times New Roman"/>
+          <w:sz w:val="24"/>
+          <w:szCs w:val="24"/>
+        </w:rPr>
+      </w:pPr>
+      <w:r>
+        <w:rPr>
+          <w:rFonts w:ascii="Cambria" w:hAnsi="Cambria" w:cs="Times New Roman"/>
           <w:color w:val="0000FF"/>
           <w:sz w:val="24"/>
           <w:szCs w:val="24"/>
         </w:rPr>
-        <w:t>CreateRectRgn</w:t>
-      </w:r>
-      <w:proofErr w:type="spellEnd"/>
-      <w:r>
-        <w:rPr>
-          <w:rFonts w:ascii="Times New Roman" w:hAnsi="Times New Roman" w:cs="Times New Roman"/>
-          <w:color w:val="0000FF"/>
-          <w:sz w:val="24"/>
-          <w:szCs w:val="24"/>
-        </w:rPr>
-        <w:t xml:space="preserve">: </w:t>
-      </w:r>
-      <w:r>
-        <w:rPr>
-          <w:rFonts w:ascii="Times New Roman" w:hAnsi="Times New Roman" w:cs="Times New Roman"/>
+        <w:t xml:space="preserve">CreateRectRgn: </w:t>
+      </w:r>
+      <w:r>
+        <w:rPr>
+          <w:rFonts w:ascii="Cambria" w:hAnsi="Cambria" w:cs="Times New Roman"/>
           <w:sz w:val="24"/>
           <w:szCs w:val="24"/>
         </w:rPr>
@@ -5000,34 +3460,23 @@
           <w:numId w:val="5"/>
         </w:numPr>
         <w:rPr>
-          <w:rFonts w:ascii="Times New Roman" w:hAnsi="Times New Roman" w:cs="Times New Roman"/>
-          <w:sz w:val="24"/>
-          <w:szCs w:val="24"/>
-        </w:rPr>
-      </w:pPr>
-      <w:proofErr w:type="spellStart"/>
-      <w:r>
-        <w:rPr>
-          <w:rFonts w:ascii="Times New Roman" w:hAnsi="Times New Roman" w:cs="Times New Roman"/>
+          <w:rFonts w:ascii="Cambria" w:hAnsi="Cambria" w:cs="Times New Roman"/>
+          <w:sz w:val="24"/>
+          <w:szCs w:val="24"/>
+        </w:rPr>
+      </w:pPr>
+      <w:r>
+        <w:rPr>
+          <w:rFonts w:ascii="Cambria" w:hAnsi="Cambria" w:cs="Times New Roman"/>
           <w:color w:val="0000FF"/>
           <w:sz w:val="24"/>
           <w:szCs w:val="24"/>
         </w:rPr>
-        <w:t>CreateEllipticRgn</w:t>
-      </w:r>
-      <w:proofErr w:type="spellEnd"/>
-      <w:r>
-        <w:rPr>
-          <w:rFonts w:ascii="Times New Roman" w:hAnsi="Times New Roman" w:cs="Times New Roman"/>
-          <w:color w:val="0000FF"/>
-          <w:sz w:val="24"/>
-          <w:szCs w:val="24"/>
-        </w:rPr>
-        <w:t xml:space="preserve">: </w:t>
-      </w:r>
-      <w:r>
-        <w:rPr>
-          <w:rFonts w:ascii="Times New Roman" w:hAnsi="Times New Roman" w:cs="Times New Roman"/>
+        <w:t xml:space="preserve">CreateEllipticRgn: </w:t>
+      </w:r>
+      <w:r>
+        <w:rPr>
+          <w:rFonts w:ascii="Cambria" w:hAnsi="Cambria" w:cs="Times New Roman"/>
           <w:sz w:val="24"/>
           <w:szCs w:val="24"/>
         </w:rPr>
@@ -5042,34 +3491,23 @@
           <w:numId w:val="5"/>
         </w:numPr>
         <w:rPr>
-          <w:rFonts w:ascii="Times New Roman" w:hAnsi="Times New Roman" w:cs="Times New Roman"/>
-          <w:sz w:val="24"/>
-          <w:szCs w:val="24"/>
-        </w:rPr>
-      </w:pPr>
-      <w:proofErr w:type="spellStart"/>
-      <w:r>
-        <w:rPr>
-          <w:rFonts w:ascii="Times New Roman" w:hAnsi="Times New Roman" w:cs="Times New Roman"/>
+          <w:rFonts w:ascii="Cambria" w:hAnsi="Cambria" w:cs="Times New Roman"/>
+          <w:sz w:val="24"/>
+          <w:szCs w:val="24"/>
+        </w:rPr>
+      </w:pPr>
+      <w:r>
+        <w:rPr>
+          <w:rFonts w:ascii="Cambria" w:hAnsi="Cambria" w:cs="Times New Roman"/>
           <w:color w:val="0000FF"/>
           <w:sz w:val="24"/>
           <w:szCs w:val="24"/>
         </w:rPr>
-        <w:t>CreateRoundRectRgn</w:t>
-      </w:r>
-      <w:proofErr w:type="spellEnd"/>
-      <w:r>
-        <w:rPr>
-          <w:rFonts w:ascii="Times New Roman" w:hAnsi="Times New Roman" w:cs="Times New Roman"/>
-          <w:color w:val="0000FF"/>
-          <w:sz w:val="24"/>
-          <w:szCs w:val="24"/>
-        </w:rPr>
-        <w:t xml:space="preserve">: </w:t>
-      </w:r>
-      <w:r>
-        <w:rPr>
-          <w:rFonts w:ascii="Times New Roman" w:hAnsi="Times New Roman" w:cs="Times New Roman"/>
+        <w:t xml:space="preserve">CreateRoundRectRgn: </w:t>
+      </w:r>
+      <w:r>
+        <w:rPr>
+          <w:rFonts w:ascii="Cambria" w:hAnsi="Cambria" w:cs="Times New Roman"/>
           <w:sz w:val="24"/>
           <w:szCs w:val="24"/>
         </w:rPr>
@@ -5084,34 +3522,23 @@
           <w:numId w:val="5"/>
         </w:numPr>
         <w:rPr>
-          <w:rFonts w:ascii="Times New Roman" w:hAnsi="Times New Roman" w:cs="Times New Roman"/>
-          <w:sz w:val="24"/>
-          <w:szCs w:val="24"/>
-        </w:rPr>
-      </w:pPr>
-      <w:proofErr w:type="spellStart"/>
-      <w:r>
-        <w:rPr>
-          <w:rFonts w:ascii="Times New Roman" w:hAnsi="Times New Roman" w:cs="Times New Roman"/>
+          <w:rFonts w:ascii="Cambria" w:hAnsi="Cambria" w:cs="Times New Roman"/>
+          <w:sz w:val="24"/>
+          <w:szCs w:val="24"/>
+        </w:rPr>
+      </w:pPr>
+      <w:r>
+        <w:rPr>
+          <w:rFonts w:ascii="Cambria" w:hAnsi="Cambria" w:cs="Times New Roman"/>
           <w:color w:val="0000FF"/>
           <w:sz w:val="24"/>
           <w:szCs w:val="24"/>
         </w:rPr>
-        <w:t>CreatePolygonRgn</w:t>
-      </w:r>
-      <w:proofErr w:type="spellEnd"/>
-      <w:r>
-        <w:rPr>
-          <w:rFonts w:ascii="Times New Roman" w:hAnsi="Times New Roman" w:cs="Times New Roman"/>
-          <w:color w:val="0000FF"/>
-          <w:sz w:val="24"/>
-          <w:szCs w:val="24"/>
-        </w:rPr>
-        <w:t xml:space="preserve">: </w:t>
-      </w:r>
-      <w:r>
-        <w:rPr>
-          <w:rFonts w:ascii="Times New Roman" w:hAnsi="Times New Roman" w:cs="Times New Roman"/>
+        <w:t xml:space="preserve">CreatePolygonRgn: </w:t>
+      </w:r>
+      <w:r>
+        <w:rPr>
+          <w:rFonts w:ascii="Cambria" w:hAnsi="Cambria" w:cs="Times New Roman"/>
           <w:sz w:val="24"/>
           <w:szCs w:val="24"/>
         </w:rPr>
@@ -5126,34 +3553,23 @@
           <w:numId w:val="5"/>
         </w:numPr>
         <w:rPr>
-          <w:rFonts w:ascii="Times New Roman" w:hAnsi="Times New Roman" w:cs="Times New Roman"/>
-          <w:sz w:val="24"/>
-          <w:szCs w:val="24"/>
-        </w:rPr>
-      </w:pPr>
-      <w:proofErr w:type="spellStart"/>
-      <w:r>
-        <w:rPr>
-          <w:rFonts w:ascii="Times New Roman" w:hAnsi="Times New Roman" w:cs="Times New Roman"/>
+          <w:rFonts w:ascii="Cambria" w:hAnsi="Cambria" w:cs="Times New Roman"/>
+          <w:sz w:val="24"/>
+          <w:szCs w:val="24"/>
+        </w:rPr>
+      </w:pPr>
+      <w:r>
+        <w:rPr>
+          <w:rFonts w:ascii="Cambria" w:hAnsi="Cambria" w:cs="Times New Roman"/>
           <w:color w:val="0000FF"/>
           <w:sz w:val="24"/>
           <w:szCs w:val="24"/>
         </w:rPr>
-        <w:t>CreatePolyPolygonRgn</w:t>
-      </w:r>
-      <w:proofErr w:type="spellEnd"/>
-      <w:r>
-        <w:rPr>
-          <w:rFonts w:ascii="Times New Roman" w:hAnsi="Times New Roman" w:cs="Times New Roman"/>
-          <w:color w:val="0000FF"/>
-          <w:sz w:val="24"/>
-          <w:szCs w:val="24"/>
-        </w:rPr>
-        <w:t xml:space="preserve">: </w:t>
-      </w:r>
-      <w:r>
-        <w:rPr>
-          <w:rFonts w:ascii="Times New Roman" w:hAnsi="Times New Roman" w:cs="Times New Roman"/>
+        <w:t xml:space="preserve">CreatePolyPolygonRgn: </w:t>
+      </w:r>
+      <w:r>
+        <w:rPr>
+          <w:rFonts w:ascii="Cambria" w:hAnsi="Cambria" w:cs="Times New Roman"/>
           <w:sz w:val="24"/>
           <w:szCs w:val="24"/>
         </w:rPr>
@@ -5163,16 +3579,16 @@
     <w:p>
       <w:pPr>
         <w:rPr>
-          <w:rFonts w:ascii="Times New Roman" w:hAnsi="Times New Roman" w:cs="Times New Roman"/>
-          <w:sz w:val="24"/>
-          <w:szCs w:val="24"/>
-        </w:rPr>
-      </w:pPr>
-    </w:p>
-    <w:p>
-      <w:pPr>
-        <w:rPr>
-          <w:rFonts w:ascii="Times New Roman" w:hAnsi="Times New Roman" w:cs="Times New Roman"/>
+          <w:rFonts w:ascii="Cambria" w:hAnsi="Cambria" w:cs="Times New Roman"/>
+          <w:sz w:val="24"/>
+          <w:szCs w:val="24"/>
+        </w:rPr>
+      </w:pPr>
+    </w:p>
+    <w:p>
+      <w:pPr>
+        <w:rPr>
+          <w:rFonts w:ascii="Cambria" w:hAnsi="Cambria" w:cs="Times New Roman"/>
           <w:sz w:val="28"/>
           <w:szCs w:val="28"/>
           <w14:textOutline w14:w="9525" w14:cap="rnd" w14:cmpd="sng" w14:algn="ctr">
@@ -5188,7 +3604,7 @@
     <w:p>
       <w:pPr>
         <w:rPr>
-          <w:rFonts w:ascii="Times New Roman" w:hAnsi="Times New Roman" w:cs="Times New Roman"/>
+          <w:rFonts w:ascii="Cambria" w:hAnsi="Cambria" w:cs="Times New Roman"/>
           <w:sz w:val="28"/>
           <w:szCs w:val="28"/>
           <w14:textOutline w14:w="9525" w14:cap="rnd" w14:cmpd="sng" w14:algn="ctr">
@@ -5204,7 +3620,7 @@
     <w:p>
       <w:pPr>
         <w:rPr>
-          <w:rFonts w:ascii="Times New Roman" w:hAnsi="Times New Roman" w:cs="Times New Roman"/>
+          <w:rFonts w:ascii="Cambria" w:hAnsi="Cambria" w:cs="Times New Roman"/>
           <w:sz w:val="28"/>
           <w:szCs w:val="28"/>
           <w14:textOutline w14:w="9525" w14:cap="rnd" w14:cmpd="sng" w14:algn="ctr">
@@ -5220,7 +3636,7 @@
     <w:p>
       <w:pPr>
         <w:rPr>
-          <w:rFonts w:ascii="Times New Roman" w:hAnsi="Times New Roman" w:cs="Times New Roman"/>
+          <w:rFonts w:ascii="Cambria" w:hAnsi="Cambria" w:cs="Times New Roman"/>
           <w:sz w:val="28"/>
           <w:szCs w:val="28"/>
           <w14:textOutline w14:w="9525" w14:cap="rnd" w14:cmpd="sng" w14:algn="ctr">
@@ -5236,7 +3652,7 @@
     <w:p>
       <w:pPr>
         <w:rPr>
-          <w:rFonts w:ascii="Times New Roman" w:hAnsi="Times New Roman" w:cs="Times New Roman"/>
+          <w:rFonts w:ascii="Cambria" w:hAnsi="Cambria" w:cs="Times New Roman"/>
           <w:sz w:val="28"/>
           <w:szCs w:val="28"/>
           <w14:textOutline w14:w="9525" w14:cap="rnd" w14:cmpd="sng" w14:algn="ctr">
@@ -5252,7 +3668,7 @@
     <w:p>
       <w:pPr>
         <w:rPr>
-          <w:rFonts w:ascii="Times New Roman" w:hAnsi="Times New Roman" w:cs="Times New Roman"/>
+          <w:rFonts w:ascii="Cambria" w:hAnsi="Cambria" w:cs="Times New Roman"/>
           <w:sz w:val="28"/>
           <w:szCs w:val="28"/>
           <w14:textOutline w14:w="9525" w14:cap="rnd" w14:cmpd="sng" w14:algn="ctr">
@@ -5268,7 +3684,7 @@
     <w:p>
       <w:pPr>
         <w:rPr>
-          <w:rFonts w:ascii="Times New Roman" w:hAnsi="Times New Roman" w:cs="Times New Roman"/>
+          <w:rFonts w:ascii="Cambria" w:hAnsi="Cambria" w:cs="Times New Roman"/>
           <w:sz w:val="28"/>
           <w:szCs w:val="28"/>
           <w14:textOutline w14:w="9525" w14:cap="rnd" w14:cmpd="sng" w14:algn="ctr">
@@ -5282,7 +3698,7 @@
       </w:pPr>
       <w:r>
         <w:rPr>
-          <w:rFonts w:ascii="Times New Roman" w:hAnsi="Times New Roman" w:cs="Times New Roman"/>
+          <w:rFonts w:ascii="Cambria" w:hAnsi="Cambria" w:cs="Times New Roman"/>
           <w:sz w:val="28"/>
           <w:szCs w:val="28"/>
           <w14:textOutline w14:w="9525" w14:cap="rnd" w14:cmpd="sng" w14:algn="ctr">
@@ -5299,54 +3715,18 @@
     <w:p>
       <w:pPr>
         <w:rPr>
-          <w:rFonts w:ascii="Times New Roman" w:hAnsi="Times New Roman" w:cs="Times New Roman"/>
-          <w:sz w:val="24"/>
-          <w:szCs w:val="24"/>
-        </w:rPr>
-      </w:pPr>
-      <w:r>
-        <w:rPr>
-          <w:rFonts w:ascii="Times New Roman" w:hAnsi="Times New Roman" w:cs="Times New Roman"/>
-          <w:sz w:val="24"/>
-          <w:szCs w:val="24"/>
-        </w:rPr>
-        <w:t xml:space="preserve">The </w:t>
-      </w:r>
-      <w:proofErr w:type="spellStart"/>
-      <w:r>
-        <w:rPr>
-          <w:rFonts w:ascii="Times New Roman" w:hAnsi="Times New Roman" w:cs="Times New Roman"/>
-          <w:sz w:val="24"/>
-          <w:szCs w:val="24"/>
-        </w:rPr>
-        <w:t>CombineRgn</w:t>
-      </w:r>
-      <w:proofErr w:type="spellEnd"/>
-      <w:r>
-        <w:rPr>
-          <w:rFonts w:ascii="Times New Roman" w:hAnsi="Times New Roman" w:cs="Times New Roman"/>
-          <w:sz w:val="24"/>
-          <w:szCs w:val="24"/>
-        </w:rPr>
-        <w:t xml:space="preserve"> function combines two source regions and stores the resulting combined region in a destination region. The </w:t>
-      </w:r>
-      <w:proofErr w:type="spellStart"/>
-      <w:r>
-        <w:rPr>
-          <w:rFonts w:ascii="Times New Roman" w:hAnsi="Times New Roman" w:cs="Times New Roman"/>
-          <w:sz w:val="24"/>
-          <w:szCs w:val="24"/>
-        </w:rPr>
-        <w:t>iCombine</w:t>
-      </w:r>
-      <w:proofErr w:type="spellEnd"/>
-      <w:r>
-        <w:rPr>
-          <w:rFonts w:ascii="Times New Roman" w:hAnsi="Times New Roman" w:cs="Times New Roman"/>
-          <w:sz w:val="24"/>
-          <w:szCs w:val="24"/>
-        </w:rPr>
-        <w:t xml:space="preserve"> parameter specifies the combination mode:</w:t>
+          <w:rFonts w:ascii="Cambria" w:hAnsi="Cambria" w:cs="Times New Roman"/>
+          <w:sz w:val="24"/>
+          <w:szCs w:val="24"/>
+        </w:rPr>
+      </w:pPr>
+      <w:r>
+        <w:rPr>
+          <w:rFonts w:ascii="Cambria" w:hAnsi="Cambria" w:cs="Times New Roman"/>
+          <w:sz w:val="24"/>
+          <w:szCs w:val="24"/>
+        </w:rPr>
+        <w:t>The CombineRgn function combines two source regions and stores the resulting combined region in a destination region. The iCombine parameter specifies the combination mode:</w:t>
       </w:r>
     </w:p>
     <w:p>
@@ -5357,14 +3737,14 @@
           <w:numId w:val="6"/>
         </w:numPr>
         <w:rPr>
-          <w:rFonts w:ascii="Times New Roman" w:hAnsi="Times New Roman" w:cs="Times New Roman"/>
-          <w:sz w:val="24"/>
-          <w:szCs w:val="24"/>
-        </w:rPr>
-      </w:pPr>
-      <w:r>
-        <w:rPr>
-          <w:rFonts w:ascii="Times New Roman" w:hAnsi="Times New Roman" w:cs="Times New Roman"/>
+          <w:rFonts w:ascii="Cambria" w:hAnsi="Cambria" w:cs="Times New Roman"/>
+          <w:sz w:val="24"/>
+          <w:szCs w:val="24"/>
+        </w:rPr>
+      </w:pPr>
+      <w:r>
+        <w:rPr>
+          <w:rFonts w:ascii="Cambria" w:hAnsi="Cambria" w:cs="Times New Roman"/>
           <w:color w:val="0000FF"/>
           <w:sz w:val="24"/>
           <w:szCs w:val="24"/>
@@ -5373,7 +3753,7 @@
       </w:r>
       <w:r>
         <w:rPr>
-          <w:rFonts w:ascii="Times New Roman" w:hAnsi="Times New Roman" w:cs="Times New Roman"/>
+          <w:rFonts w:ascii="Cambria" w:hAnsi="Cambria" w:cs="Times New Roman"/>
           <w:sz w:val="24"/>
           <w:szCs w:val="24"/>
         </w:rPr>
@@ -5388,14 +3768,14 @@
           <w:numId w:val="6"/>
         </w:numPr>
         <w:rPr>
-          <w:rFonts w:ascii="Times New Roman" w:hAnsi="Times New Roman" w:cs="Times New Roman"/>
-          <w:sz w:val="24"/>
-          <w:szCs w:val="24"/>
-        </w:rPr>
-      </w:pPr>
-      <w:r>
-        <w:rPr>
-          <w:rFonts w:ascii="Times New Roman" w:hAnsi="Times New Roman" w:cs="Times New Roman"/>
+          <w:rFonts w:ascii="Cambria" w:hAnsi="Cambria" w:cs="Times New Roman"/>
+          <w:sz w:val="24"/>
+          <w:szCs w:val="24"/>
+        </w:rPr>
+      </w:pPr>
+      <w:r>
+        <w:rPr>
+          <w:rFonts w:ascii="Cambria" w:hAnsi="Cambria" w:cs="Times New Roman"/>
           <w:color w:val="0000FF"/>
           <w:sz w:val="24"/>
           <w:szCs w:val="24"/>
@@ -5404,7 +3784,7 @@
       </w:r>
       <w:r>
         <w:rPr>
-          <w:rFonts w:ascii="Times New Roman" w:hAnsi="Times New Roman" w:cs="Times New Roman"/>
+          <w:rFonts w:ascii="Cambria" w:hAnsi="Cambria" w:cs="Times New Roman"/>
           <w:sz w:val="24"/>
           <w:szCs w:val="24"/>
         </w:rPr>
@@ -5419,14 +3799,14 @@
           <w:numId w:val="6"/>
         </w:numPr>
         <w:rPr>
-          <w:rFonts w:ascii="Times New Roman" w:hAnsi="Times New Roman" w:cs="Times New Roman"/>
-          <w:sz w:val="24"/>
-          <w:szCs w:val="24"/>
-        </w:rPr>
-      </w:pPr>
-      <w:r>
-        <w:rPr>
-          <w:rFonts w:ascii="Times New Roman" w:hAnsi="Times New Roman" w:cs="Times New Roman"/>
+          <w:rFonts w:ascii="Cambria" w:hAnsi="Cambria" w:cs="Times New Roman"/>
+          <w:sz w:val="24"/>
+          <w:szCs w:val="24"/>
+        </w:rPr>
+      </w:pPr>
+      <w:r>
+        <w:rPr>
+          <w:rFonts w:ascii="Cambria" w:hAnsi="Cambria" w:cs="Times New Roman"/>
           <w:color w:val="0000FF"/>
           <w:sz w:val="24"/>
           <w:szCs w:val="24"/>
@@ -5435,7 +3815,7 @@
       </w:r>
       <w:r>
         <w:rPr>
-          <w:rFonts w:ascii="Times New Roman" w:hAnsi="Times New Roman" w:cs="Times New Roman"/>
+          <w:rFonts w:ascii="Cambria" w:hAnsi="Cambria" w:cs="Times New Roman"/>
           <w:sz w:val="24"/>
           <w:szCs w:val="24"/>
         </w:rPr>
@@ -5450,14 +3830,14 @@
           <w:numId w:val="6"/>
         </w:numPr>
         <w:rPr>
-          <w:rFonts w:ascii="Times New Roman" w:hAnsi="Times New Roman" w:cs="Times New Roman"/>
-          <w:sz w:val="24"/>
-          <w:szCs w:val="24"/>
-        </w:rPr>
-      </w:pPr>
-      <w:r>
-        <w:rPr>
-          <w:rFonts w:ascii="Times New Roman" w:hAnsi="Times New Roman" w:cs="Times New Roman"/>
+          <w:rFonts w:ascii="Cambria" w:hAnsi="Cambria" w:cs="Times New Roman"/>
+          <w:sz w:val="24"/>
+          <w:szCs w:val="24"/>
+        </w:rPr>
+      </w:pPr>
+      <w:r>
+        <w:rPr>
+          <w:rFonts w:ascii="Cambria" w:hAnsi="Cambria" w:cs="Times New Roman"/>
           <w:color w:val="0000FF"/>
           <w:sz w:val="24"/>
           <w:szCs w:val="24"/>
@@ -5466,7 +3846,7 @@
       </w:r>
       <w:r>
         <w:rPr>
-          <w:rFonts w:ascii="Times New Roman" w:hAnsi="Times New Roman" w:cs="Times New Roman"/>
+          <w:rFonts w:ascii="Cambria" w:hAnsi="Cambria" w:cs="Times New Roman"/>
           <w:sz w:val="24"/>
           <w:szCs w:val="24"/>
         </w:rPr>
@@ -5481,14 +3861,14 @@
           <w:numId w:val="6"/>
         </w:numPr>
         <w:rPr>
-          <w:rFonts w:ascii="Times New Roman" w:hAnsi="Times New Roman" w:cs="Times New Roman"/>
-          <w:sz w:val="24"/>
-          <w:szCs w:val="24"/>
-        </w:rPr>
-      </w:pPr>
-      <w:r>
-        <w:rPr>
-          <w:rFonts w:ascii="Times New Roman" w:hAnsi="Times New Roman" w:cs="Times New Roman"/>
+          <w:rFonts w:ascii="Cambria" w:hAnsi="Cambria" w:cs="Times New Roman"/>
+          <w:sz w:val="24"/>
+          <w:szCs w:val="24"/>
+        </w:rPr>
+      </w:pPr>
+      <w:r>
+        <w:rPr>
+          <w:rFonts w:ascii="Cambria" w:hAnsi="Cambria" w:cs="Times New Roman"/>
           <w:color w:val="0000FF"/>
           <w:sz w:val="24"/>
           <w:szCs w:val="24"/>
@@ -5497,7 +3877,7 @@
       </w:r>
       <w:r>
         <w:rPr>
-          <w:rFonts w:ascii="Times New Roman" w:hAnsi="Times New Roman" w:cs="Times New Roman"/>
+          <w:rFonts w:ascii="Cambria" w:hAnsi="Cambria" w:cs="Times New Roman"/>
           <w:sz w:val="24"/>
           <w:szCs w:val="24"/>
         </w:rPr>
@@ -5507,16 +3887,16 @@
     <w:p>
       <w:pPr>
         <w:rPr>
-          <w:rFonts w:ascii="Times New Roman" w:hAnsi="Times New Roman" w:cs="Times New Roman"/>
-          <w:sz w:val="24"/>
-          <w:szCs w:val="24"/>
-        </w:rPr>
-      </w:pPr>
-    </w:p>
-    <w:p>
-      <w:pPr>
-        <w:rPr>
-          <w:rFonts w:ascii="Times New Roman" w:hAnsi="Times New Roman" w:cs="Times New Roman"/>
+          <w:rFonts w:ascii="Cambria" w:hAnsi="Cambria" w:cs="Times New Roman"/>
+          <w:sz w:val="24"/>
+          <w:szCs w:val="24"/>
+        </w:rPr>
+      </w:pPr>
+    </w:p>
+    <w:p>
+      <w:pPr>
+        <w:rPr>
+          <w:rFonts w:ascii="Cambria" w:hAnsi="Cambria" w:cs="Times New Roman"/>
           <w:sz w:val="28"/>
           <w:szCs w:val="28"/>
           <w14:textOutline w14:w="9525" w14:cap="rnd" w14:cmpd="sng" w14:algn="ctr">
@@ -5530,7 +3910,7 @@
       </w:pPr>
       <w:r>
         <w:rPr>
-          <w:rFonts w:ascii="Times New Roman" w:hAnsi="Times New Roman" w:cs="Times New Roman"/>
+          <w:rFonts w:ascii="Cambria" w:hAnsi="Cambria" w:cs="Times New Roman"/>
           <w:sz w:val="28"/>
           <w:szCs w:val="28"/>
           <w14:textOutline w14:w="9525" w14:cap="rnd" w14:cmpd="sng" w14:algn="ctr">
@@ -5547,14 +3927,14 @@
     <w:p>
       <w:pPr>
         <w:rPr>
-          <w:rFonts w:ascii="Times New Roman" w:hAnsi="Times New Roman" w:cs="Times New Roman"/>
-          <w:sz w:val="24"/>
-          <w:szCs w:val="24"/>
-        </w:rPr>
-      </w:pPr>
-      <w:r>
-        <w:rPr>
-          <w:rFonts w:ascii="Times New Roman" w:hAnsi="Times New Roman" w:cs="Times New Roman"/>
+          <w:rFonts w:ascii="Cambria" w:hAnsi="Cambria" w:cs="Times New Roman"/>
+          <w:sz w:val="24"/>
+          <w:szCs w:val="24"/>
+        </w:rPr>
+      </w:pPr>
+      <w:r>
+        <w:rPr>
+          <w:rFonts w:ascii="Cambria" w:hAnsi="Cambria" w:cs="Times New Roman"/>
           <w:sz w:val="24"/>
           <w:szCs w:val="24"/>
         </w:rPr>
@@ -5569,34 +3949,23 @@
           <w:numId w:val="7"/>
         </w:numPr>
         <w:rPr>
-          <w:rFonts w:ascii="Times New Roman" w:hAnsi="Times New Roman" w:cs="Times New Roman"/>
-          <w:sz w:val="24"/>
-          <w:szCs w:val="24"/>
-        </w:rPr>
-      </w:pPr>
-      <w:proofErr w:type="spellStart"/>
-      <w:r>
-        <w:rPr>
-          <w:rFonts w:ascii="Times New Roman" w:hAnsi="Times New Roman" w:cs="Times New Roman"/>
+          <w:rFonts w:ascii="Cambria" w:hAnsi="Cambria" w:cs="Times New Roman"/>
+          <w:sz w:val="24"/>
+          <w:szCs w:val="24"/>
+        </w:rPr>
+      </w:pPr>
+      <w:r>
+        <w:rPr>
+          <w:rFonts w:ascii="Cambria" w:hAnsi="Cambria" w:cs="Times New Roman"/>
           <w:color w:val="0000FF"/>
           <w:sz w:val="24"/>
           <w:szCs w:val="24"/>
         </w:rPr>
-        <w:t>FillRgn</w:t>
-      </w:r>
-      <w:proofErr w:type="spellEnd"/>
-      <w:r>
-        <w:rPr>
-          <w:rFonts w:ascii="Times New Roman" w:hAnsi="Times New Roman" w:cs="Times New Roman"/>
-          <w:color w:val="0000FF"/>
-          <w:sz w:val="24"/>
-          <w:szCs w:val="24"/>
-        </w:rPr>
-        <w:t xml:space="preserve">: </w:t>
-      </w:r>
-      <w:r>
-        <w:rPr>
-          <w:rFonts w:ascii="Times New Roman" w:hAnsi="Times New Roman" w:cs="Times New Roman"/>
+        <w:t xml:space="preserve">FillRgn: </w:t>
+      </w:r>
+      <w:r>
+        <w:rPr>
+          <w:rFonts w:ascii="Cambria" w:hAnsi="Cambria" w:cs="Times New Roman"/>
           <w:sz w:val="24"/>
           <w:szCs w:val="24"/>
         </w:rPr>
@@ -5611,34 +3980,23 @@
           <w:numId w:val="7"/>
         </w:numPr>
         <w:rPr>
-          <w:rFonts w:ascii="Times New Roman" w:hAnsi="Times New Roman" w:cs="Times New Roman"/>
-          <w:sz w:val="24"/>
-          <w:szCs w:val="24"/>
-        </w:rPr>
-      </w:pPr>
-      <w:proofErr w:type="spellStart"/>
-      <w:r>
-        <w:rPr>
-          <w:rFonts w:ascii="Times New Roman" w:hAnsi="Times New Roman" w:cs="Times New Roman"/>
+          <w:rFonts w:ascii="Cambria" w:hAnsi="Cambria" w:cs="Times New Roman"/>
+          <w:sz w:val="24"/>
+          <w:szCs w:val="24"/>
+        </w:rPr>
+      </w:pPr>
+      <w:r>
+        <w:rPr>
+          <w:rFonts w:ascii="Cambria" w:hAnsi="Cambria" w:cs="Times New Roman"/>
           <w:color w:val="0000FF"/>
           <w:sz w:val="24"/>
           <w:szCs w:val="24"/>
         </w:rPr>
-        <w:t>FrameRgn</w:t>
-      </w:r>
-      <w:proofErr w:type="spellEnd"/>
-      <w:r>
-        <w:rPr>
-          <w:rFonts w:ascii="Times New Roman" w:hAnsi="Times New Roman" w:cs="Times New Roman"/>
-          <w:color w:val="0000FF"/>
-          <w:sz w:val="24"/>
-          <w:szCs w:val="24"/>
-        </w:rPr>
-        <w:t xml:space="preserve">: </w:t>
-      </w:r>
-      <w:r>
-        <w:rPr>
-          <w:rFonts w:ascii="Times New Roman" w:hAnsi="Times New Roman" w:cs="Times New Roman"/>
+        <w:t xml:space="preserve">FrameRgn: </w:t>
+      </w:r>
+      <w:r>
+        <w:rPr>
+          <w:rFonts w:ascii="Cambria" w:hAnsi="Cambria" w:cs="Times New Roman"/>
           <w:sz w:val="24"/>
           <w:szCs w:val="24"/>
         </w:rPr>
@@ -5653,34 +4011,23 @@
           <w:numId w:val="7"/>
         </w:numPr>
         <w:rPr>
-          <w:rFonts w:ascii="Times New Roman" w:hAnsi="Times New Roman" w:cs="Times New Roman"/>
-          <w:sz w:val="24"/>
-          <w:szCs w:val="24"/>
-        </w:rPr>
-      </w:pPr>
-      <w:proofErr w:type="spellStart"/>
-      <w:r>
-        <w:rPr>
-          <w:rFonts w:ascii="Times New Roman" w:hAnsi="Times New Roman" w:cs="Times New Roman"/>
+          <w:rFonts w:ascii="Cambria" w:hAnsi="Cambria" w:cs="Times New Roman"/>
+          <w:sz w:val="24"/>
+          <w:szCs w:val="24"/>
+        </w:rPr>
+      </w:pPr>
+      <w:r>
+        <w:rPr>
+          <w:rFonts w:ascii="Cambria" w:hAnsi="Cambria" w:cs="Times New Roman"/>
           <w:color w:val="0000FF"/>
           <w:sz w:val="24"/>
           <w:szCs w:val="24"/>
         </w:rPr>
-        <w:t>InvertRgn</w:t>
-      </w:r>
-      <w:proofErr w:type="spellEnd"/>
-      <w:r>
-        <w:rPr>
-          <w:rFonts w:ascii="Times New Roman" w:hAnsi="Times New Roman" w:cs="Times New Roman"/>
-          <w:color w:val="0000FF"/>
-          <w:sz w:val="24"/>
-          <w:szCs w:val="24"/>
-        </w:rPr>
-        <w:t xml:space="preserve">: </w:t>
-      </w:r>
-      <w:r>
-        <w:rPr>
-          <w:rFonts w:ascii="Times New Roman" w:hAnsi="Times New Roman" w:cs="Times New Roman"/>
+        <w:t xml:space="preserve">InvertRgn: </w:t>
+      </w:r>
+      <w:r>
+        <w:rPr>
+          <w:rFonts w:ascii="Cambria" w:hAnsi="Cambria" w:cs="Times New Roman"/>
           <w:sz w:val="24"/>
           <w:szCs w:val="24"/>
         </w:rPr>
@@ -5695,34 +4042,23 @@
           <w:numId w:val="7"/>
         </w:numPr>
         <w:rPr>
-          <w:rFonts w:ascii="Times New Roman" w:hAnsi="Times New Roman" w:cs="Times New Roman"/>
-          <w:sz w:val="24"/>
-          <w:szCs w:val="24"/>
-        </w:rPr>
-      </w:pPr>
-      <w:proofErr w:type="spellStart"/>
-      <w:r>
-        <w:rPr>
-          <w:rFonts w:ascii="Times New Roman" w:hAnsi="Times New Roman" w:cs="Times New Roman"/>
+          <w:rFonts w:ascii="Cambria" w:hAnsi="Cambria" w:cs="Times New Roman"/>
+          <w:sz w:val="24"/>
+          <w:szCs w:val="24"/>
+        </w:rPr>
+      </w:pPr>
+      <w:r>
+        <w:rPr>
+          <w:rFonts w:ascii="Cambria" w:hAnsi="Cambria" w:cs="Times New Roman"/>
           <w:color w:val="0000FF"/>
           <w:sz w:val="24"/>
           <w:szCs w:val="24"/>
         </w:rPr>
-        <w:t>PaintRgn</w:t>
-      </w:r>
-      <w:proofErr w:type="spellEnd"/>
-      <w:r>
-        <w:rPr>
-          <w:rFonts w:ascii="Times New Roman" w:hAnsi="Times New Roman" w:cs="Times New Roman"/>
-          <w:color w:val="0000FF"/>
-          <w:sz w:val="24"/>
-          <w:szCs w:val="24"/>
-        </w:rPr>
-        <w:t xml:space="preserve">: </w:t>
-      </w:r>
-      <w:r>
-        <w:rPr>
-          <w:rFonts w:ascii="Times New Roman" w:hAnsi="Times New Roman" w:cs="Times New Roman"/>
+        <w:t xml:space="preserve">PaintRgn: </w:t>
+      </w:r>
+      <w:r>
+        <w:rPr>
+          <w:rFonts w:ascii="Cambria" w:hAnsi="Cambria" w:cs="Times New Roman"/>
           <w:sz w:val="24"/>
           <w:szCs w:val="24"/>
         </w:rPr>
@@ -5732,14 +4068,14 @@
     <w:p>
       <w:pPr>
         <w:rPr>
-          <w:rFonts w:ascii="Times New Roman" w:hAnsi="Times New Roman" w:cs="Times New Roman"/>
-          <w:sz w:val="24"/>
-          <w:szCs w:val="24"/>
-        </w:rPr>
-      </w:pPr>
-      <w:r>
-        <w:rPr>
-          <w:rFonts w:ascii="Times New Roman" w:hAnsi="Times New Roman" w:cs="Times New Roman"/>
+          <w:rFonts w:ascii="Cambria" w:hAnsi="Cambria" w:cs="Times New Roman"/>
+          <w:sz w:val="24"/>
+          <w:szCs w:val="24"/>
+        </w:rPr>
+      </w:pPr>
+      <w:r>
+        <w:rPr>
+          <w:rFonts w:ascii="Cambria" w:hAnsi="Cambria" w:cs="Times New Roman"/>
           <w:sz w:val="24"/>
           <w:szCs w:val="24"/>
         </w:rPr>
@@ -5749,16 +4085,16 @@
     <w:p>
       <w:pPr>
         <w:rPr>
-          <w:rFonts w:ascii="Times New Roman" w:hAnsi="Times New Roman" w:cs="Times New Roman"/>
-          <w:sz w:val="24"/>
-          <w:szCs w:val="24"/>
-        </w:rPr>
-      </w:pPr>
-    </w:p>
-    <w:p>
-      <w:pPr>
-        <w:rPr>
-          <w:rFonts w:ascii="Times New Roman" w:hAnsi="Times New Roman" w:cs="Times New Roman"/>
+          <w:rFonts w:ascii="Cambria" w:hAnsi="Cambria" w:cs="Times New Roman"/>
+          <w:sz w:val="24"/>
+          <w:szCs w:val="24"/>
+        </w:rPr>
+      </w:pPr>
+    </w:p>
+    <w:p>
+      <w:pPr>
+        <w:rPr>
+          <w:rFonts w:ascii="Cambria" w:hAnsi="Cambria" w:cs="Times New Roman"/>
           <w:sz w:val="28"/>
           <w:szCs w:val="28"/>
           <w14:textOutline w14:w="9525" w14:cap="rnd" w14:cmpd="sng" w14:algn="ctr">
@@ -5772,7 +4108,7 @@
       </w:pPr>
       <w:r>
         <w:rPr>
-          <w:rFonts w:ascii="Times New Roman" w:hAnsi="Times New Roman" w:cs="Times New Roman"/>
+          <w:rFonts w:ascii="Cambria" w:hAnsi="Cambria" w:cs="Times New Roman"/>
           <w:sz w:val="28"/>
           <w:szCs w:val="28"/>
           <w14:textOutline w14:w="9525" w14:cap="rnd" w14:cmpd="sng" w14:algn="ctr">
@@ -5789,42 +4125,24 @@
     <w:p>
       <w:pPr>
         <w:rPr>
-          <w:rFonts w:ascii="Times New Roman" w:hAnsi="Times New Roman" w:cs="Times New Roman"/>
-          <w:sz w:val="24"/>
-          <w:szCs w:val="24"/>
-        </w:rPr>
-      </w:pPr>
-      <w:r>
-        <w:rPr>
-          <w:rFonts w:ascii="Times New Roman" w:hAnsi="Times New Roman" w:cs="Times New Roman"/>
-          <w:sz w:val="24"/>
-          <w:szCs w:val="24"/>
-        </w:rPr>
-        <w:t xml:space="preserve">When you're finished with a region, you should delete it using the </w:t>
-      </w:r>
-      <w:proofErr w:type="spellStart"/>
-      <w:r>
-        <w:rPr>
-          <w:rFonts w:ascii="Times New Roman" w:hAnsi="Times New Roman" w:cs="Times New Roman"/>
-          <w:sz w:val="24"/>
-          <w:szCs w:val="24"/>
-        </w:rPr>
-        <w:t>DeleteObject</w:t>
-      </w:r>
-      <w:proofErr w:type="spellEnd"/>
-      <w:r>
-        <w:rPr>
-          <w:rFonts w:ascii="Times New Roman" w:hAnsi="Times New Roman" w:cs="Times New Roman"/>
-          <w:sz w:val="24"/>
-          <w:szCs w:val="24"/>
-        </w:rPr>
-        <w:t xml:space="preserve"> function to release the associated resources.</w:t>
-      </w:r>
-    </w:p>
-    <w:p>
-      <w:pPr>
-        <w:rPr>
-          <w:rFonts w:ascii="Times New Roman" w:hAnsi="Times New Roman" w:cs="Times New Roman"/>
+          <w:rFonts w:ascii="Cambria" w:hAnsi="Cambria" w:cs="Times New Roman"/>
+          <w:sz w:val="24"/>
+          <w:szCs w:val="24"/>
+        </w:rPr>
+      </w:pPr>
+      <w:r>
+        <w:rPr>
+          <w:rFonts w:ascii="Cambria" w:hAnsi="Cambria" w:cs="Times New Roman"/>
+          <w:sz w:val="24"/>
+          <w:szCs w:val="24"/>
+        </w:rPr>
+        <w:t>When you're finished with a region, you should delete it using the DeleteObject function to release the associated resources.</w:t>
+      </w:r>
+    </w:p>
+    <w:p>
+      <w:pPr>
+        <w:rPr>
+          <w:rFonts w:ascii="Cambria" w:hAnsi="Cambria" w:cs="Times New Roman"/>
           <w:sz w:val="24"/>
           <w:szCs w:val="24"/>
         </w:rPr>
@@ -5833,7 +4151,7 @@
         <w:rPr>
           <mc:AlternateContent>
             <mc:Choice Requires="w16se">
-              <w:rFonts w:ascii="Times New Roman" w:hAnsi="Times New Roman" w:cs="Times New Roman"/>
+              <w:rFonts w:ascii="Cambria" w:hAnsi="Cambria" w:cs="Times New Roman"/>
             </mc:Choice>
             <mc:Fallback>
               <w:rFonts w:ascii="Segoe UI Emoji" w:eastAsia="Segoe UI Emoji" w:hAnsi="Segoe UI Emoji" w:cs="Segoe UI Emoji"/>
@@ -5855,7 +4173,7 @@
         <w:rPr>
           <mc:AlternateContent>
             <mc:Choice Requires="w16se">
-              <w:rFonts w:ascii="Times New Roman" w:hAnsi="Times New Roman" w:cs="Times New Roman"/>
+              <w:rFonts w:ascii="Cambria" w:hAnsi="Cambria" w:cs="Times New Roman"/>
             </mc:Choice>
             <mc:Fallback>
               <w:rFonts w:ascii="Segoe UI Emoji" w:eastAsia="Segoe UI Emoji" w:hAnsi="Segoe UI Emoji" w:cs="Segoe UI Emoji"/>
@@ -5877,7 +4195,7 @@
         <w:rPr>
           <mc:AlternateContent>
             <mc:Choice Requires="w16se">
-              <w:rFonts w:ascii="Times New Roman" w:hAnsi="Times New Roman" w:cs="Times New Roman"/>
+              <w:rFonts w:ascii="Cambria" w:hAnsi="Cambria" w:cs="Times New Roman"/>
             </mc:Choice>
             <mc:Fallback>
               <w:rFonts w:ascii="Segoe UI Emoji" w:eastAsia="Segoe UI Emoji" w:hAnsi="Segoe UI Emoji" w:cs="Segoe UI Emoji"/>
@@ -5899,7 +4217,7 @@
         <w:rPr>
           <mc:AlternateContent>
             <mc:Choice Requires="w16se">
-              <w:rFonts w:ascii="Times New Roman" w:hAnsi="Times New Roman" w:cs="Times New Roman"/>
+              <w:rFonts w:ascii="Cambria" w:hAnsi="Cambria" w:cs="Times New Roman"/>
             </mc:Choice>
             <mc:Fallback>
               <w:rFonts w:ascii="Segoe UI Emoji" w:eastAsia="Segoe UI Emoji" w:hAnsi="Segoe UI Emoji" w:cs="Segoe UI Emoji"/>
@@ -5921,7 +4239,7 @@
         <w:rPr>
           <mc:AlternateContent>
             <mc:Choice Requires="w16se">
-              <w:rFonts w:ascii="Times New Roman" w:hAnsi="Times New Roman" w:cs="Times New Roman"/>
+              <w:rFonts w:ascii="Cambria" w:hAnsi="Cambria" w:cs="Times New Roman"/>
             </mc:Choice>
             <mc:Fallback>
               <w:rFonts w:ascii="Segoe UI Emoji" w:eastAsia="Segoe UI Emoji" w:hAnsi="Segoe UI Emoji" w:cs="Segoe UI Emoji"/>
@@ -5943,7 +4261,7 @@
         <w:rPr>
           <mc:AlternateContent>
             <mc:Choice Requires="w16se">
-              <w:rFonts w:ascii="Times New Roman" w:hAnsi="Times New Roman" w:cs="Times New Roman"/>
+              <w:rFonts w:ascii="Cambria" w:hAnsi="Cambria" w:cs="Times New Roman"/>
             </mc:Choice>
             <mc:Fallback>
               <w:rFonts w:ascii="Segoe UI Emoji" w:eastAsia="Segoe UI Emoji" w:hAnsi="Segoe UI Emoji" w:cs="Segoe UI Emoji"/>
@@ -5965,7 +4283,7 @@
         <w:rPr>
           <mc:AlternateContent>
             <mc:Choice Requires="w16se">
-              <w:rFonts w:ascii="Times New Roman" w:hAnsi="Times New Roman" w:cs="Times New Roman"/>
+              <w:rFonts w:ascii="Cambria" w:hAnsi="Cambria" w:cs="Times New Roman"/>
             </mc:Choice>
             <mc:Fallback>
               <w:rFonts w:ascii="Segoe UI Emoji" w:eastAsia="Segoe UI Emoji" w:hAnsi="Segoe UI Emoji" w:cs="Segoe UI Emoji"/>
@@ -5987,7 +4305,7 @@
         <w:rPr>
           <mc:AlternateContent>
             <mc:Choice Requires="w16se">
-              <w:rFonts w:ascii="Times New Roman" w:hAnsi="Times New Roman" w:cs="Times New Roman"/>
+              <w:rFonts w:ascii="Cambria" w:hAnsi="Cambria" w:cs="Times New Roman"/>
             </mc:Choice>
             <mc:Fallback>
               <w:rFonts w:ascii="Segoe UI Emoji" w:eastAsia="Segoe UI Emoji" w:hAnsi="Segoe UI Emoji" w:cs="Segoe UI Emoji"/>
@@ -6009,7 +4327,7 @@
         <w:rPr>
           <mc:AlternateContent>
             <mc:Choice Requires="w16se">
-              <w:rFonts w:ascii="Times New Roman" w:hAnsi="Times New Roman" w:cs="Times New Roman"/>
+              <w:rFonts w:ascii="Cambria" w:hAnsi="Cambria" w:cs="Times New Roman"/>
             </mc:Choice>
             <mc:Fallback>
               <w:rFonts w:ascii="Segoe UI Emoji" w:eastAsia="Segoe UI Emoji" w:hAnsi="Segoe UI Emoji" w:cs="Segoe UI Emoji"/>
@@ -6031,7 +4349,7 @@
         <w:rPr>
           <mc:AlternateContent>
             <mc:Choice Requires="w16se">
-              <w:rFonts w:ascii="Times New Roman" w:hAnsi="Times New Roman" w:cs="Times New Roman"/>
+              <w:rFonts w:ascii="Cambria" w:hAnsi="Cambria" w:cs="Times New Roman"/>
             </mc:Choice>
             <mc:Fallback>
               <w:rFonts w:ascii="Segoe UI Emoji" w:eastAsia="Segoe UI Emoji" w:hAnsi="Segoe UI Emoji" w:cs="Segoe UI Emoji"/>
@@ -6053,7 +4371,7 @@
         <w:rPr>
           <mc:AlternateContent>
             <mc:Choice Requires="w16se">
-              <w:rFonts w:ascii="Times New Roman" w:hAnsi="Times New Roman" w:cs="Times New Roman"/>
+              <w:rFonts w:ascii="Cambria" w:hAnsi="Cambria" w:cs="Times New Roman"/>
             </mc:Choice>
             <mc:Fallback>
               <w:rFonts w:ascii="Segoe UI Emoji" w:eastAsia="Segoe UI Emoji" w:hAnsi="Segoe UI Emoji" w:cs="Segoe UI Emoji"/>
@@ -6075,7 +4393,7 @@
         <w:rPr>
           <mc:AlternateContent>
             <mc:Choice Requires="w16se">
-              <w:rFonts w:ascii="Times New Roman" w:hAnsi="Times New Roman" w:cs="Times New Roman"/>
+              <w:rFonts w:ascii="Cambria" w:hAnsi="Cambria" w:cs="Times New Roman"/>
             </mc:Choice>
             <mc:Fallback>
               <w:rFonts w:ascii="Segoe UI Emoji" w:eastAsia="Segoe UI Emoji" w:hAnsi="Segoe UI Emoji" w:cs="Segoe UI Emoji"/>
@@ -6097,7 +4415,7 @@
         <w:rPr>
           <mc:AlternateContent>
             <mc:Choice Requires="w16se">
-              <w:rFonts w:ascii="Times New Roman" w:hAnsi="Times New Roman" w:cs="Times New Roman"/>
+              <w:rFonts w:ascii="Cambria" w:hAnsi="Cambria" w:cs="Times New Roman"/>
             </mc:Choice>
             <mc:Fallback>
               <w:rFonts w:ascii="Segoe UI Emoji" w:eastAsia="Segoe UI Emoji" w:hAnsi="Segoe UI Emoji" w:cs="Segoe UI Emoji"/>
@@ -6119,7 +4437,7 @@
         <w:rPr>
           <mc:AlternateContent>
             <mc:Choice Requires="w16se">
-              <w:rFonts w:ascii="Times New Roman" w:hAnsi="Times New Roman" w:cs="Times New Roman"/>
+              <w:rFonts w:ascii="Cambria" w:hAnsi="Cambria" w:cs="Times New Roman"/>
             </mc:Choice>
             <mc:Fallback>
               <w:rFonts w:ascii="Segoe UI Emoji" w:eastAsia="Segoe UI Emoji" w:hAnsi="Segoe UI Emoji" w:cs="Segoe UI Emoji"/>
@@ -6141,7 +4459,7 @@
         <w:rPr>
           <mc:AlternateContent>
             <mc:Choice Requires="w16se">
-              <w:rFonts w:ascii="Times New Roman" w:hAnsi="Times New Roman" w:cs="Times New Roman"/>
+              <w:rFonts w:ascii="Cambria" w:hAnsi="Cambria" w:cs="Times New Roman"/>
             </mc:Choice>
             <mc:Fallback>
               <w:rFonts w:ascii="Segoe UI Emoji" w:eastAsia="Segoe UI Emoji" w:hAnsi="Segoe UI Emoji" w:cs="Segoe UI Emoji"/>
@@ -6163,7 +4481,7 @@
         <w:rPr>
           <mc:AlternateContent>
             <mc:Choice Requires="w16se">
-              <w:rFonts w:ascii="Times New Roman" w:hAnsi="Times New Roman" w:cs="Times New Roman"/>
+              <w:rFonts w:ascii="Cambria" w:hAnsi="Cambria" w:cs="Times New Roman"/>
             </mc:Choice>
             <mc:Fallback>
               <w:rFonts w:ascii="Segoe UI Emoji" w:eastAsia="Segoe UI Emoji" w:hAnsi="Segoe UI Emoji" w:cs="Segoe UI Emoji"/>
@@ -6185,7 +4503,7 @@
         <w:rPr>
           <mc:AlternateContent>
             <mc:Choice Requires="w16se">
-              <w:rFonts w:ascii="Times New Roman" w:hAnsi="Times New Roman" w:cs="Times New Roman"/>
+              <w:rFonts w:ascii="Cambria" w:hAnsi="Cambria" w:cs="Times New Roman"/>
             </mc:Choice>
             <mc:Fallback>
               <w:rFonts w:ascii="Segoe UI Emoji" w:eastAsia="Segoe UI Emoji" w:hAnsi="Segoe UI Emoji" w:cs="Segoe UI Emoji"/>
@@ -6207,7 +4525,7 @@
         <w:rPr>
           <mc:AlternateContent>
             <mc:Choice Requires="w16se">
-              <w:rFonts w:ascii="Times New Roman" w:hAnsi="Times New Roman" w:cs="Times New Roman"/>
+              <w:rFonts w:ascii="Cambria" w:hAnsi="Cambria" w:cs="Times New Roman"/>
             </mc:Choice>
             <mc:Fallback>
               <w:rFonts w:ascii="Segoe UI Emoji" w:eastAsia="Segoe UI Emoji" w:hAnsi="Segoe UI Emoji" w:cs="Segoe UI Emoji"/>
@@ -6229,7 +4547,7 @@
         <w:rPr>
           <mc:AlternateContent>
             <mc:Choice Requires="w16se">
-              <w:rFonts w:ascii="Times New Roman" w:hAnsi="Times New Roman" w:cs="Times New Roman"/>
+              <w:rFonts w:ascii="Cambria" w:hAnsi="Cambria" w:cs="Times New Roman"/>
             </mc:Choice>
             <mc:Fallback>
               <w:rFonts w:ascii="Segoe UI Emoji" w:eastAsia="Segoe UI Emoji" w:hAnsi="Segoe UI Emoji" w:cs="Segoe UI Emoji"/>
@@ -6251,7 +4569,7 @@
     <w:p>
       <w:pPr>
         <w:rPr>
-          <w:rFonts w:ascii="Times New Roman" w:hAnsi="Times New Roman" w:cs="Times New Roman"/>
+          <w:rFonts w:ascii="Cambria" w:hAnsi="Cambria" w:cs="Times New Roman"/>
           <w:sz w:val="28"/>
           <w:szCs w:val="28"/>
           <w14:textOutline w14:w="9525" w14:cap="rnd" w14:cmpd="sng" w14:algn="ctr">
@@ -6267,7 +4585,7 @@
     <w:p>
       <w:pPr>
         <w:rPr>
-          <w:rFonts w:ascii="Times New Roman" w:hAnsi="Times New Roman" w:cs="Times New Roman"/>
+          <w:rFonts w:ascii="Cambria" w:hAnsi="Cambria" w:cs="Times New Roman"/>
           <w:sz w:val="28"/>
           <w:szCs w:val="28"/>
           <w14:textOutline w14:w="9525" w14:cap="rnd" w14:cmpd="sng" w14:algn="ctr">
@@ -6283,7 +4601,7 @@
     <w:p>
       <w:pPr>
         <w:rPr>
-          <w:rFonts w:ascii="Times New Roman" w:hAnsi="Times New Roman" w:cs="Times New Roman"/>
+          <w:rFonts w:ascii="Cambria" w:hAnsi="Cambria" w:cs="Times New Roman"/>
           <w:sz w:val="28"/>
           <w:szCs w:val="28"/>
           <w14:textOutline w14:w="9525" w14:cap="rnd" w14:cmpd="sng" w14:algn="ctr">
@@ -6299,7 +4617,7 @@
     <w:p>
       <w:pPr>
         <w:rPr>
-          <w:rFonts w:ascii="Times New Roman" w:hAnsi="Times New Roman" w:cs="Times New Roman"/>
+          <w:rFonts w:ascii="Cambria" w:hAnsi="Cambria" w:cs="Times New Roman"/>
           <w:sz w:val="28"/>
           <w:szCs w:val="28"/>
           <w14:textOutline w14:w="9525" w14:cap="rnd" w14:cmpd="sng" w14:algn="ctr">
@@ -6315,7 +4633,7 @@
     <w:p>
       <w:pPr>
         <w:rPr>
-          <w:rFonts w:ascii="Times New Roman" w:hAnsi="Times New Roman" w:cs="Times New Roman"/>
+          <w:rFonts w:ascii="Cambria" w:hAnsi="Cambria" w:cs="Times New Roman"/>
           <w:sz w:val="28"/>
           <w:szCs w:val="28"/>
           <w14:textOutline w14:w="9525" w14:cap="rnd" w14:cmpd="sng" w14:algn="ctr">
@@ -6331,7 +4649,7 @@
     <w:p>
       <w:pPr>
         <w:rPr>
-          <w:rFonts w:ascii="Times New Roman" w:hAnsi="Times New Roman" w:cs="Times New Roman"/>
+          <w:rFonts w:ascii="Cambria" w:hAnsi="Cambria" w:cs="Times New Roman"/>
           <w:sz w:val="28"/>
           <w:szCs w:val="28"/>
           <w14:textOutline w14:w="9525" w14:cap="rnd" w14:cmpd="sng" w14:algn="ctr">
@@ -6347,7 +4665,7 @@
     <w:p>
       <w:pPr>
         <w:rPr>
-          <w:rFonts w:ascii="Times New Roman" w:hAnsi="Times New Roman" w:cs="Times New Roman"/>
+          <w:rFonts w:ascii="Cambria" w:hAnsi="Cambria" w:cs="Times New Roman"/>
           <w:sz w:val="28"/>
           <w:szCs w:val="28"/>
           <w14:textOutline w14:w="9525" w14:cap="rnd" w14:cmpd="sng" w14:algn="ctr">
@@ -6363,7 +4681,7 @@
     <w:p>
       <w:pPr>
         <w:rPr>
-          <w:rFonts w:ascii="Times New Roman" w:hAnsi="Times New Roman" w:cs="Times New Roman"/>
+          <w:rFonts w:ascii="Cambria" w:hAnsi="Cambria" w:cs="Times New Roman"/>
           <w:sz w:val="28"/>
           <w:szCs w:val="28"/>
           <w14:textOutline w14:w="9525" w14:cap="rnd" w14:cmpd="sng" w14:algn="ctr">
@@ -6377,7 +4695,7 @@
       </w:pPr>
       <w:r>
         <w:rPr>
-          <w:rFonts w:ascii="Times New Roman" w:hAnsi="Times New Roman" w:cs="Times New Roman"/>
+          <w:rFonts w:ascii="Cambria" w:hAnsi="Cambria" w:cs="Times New Roman"/>
           <w:sz w:val="28"/>
           <w:szCs w:val="28"/>
           <w14:textOutline w14:w="9525" w14:cap="rnd" w14:cmpd="sng" w14:algn="ctr">
@@ -6388,21 +4706,20 @@
             <w14:bevel/>
           </w14:textOutline>
         </w:rPr>
-        <w:lastRenderedPageBreak/>
         <w:t>Example Usage</w:t>
       </w:r>
     </w:p>
     <w:p>
       <w:pPr>
         <w:rPr>
-          <w:rFonts w:ascii="Times New Roman" w:hAnsi="Times New Roman" w:cs="Times New Roman"/>
-          <w:sz w:val="24"/>
-          <w:szCs w:val="24"/>
-        </w:rPr>
-      </w:pPr>
-      <w:r>
-        <w:rPr>
-          <w:rFonts w:ascii="Times New Roman" w:hAnsi="Times New Roman" w:cs="Times New Roman"/>
+          <w:rFonts w:ascii="Cambria" w:hAnsi="Cambria" w:cs="Times New Roman"/>
+          <w:sz w:val="24"/>
+          <w:szCs w:val="24"/>
+        </w:rPr>
+      </w:pPr>
+      <w:r>
+        <w:rPr>
+          <w:rFonts w:ascii="Cambria" w:hAnsi="Cambria" w:cs="Times New Roman"/>
           <w:sz w:val="24"/>
           <w:szCs w:val="24"/>
         </w:rPr>
@@ -6412,14 +4729,14 @@
     <w:p>
       <w:pPr>
         <w:rPr>
-          <w:rFonts w:ascii="Times New Roman" w:hAnsi="Times New Roman" w:cs="Times New Roman"/>
-          <w:sz w:val="24"/>
-          <w:szCs w:val="24"/>
-        </w:rPr>
-      </w:pPr>
-      <w:r>
-        <w:rPr>
-          <w:rFonts w:ascii="Times New Roman" w:hAnsi="Times New Roman" w:cs="Times New Roman"/>
+          <w:rFonts w:ascii="Cambria" w:hAnsi="Cambria" w:cs="Times New Roman"/>
+          <w:sz w:val="24"/>
+          <w:szCs w:val="24"/>
+        </w:rPr>
+      </w:pPr>
+      <w:r>
+        <w:rPr>
+          <w:rFonts w:ascii="Cambria" w:hAnsi="Cambria" w:cs="Times New Roman"/>
           <w:noProof/>
           <w:sz w:val="24"/>
           <w:szCs w:val="24"/>
@@ -6464,23 +4781,23 @@
     <w:p>
       <w:pPr>
         <w:rPr>
-          <w:rFonts w:ascii="Times New Roman" w:hAnsi="Times New Roman" w:cs="Times New Roman"/>
-          <w:sz w:val="24"/>
-          <w:szCs w:val="24"/>
-        </w:rPr>
-      </w:pPr>
-    </w:p>
-    <w:p>
-      <w:pPr>
-        <w:rPr>
-          <w:rFonts w:ascii="Times New Roman" w:hAnsi="Times New Roman" w:cs="Times New Roman"/>
-          <w:sz w:val="24"/>
-          <w:szCs w:val="24"/>
-        </w:rPr>
-      </w:pPr>
-      <w:r>
-        <w:rPr>
-          <w:rFonts w:ascii="Times New Roman" w:hAnsi="Times New Roman" w:cs="Times New Roman"/>
+          <w:rFonts w:ascii="Cambria" w:hAnsi="Cambria" w:cs="Times New Roman"/>
+          <w:sz w:val="24"/>
+          <w:szCs w:val="24"/>
+        </w:rPr>
+      </w:pPr>
+    </w:p>
+    <w:p>
+      <w:pPr>
+        <w:rPr>
+          <w:rFonts w:ascii="Cambria" w:hAnsi="Cambria" w:cs="Times New Roman"/>
+          <w:sz w:val="24"/>
+          <w:szCs w:val="24"/>
+        </w:rPr>
+      </w:pPr>
+      <w:r>
+        <w:rPr>
+          <w:rFonts w:ascii="Cambria" w:hAnsi="Cambria" w:cs="Times New Roman"/>
           <w:sz w:val="24"/>
           <w:szCs w:val="24"/>
         </w:rPr>
@@ -6488,7 +4805,7 @@
       </w:r>
       <w:r>
         <w:rPr>
-          <w:rFonts w:ascii="Times New Roman" w:hAnsi="Times New Roman" w:cs="Times New Roman"/>
+          <w:rFonts w:ascii="Cambria" w:hAnsi="Cambria" w:cs="Times New Roman"/>
           <w:color w:val="0000FF"/>
           <w:sz w:val="24"/>
           <w:szCs w:val="24"/>
@@ -6497,42 +4814,24 @@
       </w:r>
       <w:r>
         <w:rPr>
-          <w:rFonts w:ascii="Times New Roman" w:hAnsi="Times New Roman" w:cs="Times New Roman"/>
-          <w:sz w:val="24"/>
-          <w:szCs w:val="24"/>
-        </w:rPr>
-        <w:t>an elliptical region (hRgn2), and then combines them using RGN_OR to create a destination region (</w:t>
-      </w:r>
-      <w:proofErr w:type="spellStart"/>
-      <w:r>
-        <w:rPr>
-          <w:rFonts w:ascii="Times New Roman" w:hAnsi="Times New Roman" w:cs="Times New Roman"/>
-          <w:sz w:val="24"/>
-          <w:szCs w:val="24"/>
-        </w:rPr>
-        <w:t>hDestRgn</w:t>
-      </w:r>
-      <w:proofErr w:type="spellEnd"/>
-      <w:r>
-        <w:rPr>
-          <w:rFonts w:ascii="Times New Roman" w:hAnsi="Times New Roman" w:cs="Times New Roman"/>
-          <w:sz w:val="24"/>
-          <w:szCs w:val="24"/>
-        </w:rPr>
-        <w:t xml:space="preserve">). </w:t>
-      </w:r>
-    </w:p>
-    <w:p>
-      <w:pPr>
-        <w:rPr>
-          <w:rFonts w:ascii="Times New Roman" w:hAnsi="Times New Roman" w:cs="Times New Roman"/>
-          <w:sz w:val="24"/>
-          <w:szCs w:val="24"/>
-        </w:rPr>
-      </w:pPr>
-      <w:r>
-        <w:rPr>
-          <w:rFonts w:ascii="Times New Roman" w:hAnsi="Times New Roman" w:cs="Times New Roman"/>
+          <w:rFonts w:ascii="Cambria" w:hAnsi="Cambria" w:cs="Times New Roman"/>
+          <w:sz w:val="24"/>
+          <w:szCs w:val="24"/>
+        </w:rPr>
+        <w:t xml:space="preserve">an elliptical region (hRgn2), and then combines them using RGN_OR to create a destination region (hDestRgn). </w:t>
+      </w:r>
+    </w:p>
+    <w:p>
+      <w:pPr>
+        <w:rPr>
+          <w:rFonts w:ascii="Cambria" w:hAnsi="Cambria" w:cs="Times New Roman"/>
+          <w:sz w:val="24"/>
+          <w:szCs w:val="24"/>
+        </w:rPr>
+      </w:pPr>
+      <w:r>
+        <w:rPr>
+          <w:rFonts w:ascii="Cambria" w:hAnsi="Cambria" w:cs="Times New Roman"/>
           <w:sz w:val="24"/>
           <w:szCs w:val="24"/>
         </w:rPr>
@@ -6540,7 +4839,7 @@
       </w:r>
       <w:r>
         <w:rPr>
-          <w:rFonts w:ascii="Times New Roman" w:hAnsi="Times New Roman" w:cs="Times New Roman"/>
+          <w:rFonts w:ascii="Cambria" w:hAnsi="Cambria" w:cs="Times New Roman"/>
           <w:color w:val="C00000"/>
           <w:sz w:val="24"/>
           <w:szCs w:val="24"/>
@@ -6549,7 +4848,7 @@
       </w:r>
       <w:r>
         <w:rPr>
-          <w:rFonts w:ascii="Times New Roman" w:hAnsi="Times New Roman" w:cs="Times New Roman"/>
+          <w:rFonts w:ascii="Cambria" w:hAnsi="Cambria" w:cs="Times New Roman"/>
           <w:sz w:val="24"/>
           <w:szCs w:val="24"/>
         </w:rPr>
@@ -6557,7 +4856,7 @@
       </w:r>
       <w:r>
         <w:rPr>
-          <w:rFonts w:ascii="Times New Roman" w:hAnsi="Times New Roman" w:cs="Times New Roman"/>
+          <w:rFonts w:ascii="Cambria" w:hAnsi="Cambria" w:cs="Times New Roman"/>
           <w:sz w:val="24"/>
           <w:szCs w:val="24"/>
         </w:rPr>
@@ -6565,7 +4864,7 @@
       </w:r>
       <w:r>
         <w:rPr>
-          <w:rFonts w:ascii="Times New Roman" w:hAnsi="Times New Roman" w:cs="Times New Roman"/>
+          <w:rFonts w:ascii="Cambria" w:hAnsi="Cambria" w:cs="Times New Roman"/>
           <w:sz w:val="24"/>
           <w:szCs w:val="24"/>
         </w:rPr>
@@ -6573,7 +4872,7 @@
       </w:r>
       <w:r>
         <w:rPr>
-          <w:rFonts w:ascii="Times New Roman" w:hAnsi="Times New Roman" w:cs="Times New Roman"/>
+          <w:rFonts w:ascii="Cambria" w:hAnsi="Cambria" w:cs="Times New Roman"/>
           <w:color w:val="CC00CC"/>
           <w:sz w:val="24"/>
           <w:szCs w:val="24"/>
@@ -6582,7 +4881,7 @@
       </w:r>
       <w:r>
         <w:rPr>
-          <w:rFonts w:ascii="Times New Roman" w:hAnsi="Times New Roman" w:cs="Times New Roman"/>
+          <w:rFonts w:ascii="Cambria" w:hAnsi="Cambria" w:cs="Times New Roman"/>
           <w:sz w:val="24"/>
           <w:szCs w:val="24"/>
         </w:rPr>
@@ -6592,16 +4891,16 @@
     <w:p>
       <w:pPr>
         <w:rPr>
-          <w:rFonts w:ascii="Times New Roman" w:hAnsi="Times New Roman" w:cs="Times New Roman"/>
-          <w:sz w:val="24"/>
-          <w:szCs w:val="24"/>
-        </w:rPr>
-      </w:pPr>
-    </w:p>
-    <w:p>
-      <w:pPr>
-        <w:rPr>
-          <w:rFonts w:ascii="Times New Roman" w:hAnsi="Times New Roman" w:cs="Times New Roman"/>
+          <w:rFonts w:ascii="Cambria" w:hAnsi="Cambria" w:cs="Times New Roman"/>
+          <w:sz w:val="24"/>
+          <w:szCs w:val="24"/>
+        </w:rPr>
+      </w:pPr>
+    </w:p>
+    <w:p>
+      <w:pPr>
+        <w:rPr>
+          <w:rFonts w:ascii="Cambria" w:hAnsi="Cambria" w:cs="Times New Roman"/>
           <w:sz w:val="40"/>
           <w:szCs w:val="40"/>
           <w14:textOutline w14:w="9525" w14:cap="rnd" w14:cmpd="sng" w14:algn="ctr">
@@ -6615,7 +4914,7 @@
       </w:pPr>
       <w:r>
         <w:rPr>
-          <w:rFonts w:ascii="Times New Roman" w:hAnsi="Times New Roman" w:cs="Times New Roman"/>
+          <w:rFonts w:ascii="Cambria" w:hAnsi="Cambria" w:cs="Times New Roman"/>
           <w:sz w:val="40"/>
           <w:szCs w:val="40"/>
           <w14:textOutline w14:w="9525" w14:cap="rnd" w14:cmpd="sng" w14:algn="ctr">
@@ -6632,14 +4931,14 @@
     <w:p>
       <w:pPr>
         <w:rPr>
-          <w:rFonts w:ascii="Times New Roman" w:hAnsi="Times New Roman" w:cs="Times New Roman"/>
-          <w:sz w:val="24"/>
-          <w:szCs w:val="24"/>
-        </w:rPr>
-      </w:pPr>
-      <w:r>
-        <w:rPr>
-          <w:rFonts w:ascii="Times New Roman" w:hAnsi="Times New Roman" w:cs="Times New Roman"/>
+          <w:rFonts w:ascii="Cambria" w:hAnsi="Cambria" w:cs="Times New Roman"/>
+          <w:sz w:val="24"/>
+          <w:szCs w:val="24"/>
+        </w:rPr>
+      </w:pPr>
+      <w:r>
+        <w:rPr>
+          <w:rFonts w:ascii="Cambria" w:hAnsi="Cambria" w:cs="Times New Roman"/>
           <w:color w:val="0000FF"/>
           <w:sz w:val="24"/>
           <w:szCs w:val="24"/>
@@ -6648,7 +4947,7 @@
       </w:r>
       <w:r>
         <w:rPr>
-          <w:rFonts w:ascii="Times New Roman" w:hAnsi="Times New Roman" w:cs="Times New Roman"/>
+          <w:rFonts w:ascii="Cambria" w:hAnsi="Cambria" w:cs="Times New Roman"/>
           <w:sz w:val="24"/>
           <w:szCs w:val="24"/>
         </w:rPr>
@@ -6658,16 +4957,16 @@
     <w:p>
       <w:pPr>
         <w:rPr>
-          <w:rFonts w:ascii="Times New Roman" w:hAnsi="Times New Roman" w:cs="Times New Roman"/>
-          <w:sz w:val="24"/>
-          <w:szCs w:val="24"/>
-        </w:rPr>
-      </w:pPr>
-    </w:p>
-    <w:p>
-      <w:pPr>
-        <w:rPr>
-          <w:rFonts w:ascii="Times New Roman" w:hAnsi="Times New Roman" w:cs="Times New Roman"/>
+          <w:rFonts w:ascii="Cambria" w:hAnsi="Cambria" w:cs="Times New Roman"/>
+          <w:sz w:val="24"/>
+          <w:szCs w:val="24"/>
+        </w:rPr>
+      </w:pPr>
+    </w:p>
+    <w:p>
+      <w:pPr>
+        <w:rPr>
+          <w:rFonts w:ascii="Cambria" w:hAnsi="Cambria" w:cs="Times New Roman"/>
           <w:sz w:val="28"/>
           <w:szCs w:val="28"/>
           <w14:textOutline w14:w="9525" w14:cap="rnd" w14:cmpd="sng" w14:algn="ctr">
@@ -6679,10 +4978,9 @@
           </w14:textOutline>
         </w:rPr>
       </w:pPr>
-      <w:proofErr w:type="spellStart"/>
-      <w:r>
-        <w:rPr>
-          <w:rFonts w:ascii="Times New Roman" w:hAnsi="Times New Roman" w:cs="Times New Roman"/>
+      <w:r>
+        <w:rPr>
+          <w:rFonts w:ascii="Cambria" w:hAnsi="Cambria" w:cs="Times New Roman"/>
           <w:sz w:val="28"/>
           <w:szCs w:val="28"/>
           <w14:textOutline w14:w="9525" w14:cap="rnd" w14:cmpd="sng" w14:algn="ctr">
@@ -6693,88 +4991,37 @@
             <w14:bevel/>
           </w14:textOutline>
         </w:rPr>
-        <w:t>InvalidateRect</w:t>
-      </w:r>
-      <w:proofErr w:type="spellEnd"/>
-      <w:r>
-        <w:rPr>
-          <w:rFonts w:ascii="Times New Roman" w:hAnsi="Times New Roman" w:cs="Times New Roman"/>
-          <w:sz w:val="28"/>
-          <w:szCs w:val="28"/>
-          <w14:textOutline w14:w="9525" w14:cap="rnd" w14:cmpd="sng" w14:algn="ctr">
-            <w14:solidFill>
-              <w14:srgbClr w14:val="00B050"/>
-            </w14:solidFill>
-            <w14:prstDash w14:val="solid"/>
-            <w14:bevel/>
-          </w14:textOutline>
-        </w:rPr>
-        <w:t xml:space="preserve"> and </w:t>
-      </w:r>
-      <w:proofErr w:type="spellStart"/>
-      <w:r>
-        <w:rPr>
-          <w:rFonts w:ascii="Times New Roman" w:hAnsi="Times New Roman" w:cs="Times New Roman"/>
-          <w:sz w:val="28"/>
-          <w:szCs w:val="28"/>
-          <w14:textOutline w14:w="9525" w14:cap="rnd" w14:cmpd="sng" w14:algn="ctr">
-            <w14:solidFill>
-              <w14:srgbClr w14:val="00B050"/>
-            </w14:solidFill>
-            <w14:prstDash w14:val="solid"/>
-            <w14:bevel/>
-          </w14:textOutline>
-        </w:rPr>
-        <w:t>ValidateRect</w:t>
-      </w:r>
-      <w:proofErr w:type="spellEnd"/>
-    </w:p>
-    <w:p>
-      <w:pPr>
-        <w:rPr>
-          <w:rFonts w:ascii="Times New Roman" w:hAnsi="Times New Roman" w:cs="Times New Roman"/>
-          <w:sz w:val="24"/>
-          <w:szCs w:val="24"/>
-        </w:rPr>
-      </w:pPr>
-      <w:r>
-        <w:rPr>
-          <w:rFonts w:ascii="Times New Roman" w:hAnsi="Times New Roman" w:cs="Times New Roman"/>
-          <w:sz w:val="24"/>
-          <w:szCs w:val="24"/>
-        </w:rPr>
-        <w:t xml:space="preserve">The </w:t>
-      </w:r>
-      <w:proofErr w:type="spellStart"/>
-      <w:r>
-        <w:rPr>
-          <w:rFonts w:ascii="Times New Roman" w:hAnsi="Times New Roman" w:cs="Times New Roman"/>
-          <w:sz w:val="24"/>
-          <w:szCs w:val="24"/>
-        </w:rPr>
-        <w:t>InvalidateRect</w:t>
-      </w:r>
-      <w:proofErr w:type="spellEnd"/>
-      <w:r>
-        <w:rPr>
-          <w:rFonts w:ascii="Times New Roman" w:hAnsi="Times New Roman" w:cs="Times New Roman"/>
-          <w:sz w:val="24"/>
-          <w:szCs w:val="24"/>
-        </w:rPr>
-        <w:t xml:space="preserve"> function invalidates a rectangular portion of the display, triggering a WM_PAINT message. This function can be used to erase the client area and generate a WM_PAINT message:</w:t>
-      </w:r>
-    </w:p>
-    <w:p>
-      <w:pPr>
-        <w:rPr>
-          <w:rFonts w:ascii="Times New Roman" w:hAnsi="Times New Roman" w:cs="Times New Roman"/>
-          <w:sz w:val="24"/>
-          <w:szCs w:val="24"/>
-        </w:rPr>
-      </w:pPr>
-      <w:r>
-        <w:rPr>
-          <w:rFonts w:ascii="Times New Roman" w:hAnsi="Times New Roman" w:cs="Times New Roman"/>
+        <w:t>InvalidateRect and ValidateRect</w:t>
+      </w:r>
+    </w:p>
+    <w:p>
+      <w:pPr>
+        <w:rPr>
+          <w:rFonts w:ascii="Cambria" w:hAnsi="Cambria" w:cs="Times New Roman"/>
+          <w:sz w:val="24"/>
+          <w:szCs w:val="24"/>
+        </w:rPr>
+      </w:pPr>
+      <w:r>
+        <w:rPr>
+          <w:rFonts w:ascii="Cambria" w:hAnsi="Cambria" w:cs="Times New Roman"/>
+          <w:sz w:val="24"/>
+          <w:szCs w:val="24"/>
+        </w:rPr>
+        <w:t>The InvalidateRect function invalidates a rectangular portion of the display, triggering a WM_PAINT message. This function can be used to erase the client area and generate a WM_PAINT message:</w:t>
+      </w:r>
+    </w:p>
+    <w:p>
+      <w:pPr>
+        <w:rPr>
+          <w:rFonts w:ascii="Cambria" w:hAnsi="Cambria" w:cs="Times New Roman"/>
+          <w:sz w:val="24"/>
+          <w:szCs w:val="24"/>
+        </w:rPr>
+      </w:pPr>
+      <w:r>
+        <w:rPr>
+          <w:rFonts w:ascii="Cambria" w:hAnsi="Cambria" w:cs="Times New Roman"/>
           <w:noProof/>
           <w:sz w:val="24"/>
           <w:szCs w:val="24"/>
@@ -6819,77 +5066,48 @@
     <w:p>
       <w:pPr>
         <w:rPr>
-          <w:rFonts w:ascii="Times New Roman" w:hAnsi="Times New Roman" w:cs="Times New Roman"/>
-          <w:sz w:val="24"/>
-          <w:szCs w:val="24"/>
-        </w:rPr>
-      </w:pPr>
-      <w:r>
-        <w:rPr>
-          <w:rFonts w:ascii="Times New Roman" w:hAnsi="Times New Roman" w:cs="Times New Roman"/>
+          <w:rFonts w:ascii="Cambria" w:hAnsi="Cambria" w:cs="Times New Roman"/>
+          <w:sz w:val="24"/>
+          <w:szCs w:val="24"/>
+        </w:rPr>
+      </w:pPr>
+      <w:r>
+        <w:rPr>
+          <w:rFonts w:ascii="Cambria" w:hAnsi="Cambria" w:cs="Times New Roman"/>
           <w:sz w:val="24"/>
           <w:szCs w:val="24"/>
         </w:rPr>
         <w:t xml:space="preserve">The </w:t>
       </w:r>
-      <w:proofErr w:type="spellStart"/>
-      <w:r>
-        <w:rPr>
-          <w:rFonts w:ascii="Times New Roman" w:hAnsi="Times New Roman" w:cs="Times New Roman"/>
+      <w:r>
+        <w:rPr>
+          <w:rFonts w:ascii="Cambria" w:hAnsi="Cambria" w:cs="Times New Roman"/>
           <w:color w:val="0000FF"/>
           <w:sz w:val="24"/>
           <w:szCs w:val="24"/>
         </w:rPr>
-        <w:t>GetUpdateRect</w:t>
-      </w:r>
-      <w:proofErr w:type="spellEnd"/>
-      <w:r>
-        <w:rPr>
-          <w:rFonts w:ascii="Times New Roman" w:hAnsi="Times New Roman" w:cs="Times New Roman"/>
-          <w:color w:val="0000FF"/>
-          <w:sz w:val="24"/>
-          <w:szCs w:val="24"/>
-        </w:rPr>
-        <w:t xml:space="preserve"> function </w:t>
-      </w:r>
-      <w:r>
-        <w:rPr>
-          <w:rFonts w:ascii="Times New Roman" w:hAnsi="Times New Roman" w:cs="Times New Roman"/>
-          <w:sz w:val="24"/>
-          <w:szCs w:val="24"/>
-        </w:rPr>
-        <w:t xml:space="preserve">retrieves the coordinates of the invalid rectangle. Alternatively, the </w:t>
-      </w:r>
-      <w:proofErr w:type="spellStart"/>
-      <w:r>
-        <w:rPr>
-          <w:rFonts w:ascii="Times New Roman" w:hAnsi="Times New Roman" w:cs="Times New Roman"/>
-          <w:sz w:val="24"/>
-          <w:szCs w:val="24"/>
-        </w:rPr>
-        <w:t>ValidateRect</w:t>
-      </w:r>
-      <w:proofErr w:type="spellEnd"/>
-      <w:r>
-        <w:rPr>
-          <w:rFonts w:ascii="Times New Roman" w:hAnsi="Times New Roman" w:cs="Times New Roman"/>
-          <w:sz w:val="24"/>
-          <w:szCs w:val="24"/>
-        </w:rPr>
-        <w:t xml:space="preserve"> function validates a specific rectangle within the client area. </w:t>
-      </w:r>
-    </w:p>
-    <w:p>
-      <w:pPr>
-        <w:rPr>
-          <w:rFonts w:ascii="Times New Roman" w:hAnsi="Times New Roman" w:cs="Times New Roman"/>
-          <w:sz w:val="24"/>
-          <w:szCs w:val="24"/>
-        </w:rPr>
-      </w:pPr>
-      <w:r>
-        <w:rPr>
-          <w:rFonts w:ascii="Times New Roman" w:hAnsi="Times New Roman" w:cs="Times New Roman"/>
+        <w:t xml:space="preserve">GetUpdateRect function </w:t>
+      </w:r>
+      <w:r>
+        <w:rPr>
+          <w:rFonts w:ascii="Cambria" w:hAnsi="Cambria" w:cs="Times New Roman"/>
+          <w:sz w:val="24"/>
+          <w:szCs w:val="24"/>
+        </w:rPr>
+        <w:t xml:space="preserve">retrieves the coordinates of the invalid rectangle. Alternatively, the ValidateRect function validates a specific rectangle within the client area. </w:t>
+      </w:r>
+    </w:p>
+    <w:p>
+      <w:pPr>
+        <w:rPr>
+          <w:rFonts w:ascii="Cambria" w:hAnsi="Cambria" w:cs="Times New Roman"/>
+          <w:sz w:val="24"/>
+          <w:szCs w:val="24"/>
+        </w:rPr>
+      </w:pPr>
+      <w:r>
+        <w:rPr>
+          <w:rFonts w:ascii="Cambria" w:hAnsi="Cambria" w:cs="Times New Roman"/>
           <w:sz w:val="24"/>
           <w:szCs w:val="24"/>
         </w:rPr>
@@ -6897,36 +5115,16 @@
       </w:r>
       <w:r>
         <w:rPr>
-          <w:rFonts w:ascii="Times New Roman" w:hAnsi="Times New Roman" w:cs="Times New Roman"/>
+          <w:rFonts w:ascii="Cambria" w:hAnsi="Cambria" w:cs="Times New Roman"/>
           <w:color w:val="9900CC"/>
           <w:sz w:val="24"/>
           <w:szCs w:val="24"/>
         </w:rPr>
-        <w:t xml:space="preserve">PAINTSTRUCT structure populated by the </w:t>
-      </w:r>
-      <w:proofErr w:type="spellStart"/>
-      <w:r>
-        <w:rPr>
-          <w:rFonts w:ascii="Times New Roman" w:hAnsi="Times New Roman" w:cs="Times New Roman"/>
-          <w:color w:val="9900CC"/>
-          <w:sz w:val="24"/>
-          <w:szCs w:val="24"/>
-        </w:rPr>
-        <w:t>BeginPaint</w:t>
-      </w:r>
-      <w:proofErr w:type="spellEnd"/>
-      <w:r>
-        <w:rPr>
-          <w:rFonts w:ascii="Times New Roman" w:hAnsi="Times New Roman" w:cs="Times New Roman"/>
-          <w:color w:val="9900CC"/>
-          <w:sz w:val="24"/>
-          <w:szCs w:val="24"/>
-        </w:rPr>
-        <w:t xml:space="preserve"> function</w:t>
-      </w:r>
-      <w:r>
-        <w:rPr>
-          <w:rFonts w:ascii="Times New Roman" w:hAnsi="Times New Roman" w:cs="Times New Roman"/>
+        <w:t>PAINTSTRUCT structure populated by the BeginPaint function</w:t>
+      </w:r>
+      <w:r>
+        <w:rPr>
+          <w:rFonts w:ascii="Cambria" w:hAnsi="Cambria" w:cs="Times New Roman"/>
           <w:sz w:val="24"/>
           <w:szCs w:val="24"/>
         </w:rPr>
@@ -6936,25 +5134,24 @@
     <w:p>
       <w:pPr>
         <w:rPr>
-          <w:rFonts w:ascii="Times New Roman" w:hAnsi="Times New Roman" w:cs="Times New Roman"/>
-          <w:sz w:val="24"/>
-          <w:szCs w:val="24"/>
-        </w:rPr>
-      </w:pPr>
-      <w:r>
-        <w:rPr>
-          <w:rFonts w:ascii="Times New Roman" w:hAnsi="Times New Roman" w:cs="Times New Roman"/>
-          <w:sz w:val="24"/>
-          <w:szCs w:val="24"/>
-        </w:rPr>
-        <w:lastRenderedPageBreak/>
+          <w:rFonts w:ascii="Cambria" w:hAnsi="Cambria" w:cs="Times New Roman"/>
+          <w:sz w:val="24"/>
+          <w:szCs w:val="24"/>
+        </w:rPr>
+      </w:pPr>
+      <w:r>
+        <w:rPr>
+          <w:rFonts w:ascii="Cambria" w:hAnsi="Cambria" w:cs="Times New Roman"/>
+          <w:sz w:val="24"/>
+          <w:szCs w:val="24"/>
+        </w:rPr>
         <w:t>This invalid rectangle defines the "clipping region," restricting drawing operations to its boundaries.</w:t>
       </w:r>
     </w:p>
     <w:p>
       <w:pPr>
         <w:rPr>
-          <w:rFonts w:ascii="Times New Roman" w:hAnsi="Times New Roman" w:cs="Times New Roman"/>
+          <w:rFonts w:ascii="Cambria" w:hAnsi="Cambria" w:cs="Times New Roman"/>
           <w:sz w:val="28"/>
           <w:szCs w:val="28"/>
           <w14:textOutline w14:w="9525" w14:cap="rnd" w14:cmpd="sng" w14:algn="ctr">
@@ -6970,7 +5167,7 @@
     <w:p>
       <w:pPr>
         <w:rPr>
-          <w:rFonts w:ascii="Times New Roman" w:hAnsi="Times New Roman" w:cs="Times New Roman"/>
+          <w:rFonts w:ascii="Cambria" w:hAnsi="Cambria" w:cs="Times New Roman"/>
           <w:sz w:val="28"/>
           <w:szCs w:val="28"/>
           <w14:textOutline w14:w="9525" w14:cap="rnd" w14:cmpd="sng" w14:algn="ctr">
@@ -6982,10 +5179,9 @@
           </w14:textOutline>
         </w:rPr>
       </w:pPr>
-      <w:proofErr w:type="spellStart"/>
-      <w:r>
-        <w:rPr>
-          <w:rFonts w:ascii="Times New Roman" w:hAnsi="Times New Roman" w:cs="Times New Roman"/>
+      <w:r>
+        <w:rPr>
+          <w:rFonts w:ascii="Cambria" w:hAnsi="Cambria" w:cs="Times New Roman"/>
           <w:sz w:val="28"/>
           <w:szCs w:val="28"/>
           <w14:textOutline w14:w="9525" w14:cap="rnd" w14:cmpd="sng" w14:algn="ctr">
@@ -6996,106 +5192,37 @@
             <w14:bevel/>
           </w14:textOutline>
         </w:rPr>
-        <w:t>InvalidateRgn</w:t>
-      </w:r>
-      <w:proofErr w:type="spellEnd"/>
-      <w:r>
-        <w:rPr>
-          <w:rFonts w:ascii="Times New Roman" w:hAnsi="Times New Roman" w:cs="Times New Roman"/>
-          <w:sz w:val="28"/>
-          <w:szCs w:val="28"/>
-          <w14:textOutline w14:w="9525" w14:cap="rnd" w14:cmpd="sng" w14:algn="ctr">
-            <w14:solidFill>
-              <w14:srgbClr w14:val="00B050"/>
-            </w14:solidFill>
-            <w14:prstDash w14:val="solid"/>
-            <w14:bevel/>
-          </w14:textOutline>
-        </w:rPr>
-        <w:t xml:space="preserve"> and </w:t>
-      </w:r>
-      <w:proofErr w:type="spellStart"/>
-      <w:r>
-        <w:rPr>
-          <w:rFonts w:ascii="Times New Roman" w:hAnsi="Times New Roman" w:cs="Times New Roman"/>
-          <w:sz w:val="28"/>
-          <w:szCs w:val="28"/>
-          <w14:textOutline w14:w="9525" w14:cap="rnd" w14:cmpd="sng" w14:algn="ctr">
-            <w14:solidFill>
-              <w14:srgbClr w14:val="00B050"/>
-            </w14:solidFill>
-            <w14:prstDash w14:val="solid"/>
-            <w14:bevel/>
-          </w14:textOutline>
-        </w:rPr>
-        <w:t>ValidateRgn</w:t>
-      </w:r>
-      <w:proofErr w:type="spellEnd"/>
-    </w:p>
-    <w:p>
-      <w:pPr>
-        <w:rPr>
-          <w:rFonts w:ascii="Times New Roman" w:hAnsi="Times New Roman" w:cs="Times New Roman"/>
-          <w:sz w:val="24"/>
-          <w:szCs w:val="24"/>
-        </w:rPr>
-      </w:pPr>
-      <w:r>
-        <w:rPr>
-          <w:rFonts w:ascii="Times New Roman" w:hAnsi="Times New Roman" w:cs="Times New Roman"/>
-          <w:sz w:val="24"/>
-          <w:szCs w:val="24"/>
-        </w:rPr>
-        <w:t xml:space="preserve">Windows provides </w:t>
-      </w:r>
-      <w:proofErr w:type="spellStart"/>
-      <w:r>
-        <w:rPr>
-          <w:rFonts w:ascii="Times New Roman" w:hAnsi="Times New Roman" w:cs="Times New Roman"/>
-          <w:sz w:val="24"/>
-          <w:szCs w:val="24"/>
-        </w:rPr>
-        <w:t>InvalidateRgn</w:t>
-      </w:r>
-      <w:proofErr w:type="spellEnd"/>
-      <w:r>
-        <w:rPr>
-          <w:rFonts w:ascii="Times New Roman" w:hAnsi="Times New Roman" w:cs="Times New Roman"/>
-          <w:sz w:val="24"/>
-          <w:szCs w:val="24"/>
-        </w:rPr>
-        <w:t xml:space="preserve"> and </w:t>
-      </w:r>
-      <w:proofErr w:type="spellStart"/>
-      <w:r>
-        <w:rPr>
-          <w:rFonts w:ascii="Times New Roman" w:hAnsi="Times New Roman" w:cs="Times New Roman"/>
-          <w:sz w:val="24"/>
-          <w:szCs w:val="24"/>
-        </w:rPr>
-        <w:t>ValidateRgn</w:t>
-      </w:r>
-      <w:proofErr w:type="spellEnd"/>
-      <w:r>
-        <w:rPr>
-          <w:rFonts w:ascii="Times New Roman" w:hAnsi="Times New Roman" w:cs="Times New Roman"/>
-          <w:sz w:val="24"/>
-          <w:szCs w:val="24"/>
-        </w:rPr>
-        <w:t xml:space="preserve"> functions, similar to their rectangular counterparts, but operate on regions instead of rectangles:</w:t>
-      </w:r>
-    </w:p>
-    <w:p>
-      <w:pPr>
-        <w:rPr>
-          <w:rFonts w:ascii="Times New Roman" w:hAnsi="Times New Roman" w:cs="Times New Roman"/>
-          <w:sz w:val="24"/>
-          <w:szCs w:val="24"/>
-        </w:rPr>
-      </w:pPr>
-      <w:r>
-        <w:rPr>
-          <w:rFonts w:ascii="Times New Roman" w:hAnsi="Times New Roman" w:cs="Times New Roman"/>
+        <w:t>InvalidateRgn and ValidateRgn</w:t>
+      </w:r>
+    </w:p>
+    <w:p>
+      <w:pPr>
+        <w:rPr>
+          <w:rFonts w:ascii="Cambria" w:hAnsi="Cambria" w:cs="Times New Roman"/>
+          <w:sz w:val="24"/>
+          <w:szCs w:val="24"/>
+        </w:rPr>
+      </w:pPr>
+      <w:r>
+        <w:rPr>
+          <w:rFonts w:ascii="Cambria" w:hAnsi="Cambria" w:cs="Times New Roman"/>
+          <w:sz w:val="24"/>
+          <w:szCs w:val="24"/>
+        </w:rPr>
+        <w:t>Windows provides InvalidateRgn and ValidateRgn functions, similar to their rectangular counterparts, but operate on regions instead of rectangles:</w:t>
+      </w:r>
+    </w:p>
+    <w:p>
+      <w:pPr>
+        <w:rPr>
+          <w:rFonts w:ascii="Cambria" w:hAnsi="Cambria" w:cs="Times New Roman"/>
+          <w:sz w:val="24"/>
+          <w:szCs w:val="24"/>
+        </w:rPr>
+      </w:pPr>
+      <w:r>
+        <w:rPr>
+          <w:rFonts w:ascii="Cambria" w:hAnsi="Cambria" w:cs="Times New Roman"/>
           <w:noProof/>
           <w:sz w:val="24"/>
           <w:szCs w:val="24"/>
@@ -7140,14 +5267,14 @@
     <w:p>
       <w:pPr>
         <w:rPr>
-          <w:rFonts w:ascii="Times New Roman" w:hAnsi="Times New Roman" w:cs="Times New Roman"/>
-          <w:sz w:val="24"/>
-          <w:szCs w:val="24"/>
-        </w:rPr>
-      </w:pPr>
-      <w:r>
-        <w:rPr>
-          <w:rFonts w:ascii="Times New Roman" w:hAnsi="Times New Roman" w:cs="Times New Roman"/>
+          <w:rFonts w:ascii="Cambria" w:hAnsi="Cambria" w:cs="Times New Roman"/>
+          <w:sz w:val="24"/>
+          <w:szCs w:val="24"/>
+        </w:rPr>
+      </w:pPr>
+      <w:r>
+        <w:rPr>
+          <w:rFonts w:ascii="Cambria" w:hAnsi="Cambria" w:cs="Times New Roman"/>
           <w:noProof/>
           <w:sz w:val="24"/>
           <w:szCs w:val="24"/>
@@ -7192,14 +5319,14 @@
     <w:p>
       <w:pPr>
         <w:rPr>
-          <w:rFonts w:ascii="Times New Roman" w:hAnsi="Times New Roman" w:cs="Times New Roman"/>
-          <w:sz w:val="24"/>
-          <w:szCs w:val="24"/>
-        </w:rPr>
-      </w:pPr>
-      <w:r>
-        <w:rPr>
-          <w:rFonts w:ascii="Times New Roman" w:hAnsi="Times New Roman" w:cs="Times New Roman"/>
+          <w:rFonts w:ascii="Cambria" w:hAnsi="Cambria" w:cs="Times New Roman"/>
+          <w:sz w:val="24"/>
+          <w:szCs w:val="24"/>
+        </w:rPr>
+      </w:pPr>
+      <w:r>
+        <w:rPr>
+          <w:rFonts w:ascii="Cambria" w:hAnsi="Cambria" w:cs="Times New Roman"/>
           <w:sz w:val="24"/>
           <w:szCs w:val="24"/>
         </w:rPr>
@@ -7209,16 +5336,16 @@
     <w:p>
       <w:pPr>
         <w:rPr>
-          <w:rFonts w:ascii="Times New Roman" w:hAnsi="Times New Roman" w:cs="Times New Roman"/>
-          <w:sz w:val="24"/>
-          <w:szCs w:val="24"/>
-        </w:rPr>
-      </w:pPr>
-    </w:p>
-    <w:p>
-      <w:pPr>
-        <w:rPr>
-          <w:rFonts w:ascii="Times New Roman" w:hAnsi="Times New Roman" w:cs="Times New Roman"/>
+          <w:rFonts w:ascii="Cambria" w:hAnsi="Cambria" w:cs="Times New Roman"/>
+          <w:sz w:val="24"/>
+          <w:szCs w:val="24"/>
+        </w:rPr>
+      </w:pPr>
+    </w:p>
+    <w:p>
+      <w:pPr>
+        <w:rPr>
+          <w:rFonts w:ascii="Cambria" w:hAnsi="Cambria" w:cs="Times New Roman"/>
           <w:sz w:val="28"/>
           <w:szCs w:val="28"/>
           <w14:textOutline w14:w="9525" w14:cap="rnd" w14:cmpd="sng" w14:algn="ctr">
@@ -7232,7 +5359,7 @@
       </w:pPr>
       <w:r>
         <w:rPr>
-          <w:rFonts w:ascii="Times New Roman" w:hAnsi="Times New Roman" w:cs="Times New Roman"/>
+          <w:rFonts w:ascii="Cambria" w:hAnsi="Cambria" w:cs="Times New Roman"/>
           <w:sz w:val="28"/>
           <w:szCs w:val="28"/>
           <w14:textOutline w14:w="9525" w14:cap="rnd" w14:cmpd="sng" w14:algn="ctr">
@@ -7249,14 +5376,14 @@
     <w:p>
       <w:pPr>
         <w:rPr>
-          <w:rFonts w:ascii="Times New Roman" w:hAnsi="Times New Roman" w:cs="Times New Roman"/>
-          <w:sz w:val="24"/>
-          <w:szCs w:val="24"/>
-        </w:rPr>
-      </w:pPr>
-      <w:r>
-        <w:rPr>
-          <w:rFonts w:ascii="Times New Roman" w:hAnsi="Times New Roman" w:cs="Times New Roman"/>
+          <w:rFonts w:ascii="Cambria" w:hAnsi="Cambria" w:cs="Times New Roman"/>
+          <w:sz w:val="24"/>
+          <w:szCs w:val="24"/>
+        </w:rPr>
+      </w:pPr>
+      <w:r>
+        <w:rPr>
+          <w:rFonts w:ascii="Cambria" w:hAnsi="Cambria" w:cs="Times New Roman"/>
           <w:sz w:val="24"/>
           <w:szCs w:val="24"/>
         </w:rPr>
@@ -7266,14 +5393,14 @@
     <w:p>
       <w:pPr>
         <w:rPr>
-          <w:rFonts w:ascii="Times New Roman" w:hAnsi="Times New Roman" w:cs="Times New Roman"/>
-          <w:sz w:val="24"/>
-          <w:szCs w:val="24"/>
-        </w:rPr>
-      </w:pPr>
-      <w:r>
-        <w:rPr>
-          <w:rFonts w:ascii="Times New Roman" w:hAnsi="Times New Roman" w:cs="Times New Roman"/>
+          <w:rFonts w:ascii="Cambria" w:hAnsi="Cambria" w:cs="Times New Roman"/>
+          <w:sz w:val="24"/>
+          <w:szCs w:val="24"/>
+        </w:rPr>
+      </w:pPr>
+      <w:r>
+        <w:rPr>
+          <w:rFonts w:ascii="Cambria" w:hAnsi="Cambria" w:cs="Times New Roman"/>
           <w:noProof/>
           <w:sz w:val="24"/>
           <w:szCs w:val="24"/>
@@ -7318,14 +5445,14 @@
     <w:p>
       <w:pPr>
         <w:rPr>
-          <w:rFonts w:ascii="Times New Roman" w:hAnsi="Times New Roman" w:cs="Times New Roman"/>
-          <w:sz w:val="24"/>
-          <w:szCs w:val="24"/>
-        </w:rPr>
-      </w:pPr>
-      <w:r>
-        <w:rPr>
-          <w:rFonts w:ascii="Times New Roman" w:hAnsi="Times New Roman" w:cs="Times New Roman"/>
+          <w:rFonts w:ascii="Cambria" w:hAnsi="Cambria" w:cs="Times New Roman"/>
+          <w:sz w:val="24"/>
+          <w:szCs w:val="24"/>
+        </w:rPr>
+      </w:pPr>
+      <w:r>
+        <w:rPr>
+          <w:rFonts w:ascii="Cambria" w:hAnsi="Cambria" w:cs="Times New Roman"/>
           <w:noProof/>
           <w:sz w:val="24"/>
           <w:szCs w:val="24"/>
@@ -7370,14 +5497,14 @@
     <w:p>
       <w:pPr>
         <w:rPr>
-          <w:rFonts w:ascii="Times New Roman" w:hAnsi="Times New Roman" w:cs="Times New Roman"/>
-          <w:sz w:val="24"/>
-          <w:szCs w:val="24"/>
-        </w:rPr>
-      </w:pPr>
-      <w:r>
-        <w:rPr>
-          <w:rFonts w:ascii="Times New Roman" w:hAnsi="Times New Roman" w:cs="Times New Roman"/>
+          <w:rFonts w:ascii="Cambria" w:hAnsi="Cambria" w:cs="Times New Roman"/>
+          <w:sz w:val="24"/>
+          <w:szCs w:val="24"/>
+        </w:rPr>
+      </w:pPr>
+      <w:r>
+        <w:rPr>
+          <w:rFonts w:ascii="Cambria" w:hAnsi="Cambria" w:cs="Times New Roman"/>
           <w:sz w:val="24"/>
           <w:szCs w:val="24"/>
         </w:rPr>
@@ -7392,14 +5519,14 @@
           <w:numId w:val="8"/>
         </w:numPr>
         <w:rPr>
-          <w:rFonts w:ascii="Times New Roman" w:hAnsi="Times New Roman" w:cs="Times New Roman"/>
-          <w:sz w:val="24"/>
-          <w:szCs w:val="24"/>
-        </w:rPr>
-      </w:pPr>
-      <w:r>
-        <w:rPr>
-          <w:rFonts w:ascii="Times New Roman" w:hAnsi="Times New Roman" w:cs="Times New Roman"/>
+          <w:rFonts w:ascii="Cambria" w:hAnsi="Cambria" w:cs="Times New Roman"/>
+          <w:sz w:val="24"/>
+          <w:szCs w:val="24"/>
+        </w:rPr>
+      </w:pPr>
+      <w:r>
+        <w:rPr>
+          <w:rFonts w:ascii="Cambria" w:hAnsi="Cambria" w:cs="Times New Roman"/>
           <w:color w:val="0000FF"/>
           <w:sz w:val="24"/>
           <w:szCs w:val="24"/>
@@ -7408,7 +5535,7 @@
       </w:r>
       <w:r>
         <w:rPr>
-          <w:rFonts w:ascii="Times New Roman" w:hAnsi="Times New Roman" w:cs="Times New Roman"/>
+          <w:rFonts w:ascii="Cambria" w:hAnsi="Cambria" w:cs="Times New Roman"/>
           <w:sz w:val="24"/>
           <w:szCs w:val="24"/>
         </w:rPr>
@@ -7423,34 +5550,23 @@
           <w:numId w:val="8"/>
         </w:numPr>
         <w:rPr>
-          <w:rFonts w:ascii="Times New Roman" w:hAnsi="Times New Roman" w:cs="Times New Roman"/>
-          <w:sz w:val="24"/>
-          <w:szCs w:val="24"/>
-        </w:rPr>
-      </w:pPr>
-      <w:proofErr w:type="spellStart"/>
-      <w:r>
-        <w:rPr>
-          <w:rFonts w:ascii="Times New Roman" w:hAnsi="Times New Roman" w:cs="Times New Roman"/>
+          <w:rFonts w:ascii="Cambria" w:hAnsi="Cambria" w:cs="Times New Roman"/>
+          <w:sz w:val="24"/>
+          <w:szCs w:val="24"/>
+        </w:rPr>
+      </w:pPr>
+      <w:r>
+        <w:rPr>
+          <w:rFonts w:ascii="Cambria" w:hAnsi="Cambria" w:cs="Times New Roman"/>
           <w:color w:val="0000FF"/>
           <w:sz w:val="24"/>
           <w:szCs w:val="24"/>
         </w:rPr>
-        <w:t>ExcludeClipRect</w:t>
-      </w:r>
-      <w:proofErr w:type="spellEnd"/>
-      <w:r>
-        <w:rPr>
-          <w:rFonts w:ascii="Times New Roman" w:hAnsi="Times New Roman" w:cs="Times New Roman"/>
-          <w:color w:val="0000FF"/>
-          <w:sz w:val="24"/>
-          <w:szCs w:val="24"/>
-        </w:rPr>
-        <w:t xml:space="preserve">: </w:t>
-      </w:r>
-      <w:r>
-        <w:rPr>
-          <w:rFonts w:ascii="Times New Roman" w:hAnsi="Times New Roman" w:cs="Times New Roman"/>
+        <w:t xml:space="preserve">ExcludeClipRect: </w:t>
+      </w:r>
+      <w:r>
+        <w:rPr>
+          <w:rFonts w:ascii="Cambria" w:hAnsi="Cambria" w:cs="Times New Roman"/>
           <w:sz w:val="24"/>
           <w:szCs w:val="24"/>
         </w:rPr>
@@ -7465,34 +5581,23 @@
           <w:numId w:val="8"/>
         </w:numPr>
         <w:rPr>
-          <w:rFonts w:ascii="Times New Roman" w:hAnsi="Times New Roman" w:cs="Times New Roman"/>
-          <w:sz w:val="24"/>
-          <w:szCs w:val="24"/>
-        </w:rPr>
-      </w:pPr>
-      <w:proofErr w:type="spellStart"/>
-      <w:r>
-        <w:rPr>
-          <w:rFonts w:ascii="Times New Roman" w:hAnsi="Times New Roman" w:cs="Times New Roman"/>
+          <w:rFonts w:ascii="Cambria" w:hAnsi="Cambria" w:cs="Times New Roman"/>
+          <w:sz w:val="24"/>
+          <w:szCs w:val="24"/>
+        </w:rPr>
+      </w:pPr>
+      <w:r>
+        <w:rPr>
+          <w:rFonts w:ascii="Cambria" w:hAnsi="Cambria" w:cs="Times New Roman"/>
           <w:color w:val="0000FF"/>
           <w:sz w:val="24"/>
           <w:szCs w:val="24"/>
         </w:rPr>
-        <w:t>IntersectClipRect</w:t>
-      </w:r>
-      <w:proofErr w:type="spellEnd"/>
-      <w:r>
-        <w:rPr>
-          <w:rFonts w:ascii="Times New Roman" w:hAnsi="Times New Roman" w:cs="Times New Roman"/>
-          <w:color w:val="0000FF"/>
-          <w:sz w:val="24"/>
-          <w:szCs w:val="24"/>
-        </w:rPr>
-        <w:t xml:space="preserve">: </w:t>
-      </w:r>
-      <w:r>
-        <w:rPr>
-          <w:rFonts w:ascii="Times New Roman" w:hAnsi="Times New Roman" w:cs="Times New Roman"/>
+        <w:t xml:space="preserve">IntersectClipRect: </w:t>
+      </w:r>
+      <w:r>
+        <w:rPr>
+          <w:rFonts w:ascii="Cambria" w:hAnsi="Cambria" w:cs="Times New Roman"/>
           <w:sz w:val="24"/>
           <w:szCs w:val="24"/>
         </w:rPr>
@@ -7507,34 +5612,23 @@
           <w:numId w:val="8"/>
         </w:numPr>
         <w:rPr>
-          <w:rFonts w:ascii="Times New Roman" w:hAnsi="Times New Roman" w:cs="Times New Roman"/>
-          <w:sz w:val="24"/>
-          <w:szCs w:val="24"/>
-        </w:rPr>
-      </w:pPr>
-      <w:proofErr w:type="spellStart"/>
-      <w:r>
-        <w:rPr>
-          <w:rFonts w:ascii="Times New Roman" w:hAnsi="Times New Roman" w:cs="Times New Roman"/>
+          <w:rFonts w:ascii="Cambria" w:hAnsi="Cambria" w:cs="Times New Roman"/>
+          <w:sz w:val="24"/>
+          <w:szCs w:val="24"/>
+        </w:rPr>
+      </w:pPr>
+      <w:r>
+        <w:rPr>
+          <w:rFonts w:ascii="Cambria" w:hAnsi="Cambria" w:cs="Times New Roman"/>
           <w:color w:val="0000FF"/>
           <w:sz w:val="24"/>
           <w:szCs w:val="24"/>
         </w:rPr>
-        <w:t>OffsetClipRgn</w:t>
-      </w:r>
-      <w:proofErr w:type="spellEnd"/>
-      <w:r>
-        <w:rPr>
-          <w:rFonts w:ascii="Times New Roman" w:hAnsi="Times New Roman" w:cs="Times New Roman"/>
-          <w:color w:val="0000FF"/>
-          <w:sz w:val="24"/>
-          <w:szCs w:val="24"/>
-        </w:rPr>
-        <w:t xml:space="preserve">: </w:t>
-      </w:r>
-      <w:r>
-        <w:rPr>
-          <w:rFonts w:ascii="Times New Roman" w:hAnsi="Times New Roman" w:cs="Times New Roman"/>
+        <w:t xml:space="preserve">OffsetClipRgn: </w:t>
+      </w:r>
+      <w:r>
+        <w:rPr>
+          <w:rFonts w:ascii="Cambria" w:hAnsi="Cambria" w:cs="Times New Roman"/>
           <w:sz w:val="24"/>
           <w:szCs w:val="24"/>
         </w:rPr>
@@ -7544,16 +5638,16 @@
     <w:p>
       <w:pPr>
         <w:rPr>
-          <w:rFonts w:ascii="Times New Roman" w:hAnsi="Times New Roman" w:cs="Times New Roman"/>
-          <w:sz w:val="24"/>
-          <w:szCs w:val="24"/>
-        </w:rPr>
-      </w:pPr>
-    </w:p>
-    <w:p>
-      <w:pPr>
-        <w:rPr>
-          <w:rFonts w:ascii="Times New Roman" w:hAnsi="Times New Roman" w:cs="Times New Roman"/>
+          <w:rFonts w:ascii="Cambria" w:hAnsi="Cambria" w:cs="Times New Roman"/>
+          <w:sz w:val="24"/>
+          <w:szCs w:val="24"/>
+        </w:rPr>
+      </w:pPr>
+    </w:p>
+    <w:p>
+      <w:pPr>
+        <w:rPr>
+          <w:rFonts w:ascii="Cambria" w:hAnsi="Cambria" w:cs="Times New Roman"/>
           <w:sz w:val="24"/>
           <w:szCs w:val="24"/>
         </w:rPr>
@@ -7561,7 +5655,7 @@
       <w:bookmarkStart w:id="0" w:name="_Hlk217836479"/>
       <w:r>
         <w:rPr>
-          <w:rFonts w:ascii="Times New Roman" w:hAnsi="Times New Roman" w:cs="Times New Roman"/>
+          <w:rFonts w:ascii="Cambria" w:hAnsi="Cambria" w:cs="Times New Roman"/>
           <w:i/>
           <w:iCs/>
           <w:sz w:val="24"/>
@@ -7571,7 +5665,7 @@
       </w:r>
       <w:r>
         <w:rPr>
-          <w:rFonts w:ascii="Times New Roman" w:hAnsi="Times New Roman" w:cs="Times New Roman"/>
+          <w:rFonts w:ascii="Cambria" w:hAnsi="Cambria" w:cs="Times New Roman"/>
           <w:i/>
           <w:iCs/>
           <w:sz w:val="24"/>
@@ -7581,7 +5675,7 @@
       </w:r>
       <w:r>
         <w:rPr>
-          <w:rFonts w:ascii="Times New Roman" w:hAnsi="Times New Roman" w:cs="Times New Roman"/>
+          <w:rFonts w:ascii="Cambria" w:hAnsi="Cambria" w:cs="Times New Roman"/>
           <w:i/>
           <w:iCs/>
           <w:sz w:val="24"/>
@@ -7591,7 +5685,7 @@
       </w:r>
       <w:r>
         <w:rPr>
-          <w:rFonts w:ascii="Times New Roman" w:hAnsi="Times New Roman" w:cs="Times New Roman"/>
+          <w:rFonts w:ascii="Cambria" w:hAnsi="Cambria" w:cs="Times New Roman"/>
           <w:i/>
           <w:iCs/>
           <w:sz w:val="24"/>
@@ -7601,7 +5695,7 @@
       </w:r>
       <w:r>
         <w:rPr>
-          <w:rFonts w:ascii="Times New Roman" w:hAnsi="Times New Roman" w:cs="Times New Roman"/>
+          <w:rFonts w:ascii="Cambria" w:hAnsi="Cambria" w:cs="Times New Roman"/>
           <w:sz w:val="24"/>
           <w:szCs w:val="24"/>
         </w:rPr>
@@ -7609,7 +5703,7 @@
       </w:r>
       <w:r>
         <w:rPr>
-          <w:rFonts w:ascii="Times New Roman" w:hAnsi="Times New Roman" w:cs="Times New Roman"/>
+          <w:rFonts w:ascii="Cambria" w:hAnsi="Cambria" w:cs="Times New Roman"/>
           <w:sz w:val="24"/>
           <w:szCs w:val="24"/>
         </w:rPr>
@@ -7617,7 +5711,7 @@
       </w:r>
       <w:r>
         <w:rPr>
-          <w:rFonts w:ascii="Times New Roman" w:hAnsi="Times New Roman" w:cs="Times New Roman"/>
+          <w:rFonts w:ascii="Cambria" w:hAnsi="Cambria" w:cs="Times New Roman"/>
           <w:sz w:val="24"/>
           <w:szCs w:val="24"/>
         </w:rPr>
@@ -7628,19 +5722,18 @@
     <w:p>
       <w:pPr>
         <w:rPr>
-          <w:rFonts w:ascii="Times New Roman" w:hAnsi="Times New Roman" w:cs="Times New Roman"/>
-          <w:sz w:val="24"/>
-          <w:szCs w:val="24"/>
-        </w:rPr>
-      </w:pPr>
-      <w:r>
-        <w:rPr>
-          <w:rFonts w:ascii="Times New Roman" w:hAnsi="Times New Roman" w:cs="Times New Roman"/>
+          <w:rFonts w:ascii="Cambria" w:hAnsi="Cambria" w:cs="Times New Roman"/>
+          <w:sz w:val="24"/>
+          <w:szCs w:val="24"/>
+        </w:rPr>
+      </w:pPr>
+      <w:r>
+        <w:rPr>
+          <w:rFonts w:ascii="Cambria" w:hAnsi="Cambria" w:cs="Times New Roman"/>
           <w:noProof/>
           <w:sz w:val="24"/>
           <w:szCs w:val="24"/>
         </w:rPr>
-        <w:lastRenderedPageBreak/>
         <w:drawing>
           <wp:inline distT="0" distB="0" distL="0" distR="0" wp14:anchorId="77405C77" wp14:editId="7E7975A3">
             <wp:extent cx="5040835" cy="3741313"/>
@@ -7681,7 +5774,7 @@
     <w:p>
       <w:pPr>
         <w:rPr>
-          <w:rFonts w:ascii="Times New Roman" w:hAnsi="Times New Roman" w:cs="Times New Roman"/>
+          <w:rFonts w:ascii="Cambria" w:hAnsi="Cambria" w:cs="Times New Roman"/>
           <w:sz w:val="28"/>
           <w:szCs w:val="28"/>
           <w14:textOutline w14:w="9525" w14:cap="rnd" w14:cmpd="sng" w14:algn="ctr">
@@ -7695,7 +5788,7 @@
       </w:pPr>
       <w:r>
         <w:rPr>
-          <w:rFonts w:ascii="Times New Roman" w:hAnsi="Times New Roman" w:cs="Times New Roman"/>
+          <w:rFonts w:ascii="Cambria" w:hAnsi="Cambria" w:cs="Times New Roman"/>
           <w:sz w:val="28"/>
           <w:szCs w:val="28"/>
           <w14:textOutline w14:w="9525" w14:cap="rnd" w14:cmpd="sng" w14:algn="ctr">
@@ -7712,14 +5805,14 @@
     <w:p>
       <w:pPr>
         <w:rPr>
-          <w:rFonts w:ascii="Times New Roman" w:hAnsi="Times New Roman" w:cs="Times New Roman"/>
-          <w:sz w:val="24"/>
-          <w:szCs w:val="24"/>
-        </w:rPr>
-      </w:pPr>
-      <w:r>
-        <w:rPr>
-          <w:rFonts w:ascii="Times New Roman" w:hAnsi="Times New Roman" w:cs="Times New Roman"/>
+          <w:rFonts w:ascii="Cambria" w:hAnsi="Cambria" w:cs="Times New Roman"/>
+          <w:sz w:val="24"/>
+          <w:szCs w:val="24"/>
+        </w:rPr>
+      </w:pPr>
+      <w:r>
+        <w:rPr>
+          <w:rFonts w:ascii="Cambria" w:hAnsi="Cambria" w:cs="Times New Roman"/>
           <w:sz w:val="24"/>
           <w:szCs w:val="24"/>
         </w:rPr>
@@ -7729,14 +5822,14 @@
     <w:p>
       <w:pPr>
         <w:rPr>
-          <w:rFonts w:ascii="Times New Roman" w:hAnsi="Times New Roman" w:cs="Times New Roman"/>
-          <w:sz w:val="24"/>
-          <w:szCs w:val="24"/>
-        </w:rPr>
-      </w:pPr>
-      <w:r>
-        <w:rPr>
-          <w:rFonts w:ascii="Times New Roman" w:hAnsi="Times New Roman" w:cs="Times New Roman"/>
+          <w:rFonts w:ascii="Cambria" w:hAnsi="Cambria" w:cs="Times New Roman"/>
+          <w:sz w:val="24"/>
+          <w:szCs w:val="24"/>
+        </w:rPr>
+      </w:pPr>
+      <w:r>
+        <w:rPr>
+          <w:rFonts w:ascii="Cambria" w:hAnsi="Cambria" w:cs="Times New Roman"/>
           <w:color w:val="0000FF"/>
           <w:sz w:val="24"/>
           <w:szCs w:val="24"/>
@@ -7745,7 +5838,7 @@
       </w:r>
       <w:r>
         <w:rPr>
-          <w:rFonts w:ascii="Times New Roman" w:hAnsi="Times New Roman" w:cs="Times New Roman"/>
+          <w:rFonts w:ascii="Cambria" w:hAnsi="Cambria" w:cs="Times New Roman"/>
           <w:sz w:val="24"/>
           <w:szCs w:val="24"/>
         </w:rPr>
@@ -7755,14 +5848,14 @@
     <w:p>
       <w:pPr>
         <w:rPr>
-          <w:rFonts w:ascii="Times New Roman" w:hAnsi="Times New Roman" w:cs="Times New Roman"/>
-          <w:sz w:val="24"/>
-          <w:szCs w:val="24"/>
-        </w:rPr>
-      </w:pPr>
-      <w:r>
-        <w:rPr>
-          <w:rFonts w:ascii="Times New Roman" w:hAnsi="Times New Roman" w:cs="Times New Roman"/>
+          <w:rFonts w:ascii="Cambria" w:hAnsi="Cambria" w:cs="Times New Roman"/>
+          <w:sz w:val="24"/>
+          <w:szCs w:val="24"/>
+        </w:rPr>
+      </w:pPr>
+      <w:r>
+        <w:rPr>
+          <w:rFonts w:ascii="Cambria" w:hAnsi="Cambria" w:cs="Times New Roman"/>
           <w:color w:val="0000FF"/>
           <w:sz w:val="24"/>
           <w:szCs w:val="24"/>
@@ -7771,7 +5864,7 @@
       </w:r>
       <w:r>
         <w:rPr>
-          <w:rFonts w:ascii="Times New Roman" w:hAnsi="Times New Roman" w:cs="Times New Roman"/>
+          <w:rFonts w:ascii="Cambria" w:hAnsi="Cambria" w:cs="Times New Roman"/>
           <w:sz w:val="24"/>
           <w:szCs w:val="24"/>
         </w:rPr>
@@ -7781,14 +5874,14 @@
     <w:p>
       <w:pPr>
         <w:rPr>
-          <w:rFonts w:ascii="Times New Roman" w:hAnsi="Times New Roman" w:cs="Times New Roman"/>
-          <w:sz w:val="24"/>
-          <w:szCs w:val="24"/>
-        </w:rPr>
-      </w:pPr>
-      <w:r>
-        <w:rPr>
-          <w:rFonts w:ascii="Times New Roman" w:hAnsi="Times New Roman" w:cs="Times New Roman"/>
+          <w:rFonts w:ascii="Cambria" w:hAnsi="Cambria" w:cs="Times New Roman"/>
+          <w:sz w:val="24"/>
+          <w:szCs w:val="24"/>
+        </w:rPr>
+      </w:pPr>
+      <w:r>
+        <w:rPr>
+          <w:rFonts w:ascii="Cambria" w:hAnsi="Cambria" w:cs="Times New Roman"/>
           <w:color w:val="0000FF"/>
           <w:sz w:val="24"/>
           <w:szCs w:val="24"/>
@@ -7797,7 +5890,7 @@
       </w:r>
       <w:r>
         <w:rPr>
-          <w:rFonts w:ascii="Times New Roman" w:hAnsi="Times New Roman" w:cs="Times New Roman"/>
+          <w:rFonts w:ascii="Cambria" w:hAnsi="Cambria" w:cs="Times New Roman"/>
           <w:sz w:val="24"/>
           <w:szCs w:val="24"/>
         </w:rPr>
@@ -7807,14 +5900,14 @@
     <w:p>
       <w:pPr>
         <w:rPr>
-          <w:rFonts w:ascii="Times New Roman" w:hAnsi="Times New Roman" w:cs="Times New Roman"/>
-          <w:sz w:val="24"/>
-          <w:szCs w:val="24"/>
-        </w:rPr>
-      </w:pPr>
-      <w:r>
-        <w:rPr>
-          <w:rFonts w:ascii="Times New Roman" w:hAnsi="Times New Roman" w:cs="Times New Roman"/>
+          <w:rFonts w:ascii="Cambria" w:hAnsi="Cambria" w:cs="Times New Roman"/>
+          <w:sz w:val="24"/>
+          <w:szCs w:val="24"/>
+        </w:rPr>
+      </w:pPr>
+      <w:r>
+        <w:rPr>
+          <w:rFonts w:ascii="Cambria" w:hAnsi="Cambria" w:cs="Times New Roman"/>
           <w:color w:val="0000FF"/>
           <w:sz w:val="24"/>
           <w:szCs w:val="24"/>
@@ -7823,53 +5916,17 @@
       </w:r>
       <w:r>
         <w:rPr>
-          <w:rFonts w:ascii="Times New Roman" w:hAnsi="Times New Roman" w:cs="Times New Roman"/>
-          <w:sz w:val="24"/>
-          <w:szCs w:val="24"/>
-        </w:rPr>
-        <w:t xml:space="preserve">The clover's outline is drawn using a series of lines. The </w:t>
-      </w:r>
-      <w:proofErr w:type="spellStart"/>
-      <w:r>
-        <w:rPr>
-          <w:rFonts w:ascii="Times New Roman" w:hAnsi="Times New Roman" w:cs="Times New Roman"/>
-          <w:sz w:val="24"/>
-          <w:szCs w:val="24"/>
-        </w:rPr>
-        <w:t>MoveToEx</w:t>
-      </w:r>
-      <w:proofErr w:type="spellEnd"/>
-      <w:r>
-        <w:rPr>
-          <w:rFonts w:ascii="Times New Roman" w:hAnsi="Times New Roman" w:cs="Times New Roman"/>
-          <w:sz w:val="24"/>
-          <w:szCs w:val="24"/>
-        </w:rPr>
-        <w:t xml:space="preserve"> and </w:t>
-      </w:r>
-      <w:proofErr w:type="spellStart"/>
-      <w:r>
-        <w:rPr>
-          <w:rFonts w:ascii="Times New Roman" w:hAnsi="Times New Roman" w:cs="Times New Roman"/>
-          <w:sz w:val="24"/>
-          <w:szCs w:val="24"/>
-        </w:rPr>
-        <w:t>LineTo</w:t>
-      </w:r>
-      <w:proofErr w:type="spellEnd"/>
-      <w:r>
-        <w:rPr>
-          <w:rFonts w:ascii="Times New Roman" w:hAnsi="Times New Roman" w:cs="Times New Roman"/>
-          <w:sz w:val="24"/>
-          <w:szCs w:val="24"/>
-        </w:rPr>
-        <w:t xml:space="preserve"> functions are used to position the starting point and endpoint of each line segment.</w:t>
-      </w:r>
-    </w:p>
-    <w:p>
-      <w:pPr>
-        <w:rPr>
-          <w:rFonts w:ascii="Times New Roman" w:hAnsi="Times New Roman" w:cs="Times New Roman"/>
+          <w:rFonts w:ascii="Cambria" w:hAnsi="Cambria" w:cs="Times New Roman"/>
+          <w:sz w:val="24"/>
+          <w:szCs w:val="24"/>
+        </w:rPr>
+        <w:t>The clover's outline is drawn using a series of lines. The MoveToEx and LineTo functions are used to position the starting point and endpoint of each line segment.</w:t>
+      </w:r>
+    </w:p>
+    <w:p>
+      <w:pPr>
+        <w:rPr>
+          <w:rFonts w:ascii="Cambria" w:hAnsi="Cambria" w:cs="Times New Roman"/>
           <w:sz w:val="28"/>
           <w:szCs w:val="28"/>
           <w14:textOutline w14:w="9525" w14:cap="rnd" w14:cmpd="sng" w14:algn="ctr">
@@ -7883,7 +5940,7 @@
       </w:pPr>
       <w:r>
         <w:rPr>
-          <w:rFonts w:ascii="Times New Roman" w:hAnsi="Times New Roman" w:cs="Times New Roman"/>
+          <w:rFonts w:ascii="Cambria" w:hAnsi="Cambria" w:cs="Times New Roman"/>
           <w:sz w:val="28"/>
           <w:szCs w:val="28"/>
           <w14:textOutline w14:w="9525" w14:cap="rnd" w14:cmpd="sng" w14:algn="ctr">
@@ -7900,14 +5957,14 @@
     <w:p>
       <w:pPr>
         <w:rPr>
-          <w:rFonts w:ascii="Times New Roman" w:hAnsi="Times New Roman" w:cs="Times New Roman"/>
-          <w:sz w:val="24"/>
-          <w:szCs w:val="24"/>
-        </w:rPr>
-      </w:pPr>
-      <w:r>
-        <w:rPr>
-          <w:rFonts w:ascii="Times New Roman" w:hAnsi="Times New Roman" w:cs="Times New Roman"/>
+          <w:rFonts w:ascii="Cambria" w:hAnsi="Cambria" w:cs="Times New Roman"/>
+          <w:sz w:val="24"/>
+          <w:szCs w:val="24"/>
+        </w:rPr>
+      </w:pPr>
+      <w:r>
+        <w:rPr>
+          <w:rFonts w:ascii="Cambria" w:hAnsi="Cambria" w:cs="Times New Roman"/>
           <w:color w:val="CC00CC"/>
           <w:sz w:val="24"/>
           <w:szCs w:val="24"/>
@@ -7916,7 +5973,7 @@
       </w:r>
       <w:r>
         <w:rPr>
-          <w:rFonts w:ascii="Times New Roman" w:hAnsi="Times New Roman" w:cs="Times New Roman"/>
+          <w:rFonts w:ascii="Cambria" w:hAnsi="Cambria" w:cs="Times New Roman"/>
           <w:sz w:val="24"/>
           <w:szCs w:val="24"/>
         </w:rPr>
@@ -7926,59 +5983,40 @@
     <w:p>
       <w:pPr>
         <w:rPr>
-          <w:rFonts w:ascii="Times New Roman" w:hAnsi="Times New Roman" w:cs="Times New Roman"/>
-          <w:sz w:val="24"/>
-          <w:szCs w:val="24"/>
-        </w:rPr>
-      </w:pPr>
-      <w:r>
-        <w:rPr>
-          <w:rFonts w:ascii="Times New Roman" w:hAnsi="Times New Roman" w:cs="Times New Roman"/>
+          <w:rFonts w:ascii="Cambria" w:hAnsi="Cambria" w:cs="Times New Roman"/>
+          <w:sz w:val="24"/>
+          <w:szCs w:val="24"/>
+        </w:rPr>
+      </w:pPr>
+      <w:r>
+        <w:rPr>
+          <w:rFonts w:ascii="Cambria" w:hAnsi="Cambria" w:cs="Times New Roman"/>
           <w:color w:val="CC00CC"/>
           <w:sz w:val="24"/>
           <w:szCs w:val="24"/>
         </w:rPr>
-        <w:lastRenderedPageBreak/>
         <w:t xml:space="preserve">Register Window Class: </w:t>
       </w:r>
       <w:r>
         <w:rPr>
-          <w:rFonts w:ascii="Times New Roman" w:hAnsi="Times New Roman" w:cs="Times New Roman"/>
-          <w:sz w:val="24"/>
-          <w:szCs w:val="24"/>
-        </w:rPr>
-        <w:t xml:space="preserve">The </w:t>
-      </w:r>
-      <w:proofErr w:type="spellStart"/>
-      <w:r>
-        <w:rPr>
-          <w:rFonts w:ascii="Times New Roman" w:hAnsi="Times New Roman" w:cs="Times New Roman"/>
-          <w:sz w:val="24"/>
-          <w:szCs w:val="24"/>
-        </w:rPr>
-        <w:t>RegisterClass</w:t>
-      </w:r>
-      <w:proofErr w:type="spellEnd"/>
-      <w:r>
-        <w:rPr>
-          <w:rFonts w:ascii="Times New Roman" w:hAnsi="Times New Roman" w:cs="Times New Roman"/>
-          <w:sz w:val="24"/>
-          <w:szCs w:val="24"/>
-        </w:rPr>
-        <w:t xml:space="preserve"> function registers the window class with Windows, making it available for window creation.</w:t>
-      </w:r>
-    </w:p>
-    <w:p>
-      <w:pPr>
-        <w:rPr>
-          <w:rFonts w:ascii="Times New Roman" w:hAnsi="Times New Roman" w:cs="Times New Roman"/>
-          <w:sz w:val="24"/>
-          <w:szCs w:val="24"/>
-        </w:rPr>
-      </w:pPr>
-      <w:r>
-        <w:rPr>
-          <w:rFonts w:ascii="Times New Roman" w:hAnsi="Times New Roman" w:cs="Times New Roman"/>
+          <w:rFonts w:ascii="Cambria" w:hAnsi="Cambria" w:cs="Times New Roman"/>
+          <w:sz w:val="24"/>
+          <w:szCs w:val="24"/>
+        </w:rPr>
+        <w:t>The RegisterClass function registers the window class with Windows, making it available for window creation.</w:t>
+      </w:r>
+    </w:p>
+    <w:p>
+      <w:pPr>
+        <w:rPr>
+          <w:rFonts w:ascii="Cambria" w:hAnsi="Cambria" w:cs="Times New Roman"/>
+          <w:sz w:val="24"/>
+          <w:szCs w:val="24"/>
+        </w:rPr>
+      </w:pPr>
+      <w:r>
+        <w:rPr>
+          <w:rFonts w:ascii="Cambria" w:hAnsi="Cambria" w:cs="Times New Roman"/>
           <w:color w:val="CC00CC"/>
           <w:sz w:val="24"/>
           <w:szCs w:val="24"/>
@@ -7987,42 +6025,24 @@
       </w:r>
       <w:r>
         <w:rPr>
-          <w:rFonts w:ascii="Times New Roman" w:hAnsi="Times New Roman" w:cs="Times New Roman"/>
-          <w:sz w:val="24"/>
-          <w:szCs w:val="24"/>
-        </w:rPr>
-        <w:t xml:space="preserve">The </w:t>
-      </w:r>
-      <w:proofErr w:type="spellStart"/>
-      <w:r>
-        <w:rPr>
-          <w:rFonts w:ascii="Times New Roman" w:hAnsi="Times New Roman" w:cs="Times New Roman"/>
-          <w:sz w:val="24"/>
-          <w:szCs w:val="24"/>
-        </w:rPr>
-        <w:t>CreateWindow</w:t>
-      </w:r>
-      <w:proofErr w:type="spellEnd"/>
-      <w:r>
-        <w:rPr>
-          <w:rFonts w:ascii="Times New Roman" w:hAnsi="Times New Roman" w:cs="Times New Roman"/>
-          <w:sz w:val="24"/>
-          <w:szCs w:val="24"/>
-        </w:rPr>
-        <w:t xml:space="preserve"> function creates the main window for the application, specifying its parent window, title, style, position, and initial size.</w:t>
-      </w:r>
-    </w:p>
-    <w:p>
-      <w:pPr>
-        <w:rPr>
-          <w:rFonts w:ascii="Times New Roman" w:hAnsi="Times New Roman" w:cs="Times New Roman"/>
-          <w:sz w:val="24"/>
-          <w:szCs w:val="24"/>
-        </w:rPr>
-      </w:pPr>
-      <w:r>
-        <w:rPr>
-          <w:rFonts w:ascii="Times New Roman" w:hAnsi="Times New Roman" w:cs="Times New Roman"/>
+          <w:rFonts w:ascii="Cambria" w:hAnsi="Cambria" w:cs="Times New Roman"/>
+          <w:sz w:val="24"/>
+          <w:szCs w:val="24"/>
+        </w:rPr>
+        <w:t>The CreateWindow function creates the main window for the application, specifying its parent window, title, style, position, and initial size.</w:t>
+      </w:r>
+    </w:p>
+    <w:p>
+      <w:pPr>
+        <w:rPr>
+          <w:rFonts w:ascii="Cambria" w:hAnsi="Cambria" w:cs="Times New Roman"/>
+          <w:sz w:val="24"/>
+          <w:szCs w:val="24"/>
+        </w:rPr>
+      </w:pPr>
+      <w:r>
+        <w:rPr>
+          <w:rFonts w:ascii="Cambria" w:hAnsi="Cambria" w:cs="Times New Roman"/>
           <w:color w:val="CC00CC"/>
           <w:sz w:val="24"/>
           <w:szCs w:val="24"/>
@@ -8031,7 +6051,7 @@
       </w:r>
       <w:r>
         <w:rPr>
-          <w:rFonts w:ascii="Times New Roman" w:hAnsi="Times New Roman" w:cs="Times New Roman"/>
+          <w:rFonts w:ascii="Cambria" w:hAnsi="Cambria" w:cs="Times New Roman"/>
           <w:sz w:val="24"/>
           <w:szCs w:val="24"/>
         </w:rPr>
@@ -8041,14 +6061,14 @@
     <w:p>
       <w:pPr>
         <w:rPr>
-          <w:rFonts w:ascii="Times New Roman" w:hAnsi="Times New Roman" w:cs="Times New Roman"/>
-          <w:sz w:val="24"/>
-          <w:szCs w:val="24"/>
-        </w:rPr>
-      </w:pPr>
-      <w:r>
-        <w:rPr>
-          <w:rFonts w:ascii="Times New Roman" w:hAnsi="Times New Roman" w:cs="Times New Roman"/>
+          <w:rFonts w:ascii="Cambria" w:hAnsi="Cambria" w:cs="Times New Roman"/>
+          <w:sz w:val="24"/>
+          <w:szCs w:val="24"/>
+        </w:rPr>
+      </w:pPr>
+      <w:r>
+        <w:rPr>
+          <w:rFonts w:ascii="Cambria" w:hAnsi="Cambria" w:cs="Times New Roman"/>
           <w:color w:val="CC00CC"/>
           <w:sz w:val="24"/>
           <w:szCs w:val="24"/>
@@ -8057,29 +6077,11 @@
       </w:r>
       <w:r>
         <w:rPr>
-          <w:rFonts w:ascii="Times New Roman" w:hAnsi="Times New Roman" w:cs="Times New Roman"/>
-          <w:sz w:val="24"/>
-          <w:szCs w:val="24"/>
-        </w:rPr>
-        <w:t xml:space="preserve">The </w:t>
-      </w:r>
-      <w:proofErr w:type="spellStart"/>
-      <w:r>
-        <w:rPr>
-          <w:rFonts w:ascii="Times New Roman" w:hAnsi="Times New Roman" w:cs="Times New Roman"/>
-          <w:sz w:val="24"/>
-          <w:szCs w:val="24"/>
-        </w:rPr>
-        <w:t>WndProc</w:t>
-      </w:r>
-      <w:proofErr w:type="spellEnd"/>
-      <w:r>
-        <w:rPr>
-          <w:rFonts w:ascii="Times New Roman" w:hAnsi="Times New Roman" w:cs="Times New Roman"/>
-          <w:sz w:val="24"/>
-          <w:szCs w:val="24"/>
-        </w:rPr>
-        <w:t xml:space="preserve"> function handles messages sent to the window, including WM_SIZE, WM_PAINT, and WM_DESTROY.</w:t>
+          <w:rFonts w:ascii="Cambria" w:hAnsi="Cambria" w:cs="Times New Roman"/>
+          <w:sz w:val="24"/>
+          <w:szCs w:val="24"/>
+        </w:rPr>
+        <w:t>The WndProc function handles messages sent to the window, including WM_SIZE, WM_PAINT, and WM_DESTROY.</w:t>
       </w:r>
     </w:p>
     <w:p>
@@ -8090,14 +6092,14 @@
           <w:numId w:val="10"/>
         </w:numPr>
         <w:rPr>
-          <w:rFonts w:ascii="Times New Roman" w:hAnsi="Times New Roman" w:cs="Times New Roman"/>
-          <w:sz w:val="24"/>
-          <w:szCs w:val="24"/>
-        </w:rPr>
-      </w:pPr>
-      <w:r>
-        <w:rPr>
-          <w:rFonts w:ascii="Times New Roman" w:hAnsi="Times New Roman" w:cs="Times New Roman"/>
+          <w:rFonts w:ascii="Cambria" w:hAnsi="Cambria" w:cs="Times New Roman"/>
+          <w:sz w:val="24"/>
+          <w:szCs w:val="24"/>
+        </w:rPr>
+      </w:pPr>
+      <w:r>
+        <w:rPr>
+          <w:rFonts w:ascii="Cambria" w:hAnsi="Cambria" w:cs="Times New Roman"/>
           <w:color w:val="0000FF"/>
           <w:sz w:val="24"/>
           <w:szCs w:val="24"/>
@@ -8106,7 +6108,7 @@
       </w:r>
       <w:r>
         <w:rPr>
-          <w:rFonts w:ascii="Times New Roman" w:hAnsi="Times New Roman" w:cs="Times New Roman"/>
+          <w:rFonts w:ascii="Cambria" w:hAnsi="Cambria" w:cs="Times New Roman"/>
           <w:sz w:val="24"/>
           <w:szCs w:val="24"/>
         </w:rPr>
@@ -8121,14 +6123,14 @@
           <w:numId w:val="10"/>
         </w:numPr>
         <w:rPr>
-          <w:rFonts w:ascii="Times New Roman" w:hAnsi="Times New Roman" w:cs="Times New Roman"/>
-          <w:sz w:val="24"/>
-          <w:szCs w:val="24"/>
-        </w:rPr>
-      </w:pPr>
-      <w:r>
-        <w:rPr>
-          <w:rFonts w:ascii="Times New Roman" w:hAnsi="Times New Roman" w:cs="Times New Roman"/>
+          <w:rFonts w:ascii="Cambria" w:hAnsi="Cambria" w:cs="Times New Roman"/>
+          <w:sz w:val="24"/>
+          <w:szCs w:val="24"/>
+        </w:rPr>
+      </w:pPr>
+      <w:r>
+        <w:rPr>
+          <w:rFonts w:ascii="Cambria" w:hAnsi="Cambria" w:cs="Times New Roman"/>
           <w:color w:val="0000FF"/>
           <w:sz w:val="24"/>
           <w:szCs w:val="24"/>
@@ -8137,7 +6139,7 @@
       </w:r>
       <w:r>
         <w:rPr>
-          <w:rFonts w:ascii="Times New Roman" w:hAnsi="Times New Roman" w:cs="Times New Roman"/>
+          <w:rFonts w:ascii="Cambria" w:hAnsi="Cambria" w:cs="Times New Roman"/>
           <w:sz w:val="24"/>
           <w:szCs w:val="24"/>
         </w:rPr>
@@ -8152,14 +6154,14 @@
           <w:numId w:val="10"/>
         </w:numPr>
         <w:rPr>
-          <w:rFonts w:ascii="Times New Roman" w:hAnsi="Times New Roman" w:cs="Times New Roman"/>
-          <w:sz w:val="24"/>
-          <w:szCs w:val="24"/>
-        </w:rPr>
-      </w:pPr>
-      <w:r>
-        <w:rPr>
-          <w:rFonts w:ascii="Times New Roman" w:hAnsi="Times New Roman" w:cs="Times New Roman"/>
+          <w:rFonts w:ascii="Cambria" w:hAnsi="Cambria" w:cs="Times New Roman"/>
+          <w:sz w:val="24"/>
+          <w:szCs w:val="24"/>
+        </w:rPr>
+      </w:pPr>
+      <w:r>
+        <w:rPr>
+          <w:rFonts w:ascii="Cambria" w:hAnsi="Cambria" w:cs="Times New Roman"/>
           <w:color w:val="0000FF"/>
           <w:sz w:val="24"/>
           <w:szCs w:val="24"/>
@@ -8168,7 +6170,7 @@
       </w:r>
       <w:r>
         <w:rPr>
-          <w:rFonts w:ascii="Times New Roman" w:hAnsi="Times New Roman" w:cs="Times New Roman"/>
+          <w:rFonts w:ascii="Cambria" w:hAnsi="Cambria" w:cs="Times New Roman"/>
           <w:sz w:val="24"/>
           <w:szCs w:val="24"/>
         </w:rPr>
@@ -8179,7 +6181,7 @@
       <w:pPr>
         <w:pStyle w:val="ListParagraph"/>
         <w:rPr>
-          <w:rFonts w:ascii="Times New Roman" w:hAnsi="Times New Roman" w:cs="Times New Roman"/>
+          <w:rFonts w:ascii="Cambria" w:hAnsi="Cambria" w:cs="Times New Roman"/>
           <w:sz w:val="24"/>
           <w:szCs w:val="24"/>
         </w:rPr>
@@ -8189,14 +6191,14 @@
       <w:pPr>
         <w:ind w:left="360"/>
         <w:rPr>
-          <w:rFonts w:ascii="Times New Roman" w:hAnsi="Times New Roman" w:cs="Times New Roman"/>
-          <w:sz w:val="24"/>
-          <w:szCs w:val="24"/>
-        </w:rPr>
-      </w:pPr>
-      <w:r>
-        <w:rPr>
-          <w:rFonts w:ascii="Times New Roman" w:hAnsi="Times New Roman" w:cs="Times New Roman"/>
+          <w:rFonts w:ascii="Cambria" w:hAnsi="Cambria" w:cs="Times New Roman"/>
+          <w:sz w:val="24"/>
+          <w:szCs w:val="24"/>
+        </w:rPr>
+      </w:pPr>
+      <w:r>
+        <w:rPr>
+          <w:rFonts w:ascii="Cambria" w:hAnsi="Cambria" w:cs="Times New Roman"/>
           <w:sz w:val="24"/>
           <w:szCs w:val="24"/>
         </w:rPr>
@@ -8204,25 +6206,16 @@
       </w:r>
       <w:r>
         <w:rPr>
-          <w:rFonts w:ascii="Times New Roman" w:hAnsi="Times New Roman" w:cs="Times New Roman"/>
+          <w:rFonts w:ascii="Cambria" w:hAnsi="Cambria" w:cs="Times New Roman"/>
           <w:color w:val="9900CC"/>
           <w:sz w:val="24"/>
           <w:szCs w:val="24"/>
         </w:rPr>
-        <w:t xml:space="preserve">demonstrates the use of regions for clipping operations and line </w:t>
-      </w:r>
-      <w:r>
-        <w:rPr>
-          <w:rFonts w:ascii="Times New Roman" w:hAnsi="Times New Roman" w:cs="Times New Roman"/>
-          <w:color w:val="9900CC"/>
-          <w:sz w:val="24"/>
-          <w:szCs w:val="24"/>
-        </w:rPr>
-        <w:t>drawing to create a visually appealing graphic.</w:t>
-      </w:r>
-      <w:r>
-        <w:rPr>
-          <w:rFonts w:ascii="Times New Roman" w:hAnsi="Times New Roman" w:cs="Times New Roman"/>
+        <w:t>demonstrates the use of regions for clipping operations and line drawing to create a visually appealing graphic.</w:t>
+      </w:r>
+      <w:r>
+        <w:rPr>
+          <w:rFonts w:ascii="Cambria" w:hAnsi="Cambria" w:cs="Times New Roman"/>
           <w:sz w:val="24"/>
           <w:szCs w:val="24"/>
         </w:rPr>
@@ -8233,7 +6226,7 @@
       <w:pPr>
         <w:ind w:left="360"/>
         <w:rPr>
-          <w:rFonts w:ascii="Times New Roman" w:hAnsi="Times New Roman" w:cs="Times New Roman"/>
+          <w:rFonts w:ascii="Cambria" w:hAnsi="Cambria" w:cs="Times New Roman"/>
           <w:sz w:val="24"/>
           <w:szCs w:val="24"/>
         </w:rPr>
@@ -8243,7 +6236,7 @@
       <w:pPr>
         <w:ind w:left="360"/>
         <w:rPr>
-          <w:rFonts w:ascii="Times New Roman" w:hAnsi="Times New Roman" w:cs="Times New Roman"/>
+          <w:rFonts w:ascii="Cambria" w:hAnsi="Cambria" w:cs="Times New Roman"/>
           <w:b/>
           <w:i/>
           <w:iCs/>
@@ -8267,7 +6260,7 @@
       </w:pPr>
       <w:r>
         <w:rPr>
-          <w:rFonts w:ascii="Times New Roman" w:hAnsi="Times New Roman" w:cs="Times New Roman"/>
+          <w:rFonts w:ascii="Cambria" w:hAnsi="Cambria" w:cs="Times New Roman"/>
           <w:b/>
           <w:i/>
           <w:iCs/>
